--- a/Lab_5/3TA4 lab 5 report.docx
+++ b/Lab_5/3TA4 lab 5 report.docx
@@ -140,12 +140,9202 @@
     </w:p>
     <w:p>
       <w:pPr>
-        <w:rPr>
+        <w:pStyle w:val="ListParagraph"/>
+        <w:numPr>
+          <w:ilvl w:val="0"/>
+          <w:numId w:val="16"/>
+        </w:numPr>
+        <w:rPr>
+          <w:lang w:val="en-GB"/>
+        </w:rPr>
+      </w:pPr>
+      <w:r>
+        <w:rPr>
+          <w:lang w:val="en-GB"/>
+        </w:rPr>
+        <w:lastRenderedPageBreak/>
+        <w:t>Angular Resolution of a 48 step/revolution stepper motor</w:t>
+      </w:r>
+      <w:r>
+        <w:rPr>
+          <w:lang w:val="en-GB"/>
+        </w:rPr>
+        <w:br/>
+      </w:r>
+      <m:oMathPara>
+        <m:oMath>
+          <m:f>
+            <m:fPr>
+              <m:ctrlPr>
+                <w:rPr>
+                  <w:rFonts w:ascii="Cambria Math" w:hAnsi="Cambria Math"/>
+                  <w:i/>
+                  <w:lang w:val="en-GB"/>
+                </w:rPr>
+              </m:ctrlPr>
+            </m:fPr>
+            <m:num>
+              <m:r>
+                <w:rPr>
+                  <w:rFonts w:ascii="Cambria Math" w:hAnsi="Cambria Math"/>
+                  <w:lang w:val="en-GB"/>
+                </w:rPr>
+                <m:t>360°</m:t>
+              </m:r>
+            </m:num>
+            <m:den>
+              <m:r>
+                <w:rPr>
+                  <w:rFonts w:ascii="Cambria Math" w:hAnsi="Cambria Math"/>
+                  <w:lang w:val="en-GB"/>
+                </w:rPr>
+                <m:t>48 steps</m:t>
+              </m:r>
+            </m:den>
+          </m:f>
+          <m:r>
+            <w:rPr>
+              <w:rFonts w:ascii="Cambria Math" w:hAnsi="Cambria Math"/>
+              <w:lang w:val="en-GB"/>
+            </w:rPr>
+            <m:t>=7.5°/step</m:t>
+          </m:r>
+        </m:oMath>
+      </m:oMathPara>
+    </w:p>
+    <w:p>
+      <w:pPr>
+        <w:pStyle w:val="ListParagraph"/>
+        <w:numPr>
+          <w:ilvl w:val="0"/>
+          <w:numId w:val="16"/>
+        </w:numPr>
+        <w:rPr>
+          <w:lang w:val="en-GB"/>
+        </w:rPr>
+      </w:pPr>
+      <w:r>
+        <w:rPr>
+          <w:rFonts w:eastAsiaTheme="minorEastAsia"/>
+          <w:lang w:val="en-GB"/>
+        </w:rPr>
+        <w:t>4000547</w:t>
+      </w:r>
+      <w:r>
+        <w:rPr>
+          <w:rFonts w:eastAsiaTheme="minorEastAsia"/>
+          <w:u w:val="single"/>
+          <w:lang w:val="en-GB"/>
+        </w:rPr>
+        <w:t>74</w:t>
+      </w:r>
+      <w:r>
+        <w:rPr>
+          <w:lang w:val="en-GB"/>
+        </w:rPr>
+        <w:t>, 74 &gt; 66 so my period will be 74 - 33 = 41</w:t>
+      </w:r>
+    </w:p>
+    <w:p>
+      <w:pPr>
+        <w:pStyle w:val="ListParagraph"/>
+        <w:numPr>
+          <w:ilvl w:val="0"/>
+          <w:numId w:val="16"/>
+        </w:numPr>
+        <w:rPr>
+          <w:lang w:val="en-GB"/>
+        </w:rPr>
+      </w:pPr>
+      <w:r>
+        <w:rPr>
+          <w:rFonts w:eastAsiaTheme="minorEastAsia"/>
+          <w:lang w:val="en-GB"/>
+        </w:rPr>
+        <w:t>a</w:t>
+      </w:r>
+      <w:r>
+        <w:rPr>
+          <w:rFonts w:eastAsiaTheme="minorEastAsia"/>
+          <w:lang w:val="en-GB"/>
+        </w:rPr>
+        <w:t>) Half step:</w:t>
+      </w:r>
+      <w:r>
+        <w:rPr>
+          <w:lang w:val="en-GB"/>
+        </w:rPr>
+        <w:t xml:space="preserve"> </w:t>
+      </w:r>
+    </w:p>
+    <w:p>
+      <w:pPr>
+        <w:pStyle w:val="ListParagraph"/>
+        <w:ind w:left="1080" w:firstLine="0"/>
+        <w:rPr>
+          <w:rFonts w:eastAsiaTheme="minorEastAsia"/>
+          <w:lang w:val="en-GB"/>
+        </w:rPr>
+      </w:pPr>
+      <w:r>
+        <w:rPr>
+          <w:rFonts w:eastAsiaTheme="minorEastAsia"/>
+          <w:lang w:val="en-GB"/>
+        </w:rPr>
+        <w:tab/>
+      </w:r>
+      <w:r>
+        <w:rPr>
+          <w:rFonts w:eastAsiaTheme="minorEastAsia"/>
+          <w:lang w:val="en-GB"/>
+        </w:rPr>
+        <w:t xml:space="preserve">Motor will step </w:t>
+      </w:r>
+      <m:oMath>
+        <m:r>
+          <w:rPr>
+            <w:rFonts w:ascii="Cambria Math" w:eastAsiaTheme="minorEastAsia" w:hAnsi="Cambria Math"/>
+            <w:lang w:val="en-GB"/>
+          </w:rPr>
+          <m:t>48×2=96</m:t>
+        </m:r>
+      </m:oMath>
+      <w:r>
+        <w:rPr>
+          <w:rFonts w:eastAsiaTheme="minorEastAsia"/>
+          <w:lang w:val="en-GB"/>
+        </w:rPr>
+        <w:t xml:space="preserve"> steps,</w:t>
+      </w:r>
+      <w:r>
+        <w:rPr>
+          <w:rFonts w:eastAsiaTheme="minorEastAsia"/>
+          <w:lang w:val="en-GB"/>
+        </w:rPr>
+        <w:br/>
+      </w:r>
+      <m:oMathPara>
+        <m:oMath>
+          <m:f>
+            <m:fPr>
+              <m:ctrlPr>
+                <w:rPr>
+                  <w:rFonts w:ascii="Cambria Math" w:eastAsiaTheme="minorEastAsia" w:hAnsi="Cambria Math"/>
+                  <w:i/>
+                  <w:lang w:val="en-GB"/>
+                </w:rPr>
+              </m:ctrlPr>
+            </m:fPr>
+            <m:num>
+              <m:r>
+                <w:rPr>
+                  <w:rFonts w:ascii="Cambria Math" w:eastAsiaTheme="minorEastAsia" w:hAnsi="Cambria Math"/>
+                  <w:lang w:val="en-GB"/>
+                </w:rPr>
+                <m:t>41s</m:t>
+              </m:r>
+            </m:num>
+            <m:den>
+              <m:r>
+                <w:rPr>
+                  <w:rFonts w:ascii="Cambria Math" w:eastAsiaTheme="minorEastAsia" w:hAnsi="Cambria Math"/>
+                  <w:lang w:val="en-GB"/>
+                </w:rPr>
+                <m:t>96 steps</m:t>
+              </m:r>
+            </m:den>
+          </m:f>
+          <m:r>
+            <w:rPr>
+              <w:rFonts w:ascii="Cambria Math" w:eastAsiaTheme="minorEastAsia" w:hAnsi="Cambria Math"/>
+              <w:lang w:val="en-GB"/>
+            </w:rPr>
+            <m:t>= 0.4217s/step</m:t>
+          </m:r>
+        </m:oMath>
+      </m:oMathPara>
+    </w:p>
+    <w:p>
+      <w:pPr>
+        <w:pStyle w:val="ListParagraph"/>
+        <w:ind w:left="1080" w:firstLine="0"/>
+        <w:rPr>
+          <w:lang w:val="en-GB"/>
+        </w:rPr>
+      </w:pPr>
+      <w:r>
+        <w:rPr>
+          <w:lang w:val="en-GB"/>
+        </w:rPr>
+        <w:t>b) Full step:</w:t>
+      </w:r>
+      <w:r>
+        <w:rPr>
+          <w:lang w:val="en-GB"/>
+        </w:rPr>
+        <w:br/>
+      </w:r>
+      <m:oMathPara>
+        <m:oMath>
+          <m:f>
+            <m:fPr>
+              <m:ctrlPr>
+                <w:rPr>
+                  <w:rFonts w:ascii="Cambria Math" w:eastAsiaTheme="minorEastAsia" w:hAnsi="Cambria Math"/>
+                  <w:i/>
+                  <w:lang w:val="en-GB"/>
+                </w:rPr>
+              </m:ctrlPr>
+            </m:fPr>
+            <m:num>
+              <m:r>
+                <w:rPr>
+                  <w:rFonts w:ascii="Cambria Math" w:eastAsiaTheme="minorEastAsia" w:hAnsi="Cambria Math"/>
+                  <w:lang w:val="en-GB"/>
+                </w:rPr>
+                <m:t>41s</m:t>
+              </m:r>
+            </m:num>
+            <m:den>
+              <m:r>
+                <w:rPr>
+                  <w:rFonts w:ascii="Cambria Math" w:eastAsiaTheme="minorEastAsia" w:hAnsi="Cambria Math"/>
+                  <w:lang w:val="en-GB"/>
+                </w:rPr>
+                <m:t>48</m:t>
+              </m:r>
+              <m:r>
+                <w:rPr>
+                  <w:rFonts w:ascii="Cambria Math" w:eastAsiaTheme="minorEastAsia" w:hAnsi="Cambria Math"/>
+                  <w:lang w:val="en-GB"/>
+                </w:rPr>
+                <m:t xml:space="preserve"> steps</m:t>
+              </m:r>
+            </m:den>
+          </m:f>
+          <m:r>
+            <w:rPr>
+              <w:rFonts w:ascii="Cambria Math" w:eastAsiaTheme="minorEastAsia" w:hAnsi="Cambria Math"/>
+              <w:lang w:val="en-GB"/>
+            </w:rPr>
+            <m:t>= 0.</m:t>
+          </m:r>
+          <m:r>
+            <w:rPr>
+              <w:rFonts w:ascii="Cambria Math" w:eastAsiaTheme="minorEastAsia" w:hAnsi="Cambria Math"/>
+              <w:lang w:val="en-GB"/>
+            </w:rPr>
+            <m:t>8542</m:t>
+          </m:r>
+          <m:r>
+            <w:rPr>
+              <w:rFonts w:ascii="Cambria Math" w:eastAsiaTheme="minorEastAsia" w:hAnsi="Cambria Math"/>
+              <w:lang w:val="en-GB"/>
+            </w:rPr>
+            <m:t>s/step</m:t>
+          </m:r>
+        </m:oMath>
+      </m:oMathPara>
+    </w:p>
+    <w:p>
+      <w:pPr>
+        <w:pStyle w:val="ListParagraph"/>
+        <w:numPr>
+          <w:ilvl w:val="0"/>
+          <w:numId w:val="16"/>
+        </w:numPr>
+        <w:rPr>
+          <w:lang w:val="en-GB"/>
+        </w:rPr>
+      </w:pPr>
+      <w:r>
+        <w:rPr>
+          <w:lang w:val="en-GB"/>
+        </w:rPr>
+        <w:t xml:space="preserve">For a 4MHz clock, </w:t>
+      </w:r>
+      <w:proofErr w:type="spellStart"/>
+      <w:r>
+        <w:rPr>
+          <w:lang w:val="en-GB"/>
+        </w:rPr>
+        <w:t>prescaler</w:t>
+      </w:r>
+      <w:proofErr w:type="spellEnd"/>
+      <w:r>
+        <w:rPr>
+          <w:lang w:val="en-GB"/>
+        </w:rPr>
+        <w:t xml:space="preserve"> = 399 for both modes. This makes the clock cycle at 10kHz</w:t>
+      </w:r>
+    </w:p>
+    <w:p>
+      <w:pPr>
+        <w:pStyle w:val="ListParagraph"/>
+        <w:numPr>
+          <w:ilvl w:val="0"/>
+          <w:numId w:val="20"/>
+        </w:numPr>
+        <w:rPr>
+          <w:lang w:val="en-GB"/>
+        </w:rPr>
+      </w:pPr>
+      <w:r>
+        <w:rPr>
+          <w:lang w:val="en-GB"/>
+        </w:rPr>
+        <w:t>Half step: ARR = 4270</w:t>
+      </w:r>
+    </w:p>
+    <w:p>
+      <w:pPr>
+        <w:pStyle w:val="ListParagraph"/>
+        <w:numPr>
+          <w:ilvl w:val="0"/>
+          <w:numId w:val="20"/>
+        </w:numPr>
+        <w:rPr>
+          <w:lang w:val="en-GB"/>
+        </w:rPr>
+      </w:pPr>
+      <w:r>
+        <w:rPr>
+          <w:lang w:val="en-GB"/>
+        </w:rPr>
+        <w:t>Full step: ARR = 8541</w:t>
+      </w:r>
+    </w:p>
+    <w:p>
+      <w:pPr>
+        <w:pStyle w:val="ListParagraph"/>
+        <w:ind w:left="1080" w:firstLine="0"/>
+        <w:rPr>
+          <w:lang w:val="en-GB"/>
+        </w:rPr>
+      </w:pPr>
+    </w:p>
+    <w:p>
+      <w:pPr>
+        <w:pStyle w:val="ListParagraph"/>
+        <w:ind w:left="1080" w:firstLine="0"/>
+        <w:rPr>
+          <w:lang w:val="en-GB"/>
+        </w:rPr>
+      </w:pPr>
+    </w:p>
+    <w:p>
+      <w:pPr>
+        <w:pStyle w:val="ListParagraph"/>
+        <w:ind w:left="1080" w:firstLine="0"/>
+        <w:rPr>
+          <w:lang w:val="en-GB"/>
+        </w:rPr>
+      </w:pPr>
+    </w:p>
+    <w:p>
+      <w:pPr>
+        <w:pStyle w:val="ListParagraph"/>
+        <w:ind w:left="1080" w:firstLine="0"/>
+        <w:rPr>
+          <w:lang w:val="en-GB"/>
+        </w:rPr>
+      </w:pPr>
+    </w:p>
+    <w:p>
+      <w:pPr>
+        <w:pStyle w:val="ListParagraph"/>
+        <w:ind w:left="1080" w:firstLine="0"/>
+        <w:rPr>
+          <w:lang w:val="en-GB"/>
+        </w:rPr>
+      </w:pPr>
+    </w:p>
+    <w:p>
+      <w:pPr>
+        <w:pStyle w:val="ListParagraph"/>
+        <w:ind w:left="1080" w:firstLine="0"/>
+        <w:rPr>
+          <w:lang w:val="en-GB"/>
+        </w:rPr>
+      </w:pPr>
+    </w:p>
+    <w:p>
+      <w:pPr>
+        <w:pStyle w:val="ListParagraph"/>
+        <w:ind w:left="1080" w:firstLine="0"/>
+        <w:rPr>
+          <w:lang w:val="en-GB"/>
+        </w:rPr>
+      </w:pPr>
+    </w:p>
+    <w:p>
+      <w:pPr>
+        <w:pStyle w:val="ListParagraph"/>
+        <w:ind w:left="1080" w:firstLine="0"/>
+        <w:rPr>
+          <w:lang w:val="en-GB"/>
+        </w:rPr>
+      </w:pPr>
+    </w:p>
+    <w:p>
+      <w:pPr>
+        <w:pStyle w:val="ListParagraph"/>
+        <w:ind w:left="1080" w:firstLine="0"/>
+        <w:rPr>
+          <w:lang w:val="en-GB"/>
+        </w:rPr>
+      </w:pPr>
+    </w:p>
+    <w:p>
+      <w:pPr>
+        <w:pStyle w:val="ListParagraph"/>
+        <w:ind w:left="1080" w:firstLine="0"/>
+        <w:rPr>
+          <w:lang w:val="en-GB"/>
+        </w:rPr>
+      </w:pPr>
+    </w:p>
+    <w:p>
+      <w:pPr>
+        <w:pStyle w:val="ListParagraph"/>
+        <w:numPr>
+          <w:ilvl w:val="0"/>
+          <w:numId w:val="16"/>
+        </w:numPr>
+        <w:rPr>
+          <w:lang w:val="en-GB"/>
+        </w:rPr>
+      </w:pPr>
+      <w:r>
+        <w:rPr>
+          <w:lang w:val="en-GB"/>
+        </w:rPr>
+        <w:lastRenderedPageBreak/>
+        <w:t>C code</w:t>
+      </w:r>
+      <w:r>
+        <w:rPr>
+          <w:lang w:val="en-GB"/>
+        </w:rPr>
+        <w:t xml:space="preserve"> for timer and clock</w:t>
+      </w:r>
+    </w:p>
+    <w:p>
+      <w:pPr>
+        <w:pStyle w:val="ListParagraph"/>
+        <w:ind w:left="1080" w:firstLine="0"/>
+        <w:rPr>
+          <w:lang w:val="en-GB"/>
+        </w:rPr>
+      </w:pPr>
+      <w:r>
+        <w:rPr>
+          <w:u w:val="single"/>
+          <w:lang w:val="en-GB"/>
+        </w:rPr>
+        <w:t>TIM3 config</w:t>
+      </w:r>
+      <w:r>
+        <w:rPr>
+          <w:u w:val="single"/>
+          <w:lang w:val="en-GB"/>
+        </w:rPr>
+        <w:t xml:space="preserve"> </w:t>
+      </w:r>
+      <w:proofErr w:type="spellStart"/>
+      <w:r>
+        <w:rPr>
+          <w:u w:val="single"/>
+          <w:lang w:val="en-GB"/>
+        </w:rPr>
+        <w:t>fucntion</w:t>
+      </w:r>
+      <w:proofErr w:type="spellEnd"/>
+      <w:r>
+        <w:rPr>
+          <w:u w:val="single"/>
+          <w:lang w:val="en-GB"/>
+        </w:rPr>
+        <w:t xml:space="preserve"> generated by </w:t>
+      </w:r>
+      <w:proofErr w:type="spellStart"/>
+      <w:r>
+        <w:rPr>
+          <w:u w:val="single"/>
+          <w:lang w:val="en-GB"/>
+        </w:rPr>
+        <w:t>cubeMX</w:t>
+      </w:r>
+      <w:proofErr w:type="spellEnd"/>
+      <w:r>
+        <w:rPr>
+          <w:u w:val="single"/>
+          <w:lang w:val="en-GB"/>
+        </w:rPr>
+        <w:t xml:space="preserve">: </w:t>
+      </w:r>
+      <w:r>
+        <w:rPr>
+          <w:lang w:val="en-GB"/>
+        </w:rPr>
+        <w:t>Period set to 8541 to start in Full step</w:t>
+      </w:r>
+    </w:p>
+    <w:p>
+      <w:pPr>
+        <w:pStyle w:val="ListParagraph"/>
+        <w:spacing w:line="240" w:lineRule="auto"/>
+        <w:ind w:left="1080" w:firstLine="0"/>
+        <w:rPr>
+          <w:rFonts w:ascii="Courier New" w:hAnsi="Courier New" w:cs="Courier New"/>
+          <w:lang w:val="en-GB"/>
+        </w:rPr>
+      </w:pPr>
+      <w:r>
+        <w:rPr>
+          <w:rFonts w:ascii="Courier New" w:hAnsi="Courier New" w:cs="Courier New"/>
+          <w:lang w:val="en-GB"/>
+        </w:rPr>
+        <w:t>static void MX_TIM3_Init(void)</w:t>
+      </w:r>
+    </w:p>
+    <w:p>
+      <w:pPr>
+        <w:pStyle w:val="ListParagraph"/>
+        <w:spacing w:line="240" w:lineRule="auto"/>
+        <w:ind w:left="1080" w:firstLine="0"/>
+        <w:rPr>
+          <w:rFonts w:ascii="Courier New" w:hAnsi="Courier New" w:cs="Courier New"/>
+          <w:lang w:val="en-GB"/>
+        </w:rPr>
+      </w:pPr>
+      <w:r>
+        <w:rPr>
+          <w:rFonts w:ascii="Courier New" w:hAnsi="Courier New" w:cs="Courier New"/>
+          <w:lang w:val="en-GB"/>
+        </w:rPr>
+        <w:t>{</w:t>
+      </w:r>
+    </w:p>
+    <w:p>
+      <w:pPr>
+        <w:pStyle w:val="ListParagraph"/>
+        <w:spacing w:line="240" w:lineRule="auto"/>
+        <w:ind w:left="1080" w:firstLine="0"/>
+        <w:rPr>
+          <w:rFonts w:ascii="Courier New" w:hAnsi="Courier New" w:cs="Courier New"/>
+          <w:lang w:val="en-GB"/>
+        </w:rPr>
+      </w:pPr>
+      <w:r>
+        <w:rPr>
+          <w:rFonts w:ascii="Courier New" w:hAnsi="Courier New" w:cs="Courier New"/>
+          <w:lang w:val="en-GB"/>
+        </w:rPr>
+        <w:t xml:space="preserve">  /* USER CODE BEGIN TIM3_Init 0 */</w:t>
+      </w:r>
+    </w:p>
+    <w:p>
+      <w:pPr>
+        <w:pStyle w:val="ListParagraph"/>
+        <w:spacing w:line="240" w:lineRule="auto"/>
+        <w:ind w:left="1080" w:firstLine="0"/>
+        <w:rPr>
+          <w:rFonts w:ascii="Courier New" w:hAnsi="Courier New" w:cs="Courier New"/>
+          <w:lang w:val="en-GB"/>
+        </w:rPr>
+      </w:pPr>
+      <w:r>
+        <w:rPr>
+          <w:rFonts w:ascii="Courier New" w:hAnsi="Courier New" w:cs="Courier New"/>
+          <w:lang w:val="en-GB"/>
+        </w:rPr>
+        <w:t xml:space="preserve">  /* USER CODE END TIM3_Init 0 */</w:t>
+      </w:r>
+    </w:p>
+    <w:p>
+      <w:pPr>
+        <w:pStyle w:val="ListParagraph"/>
+        <w:spacing w:line="240" w:lineRule="auto"/>
+        <w:ind w:left="1080" w:firstLine="0"/>
+        <w:rPr>
+          <w:rFonts w:ascii="Courier New" w:hAnsi="Courier New" w:cs="Courier New"/>
+          <w:lang w:val="en-GB"/>
+        </w:rPr>
+      </w:pPr>
+    </w:p>
+    <w:p>
+      <w:pPr>
+        <w:pStyle w:val="ListParagraph"/>
+        <w:spacing w:line="240" w:lineRule="auto"/>
+        <w:ind w:left="1080" w:firstLine="0"/>
+        <w:rPr>
+          <w:rFonts w:ascii="Courier New" w:hAnsi="Courier New" w:cs="Courier New"/>
+          <w:lang w:val="en-GB"/>
+        </w:rPr>
+      </w:pPr>
+      <w:r>
+        <w:rPr>
+          <w:rFonts w:ascii="Courier New" w:hAnsi="Courier New" w:cs="Courier New"/>
+          <w:lang w:val="en-GB"/>
+        </w:rPr>
+        <w:t xml:space="preserve">  </w:t>
+      </w:r>
+      <w:proofErr w:type="spellStart"/>
+      <w:r>
+        <w:rPr>
+          <w:rFonts w:ascii="Courier New" w:hAnsi="Courier New" w:cs="Courier New"/>
+          <w:lang w:val="en-GB"/>
+        </w:rPr>
+        <w:t>TIM_ClockConfigTypeDef</w:t>
+      </w:r>
+      <w:proofErr w:type="spellEnd"/>
+      <w:r>
+        <w:rPr>
+          <w:rFonts w:ascii="Courier New" w:hAnsi="Courier New" w:cs="Courier New"/>
+          <w:lang w:val="en-GB"/>
+        </w:rPr>
+        <w:t xml:space="preserve"> </w:t>
+      </w:r>
+      <w:proofErr w:type="spellStart"/>
+      <w:r>
+        <w:rPr>
+          <w:rFonts w:ascii="Courier New" w:hAnsi="Courier New" w:cs="Courier New"/>
+          <w:lang w:val="en-GB"/>
+        </w:rPr>
+        <w:t>sClockSourceConfig</w:t>
+      </w:r>
+      <w:proofErr w:type="spellEnd"/>
+      <w:r>
+        <w:rPr>
+          <w:rFonts w:ascii="Courier New" w:hAnsi="Courier New" w:cs="Courier New"/>
+          <w:lang w:val="en-GB"/>
+        </w:rPr>
+        <w:t xml:space="preserve"> = {0};</w:t>
+      </w:r>
+    </w:p>
+    <w:p>
+      <w:pPr>
+        <w:pStyle w:val="ListParagraph"/>
+        <w:spacing w:line="240" w:lineRule="auto"/>
+        <w:ind w:left="1080" w:firstLine="0"/>
+        <w:rPr>
+          <w:rFonts w:ascii="Courier New" w:hAnsi="Courier New" w:cs="Courier New"/>
+          <w:lang w:val="en-GB"/>
+        </w:rPr>
+      </w:pPr>
+      <w:r>
+        <w:rPr>
+          <w:rFonts w:ascii="Courier New" w:hAnsi="Courier New" w:cs="Courier New"/>
+          <w:lang w:val="en-GB"/>
+        </w:rPr>
+        <w:t xml:space="preserve">  </w:t>
+      </w:r>
+      <w:proofErr w:type="spellStart"/>
+      <w:r>
+        <w:rPr>
+          <w:rFonts w:ascii="Courier New" w:hAnsi="Courier New" w:cs="Courier New"/>
+          <w:lang w:val="en-GB"/>
+        </w:rPr>
+        <w:t>TIM_MasterConfigTypeDef</w:t>
+      </w:r>
+      <w:proofErr w:type="spellEnd"/>
+      <w:r>
+        <w:rPr>
+          <w:rFonts w:ascii="Courier New" w:hAnsi="Courier New" w:cs="Courier New"/>
+          <w:lang w:val="en-GB"/>
+        </w:rPr>
+        <w:t xml:space="preserve"> </w:t>
+      </w:r>
+      <w:proofErr w:type="spellStart"/>
+      <w:r>
+        <w:rPr>
+          <w:rFonts w:ascii="Courier New" w:hAnsi="Courier New" w:cs="Courier New"/>
+          <w:lang w:val="en-GB"/>
+        </w:rPr>
+        <w:t>sMasterConfig</w:t>
+      </w:r>
+      <w:proofErr w:type="spellEnd"/>
+      <w:r>
+        <w:rPr>
+          <w:rFonts w:ascii="Courier New" w:hAnsi="Courier New" w:cs="Courier New"/>
+          <w:lang w:val="en-GB"/>
+        </w:rPr>
+        <w:t xml:space="preserve"> = {0};</w:t>
+      </w:r>
+    </w:p>
+    <w:p>
+      <w:pPr>
+        <w:pStyle w:val="ListParagraph"/>
+        <w:spacing w:line="240" w:lineRule="auto"/>
+        <w:ind w:left="1080" w:firstLine="0"/>
+        <w:rPr>
+          <w:rFonts w:ascii="Courier New" w:hAnsi="Courier New" w:cs="Courier New"/>
+          <w:lang w:val="en-GB"/>
+        </w:rPr>
+      </w:pPr>
+    </w:p>
+    <w:p>
+      <w:pPr>
+        <w:pStyle w:val="ListParagraph"/>
+        <w:spacing w:line="240" w:lineRule="auto"/>
+        <w:ind w:left="1080" w:firstLine="0"/>
+        <w:rPr>
+          <w:rFonts w:ascii="Courier New" w:hAnsi="Courier New" w:cs="Courier New"/>
+          <w:lang w:val="en-GB"/>
+        </w:rPr>
+      </w:pPr>
+      <w:r>
+        <w:rPr>
+          <w:rFonts w:ascii="Courier New" w:hAnsi="Courier New" w:cs="Courier New"/>
+          <w:lang w:val="en-GB"/>
+        </w:rPr>
+        <w:t xml:space="preserve">  /* USER CODE BEGIN TIM3_Init 1 */</w:t>
+      </w:r>
+    </w:p>
+    <w:p>
+      <w:pPr>
+        <w:pStyle w:val="ListParagraph"/>
+        <w:spacing w:line="240" w:lineRule="auto"/>
+        <w:ind w:left="1080" w:firstLine="0"/>
+        <w:rPr>
+          <w:rFonts w:ascii="Courier New" w:hAnsi="Courier New" w:cs="Courier New"/>
+          <w:lang w:val="en-GB"/>
+        </w:rPr>
+      </w:pPr>
+      <w:r>
+        <w:rPr>
+          <w:rFonts w:ascii="Courier New" w:hAnsi="Courier New" w:cs="Courier New"/>
+          <w:lang w:val="en-GB"/>
+        </w:rPr>
+        <w:t xml:space="preserve">  /* USER CODE END TIM3_Init 1 */</w:t>
+      </w:r>
+    </w:p>
+    <w:p>
+      <w:pPr>
+        <w:pStyle w:val="ListParagraph"/>
+        <w:spacing w:line="240" w:lineRule="auto"/>
+        <w:ind w:left="1080" w:firstLine="0"/>
+        <w:rPr>
+          <w:rFonts w:ascii="Courier New" w:hAnsi="Courier New" w:cs="Courier New"/>
+          <w:lang w:val="en-GB"/>
+        </w:rPr>
+      </w:pPr>
+      <w:r>
+        <w:rPr>
+          <w:rFonts w:ascii="Courier New" w:hAnsi="Courier New" w:cs="Courier New"/>
+          <w:lang w:val="en-GB"/>
+        </w:rPr>
+        <w:t xml:space="preserve">  htim3.Instance = TIM3;</w:t>
+      </w:r>
+    </w:p>
+    <w:p>
+      <w:pPr>
+        <w:pStyle w:val="ListParagraph"/>
+        <w:spacing w:line="240" w:lineRule="auto"/>
+        <w:ind w:left="1080" w:firstLine="0"/>
+        <w:rPr>
+          <w:rFonts w:ascii="Courier New" w:hAnsi="Courier New" w:cs="Courier New"/>
+          <w:lang w:val="en-GB"/>
+        </w:rPr>
+      </w:pPr>
+      <w:r>
+        <w:rPr>
+          <w:rFonts w:ascii="Courier New" w:hAnsi="Courier New" w:cs="Courier New"/>
+          <w:lang w:val="en-GB"/>
+        </w:rPr>
+        <w:t xml:space="preserve">  htim3.Init.Prescaler = 399;</w:t>
+      </w:r>
+    </w:p>
+    <w:p>
+      <w:pPr>
+        <w:pStyle w:val="ListParagraph"/>
+        <w:spacing w:line="240" w:lineRule="auto"/>
+        <w:ind w:left="1080" w:firstLine="0"/>
+        <w:rPr>
+          <w:rFonts w:ascii="Courier New" w:hAnsi="Courier New" w:cs="Courier New"/>
+          <w:lang w:val="en-GB"/>
+        </w:rPr>
+      </w:pPr>
+      <w:r>
+        <w:rPr>
+          <w:rFonts w:ascii="Courier New" w:hAnsi="Courier New" w:cs="Courier New"/>
+          <w:lang w:val="en-GB"/>
+        </w:rPr>
+        <w:t xml:space="preserve">  htim3.Init.CounterMode = TIM_COUNTERMODE_UP;</w:t>
+      </w:r>
+    </w:p>
+    <w:p>
+      <w:pPr>
+        <w:pStyle w:val="ListParagraph"/>
+        <w:spacing w:line="240" w:lineRule="auto"/>
+        <w:ind w:left="1080" w:firstLine="0"/>
+        <w:rPr>
+          <w:rFonts w:ascii="Courier New" w:hAnsi="Courier New" w:cs="Courier New"/>
+          <w:lang w:val="en-GB"/>
+        </w:rPr>
+      </w:pPr>
+      <w:r>
+        <w:rPr>
+          <w:rFonts w:ascii="Courier New" w:hAnsi="Courier New" w:cs="Courier New"/>
+          <w:lang w:val="en-GB"/>
+        </w:rPr>
+        <w:t xml:space="preserve">  htim3.Init.Period = 8541;</w:t>
+      </w:r>
+    </w:p>
+    <w:p>
+      <w:pPr>
+        <w:pStyle w:val="ListParagraph"/>
+        <w:spacing w:line="240" w:lineRule="auto"/>
+        <w:ind w:left="1080" w:firstLine="0"/>
+        <w:rPr>
+          <w:rFonts w:ascii="Courier New" w:hAnsi="Courier New" w:cs="Courier New"/>
+          <w:lang w:val="en-GB"/>
+        </w:rPr>
+      </w:pPr>
+      <w:r>
+        <w:rPr>
+          <w:rFonts w:ascii="Courier New" w:hAnsi="Courier New" w:cs="Courier New"/>
+          <w:lang w:val="en-GB"/>
+        </w:rPr>
+        <w:t xml:space="preserve">  htim3.Init.ClockDivision = TIM_CLOCKDIVISION_DIV1;</w:t>
+      </w:r>
+    </w:p>
+    <w:p>
+      <w:pPr>
+        <w:pStyle w:val="ListParagraph"/>
+        <w:spacing w:line="240" w:lineRule="auto"/>
+        <w:ind w:left="1080" w:firstLine="0"/>
+        <w:rPr>
+          <w:rFonts w:ascii="Courier New" w:hAnsi="Courier New" w:cs="Courier New"/>
+          <w:lang w:val="en-GB"/>
+        </w:rPr>
+      </w:pPr>
+      <w:r>
+        <w:rPr>
+          <w:rFonts w:ascii="Courier New" w:hAnsi="Courier New" w:cs="Courier New"/>
+          <w:lang w:val="en-GB"/>
+        </w:rPr>
+        <w:t xml:space="preserve">  htim3.Init.AutoReloadPreload = TIM_AUTORELOAD_PRELOAD_ENABLE;</w:t>
+      </w:r>
+    </w:p>
+    <w:p>
+      <w:pPr>
+        <w:pStyle w:val="ListParagraph"/>
+        <w:spacing w:line="240" w:lineRule="auto"/>
+        <w:ind w:left="1080" w:firstLine="0"/>
+        <w:rPr>
+          <w:rFonts w:ascii="Courier New" w:hAnsi="Courier New" w:cs="Courier New"/>
+          <w:lang w:val="en-GB"/>
+        </w:rPr>
+      </w:pPr>
+      <w:r>
+        <w:rPr>
+          <w:rFonts w:ascii="Courier New" w:hAnsi="Courier New" w:cs="Courier New"/>
+          <w:lang w:val="en-GB"/>
+        </w:rPr>
+        <w:t xml:space="preserve">  if (</w:t>
+      </w:r>
+      <w:proofErr w:type="spellStart"/>
+      <w:r>
+        <w:rPr>
+          <w:rFonts w:ascii="Courier New" w:hAnsi="Courier New" w:cs="Courier New"/>
+          <w:lang w:val="en-GB"/>
+        </w:rPr>
+        <w:t>HAL_TIM_Base_Init</w:t>
+      </w:r>
+      <w:proofErr w:type="spellEnd"/>
+      <w:r>
+        <w:rPr>
+          <w:rFonts w:ascii="Courier New" w:hAnsi="Courier New" w:cs="Courier New"/>
+          <w:lang w:val="en-GB"/>
+        </w:rPr>
+        <w:t>(&amp;htim3) != HAL_OK)</w:t>
+      </w:r>
+    </w:p>
+    <w:p>
+      <w:pPr>
+        <w:pStyle w:val="ListParagraph"/>
+        <w:spacing w:line="240" w:lineRule="auto"/>
+        <w:ind w:left="1080" w:firstLine="0"/>
+        <w:rPr>
+          <w:rFonts w:ascii="Courier New" w:hAnsi="Courier New" w:cs="Courier New"/>
+          <w:lang w:val="en-GB"/>
+        </w:rPr>
+      </w:pPr>
+      <w:r>
+        <w:rPr>
+          <w:rFonts w:ascii="Courier New" w:hAnsi="Courier New" w:cs="Courier New"/>
+          <w:lang w:val="en-GB"/>
+        </w:rPr>
+        <w:t xml:space="preserve">  {</w:t>
+      </w:r>
+    </w:p>
+    <w:p>
+      <w:pPr>
+        <w:pStyle w:val="ListParagraph"/>
+        <w:spacing w:line="240" w:lineRule="auto"/>
+        <w:ind w:left="1080" w:firstLine="0"/>
+        <w:rPr>
+          <w:rFonts w:ascii="Courier New" w:hAnsi="Courier New" w:cs="Courier New"/>
+          <w:lang w:val="en-GB"/>
+        </w:rPr>
+      </w:pPr>
+      <w:r>
+        <w:rPr>
+          <w:rFonts w:ascii="Courier New" w:hAnsi="Courier New" w:cs="Courier New"/>
+          <w:lang w:val="en-GB"/>
+        </w:rPr>
+        <w:t xml:space="preserve">    </w:t>
+      </w:r>
+      <w:proofErr w:type="spellStart"/>
+      <w:r>
+        <w:rPr>
+          <w:rFonts w:ascii="Courier New" w:hAnsi="Courier New" w:cs="Courier New"/>
+          <w:lang w:val="en-GB"/>
+        </w:rPr>
+        <w:t>Error_Handler</w:t>
+      </w:r>
+      <w:proofErr w:type="spellEnd"/>
+      <w:r>
+        <w:rPr>
+          <w:rFonts w:ascii="Courier New" w:hAnsi="Courier New" w:cs="Courier New"/>
+          <w:lang w:val="en-GB"/>
+        </w:rPr>
+        <w:t>();</w:t>
+      </w:r>
+    </w:p>
+    <w:p>
+      <w:pPr>
+        <w:pStyle w:val="ListParagraph"/>
+        <w:spacing w:line="240" w:lineRule="auto"/>
+        <w:ind w:left="1080" w:firstLine="0"/>
+        <w:rPr>
+          <w:rFonts w:ascii="Courier New" w:hAnsi="Courier New" w:cs="Courier New"/>
+          <w:lang w:val="en-GB"/>
+        </w:rPr>
+      </w:pPr>
+      <w:r>
+        <w:rPr>
+          <w:rFonts w:ascii="Courier New" w:hAnsi="Courier New" w:cs="Courier New"/>
+          <w:lang w:val="en-GB"/>
+        </w:rPr>
+        <w:t xml:space="preserve">  }</w:t>
+      </w:r>
+    </w:p>
+    <w:p>
+      <w:pPr>
+        <w:pStyle w:val="ListParagraph"/>
+        <w:spacing w:line="240" w:lineRule="auto"/>
+        <w:ind w:left="1080" w:firstLine="0"/>
+        <w:rPr>
+          <w:rFonts w:ascii="Courier New" w:hAnsi="Courier New" w:cs="Courier New"/>
+          <w:lang w:val="en-GB"/>
+        </w:rPr>
+      </w:pPr>
+      <w:r>
+        <w:rPr>
+          <w:rFonts w:ascii="Courier New" w:hAnsi="Courier New" w:cs="Courier New"/>
+          <w:lang w:val="en-GB"/>
+        </w:rPr>
+        <w:t xml:space="preserve">  </w:t>
+      </w:r>
+      <w:proofErr w:type="spellStart"/>
+      <w:r>
+        <w:rPr>
+          <w:rFonts w:ascii="Courier New" w:hAnsi="Courier New" w:cs="Courier New"/>
+          <w:lang w:val="en-GB"/>
+        </w:rPr>
+        <w:t>sClockSourceConfig.ClockSource</w:t>
+      </w:r>
+      <w:proofErr w:type="spellEnd"/>
+      <w:r>
+        <w:rPr>
+          <w:rFonts w:ascii="Courier New" w:hAnsi="Courier New" w:cs="Courier New"/>
+          <w:lang w:val="en-GB"/>
+        </w:rPr>
+        <w:t xml:space="preserve"> = TIM_CLOCKSOURCE_INTERNAL;</w:t>
+      </w:r>
+    </w:p>
+    <w:p>
+      <w:pPr>
+        <w:pStyle w:val="ListParagraph"/>
+        <w:spacing w:line="240" w:lineRule="auto"/>
+        <w:ind w:left="1080" w:firstLine="0"/>
+        <w:rPr>
+          <w:rFonts w:ascii="Courier New" w:hAnsi="Courier New" w:cs="Courier New"/>
+          <w:lang w:val="en-GB"/>
+        </w:rPr>
+      </w:pPr>
+      <w:r>
+        <w:rPr>
+          <w:rFonts w:ascii="Courier New" w:hAnsi="Courier New" w:cs="Courier New"/>
+          <w:lang w:val="en-GB"/>
+        </w:rPr>
+        <w:t xml:space="preserve">  if (</w:t>
+      </w:r>
+      <w:proofErr w:type="spellStart"/>
+      <w:r>
+        <w:rPr>
+          <w:rFonts w:ascii="Courier New" w:hAnsi="Courier New" w:cs="Courier New"/>
+          <w:lang w:val="en-GB"/>
+        </w:rPr>
+        <w:t>HAL_TIM_ConfigClockSource</w:t>
+      </w:r>
+      <w:proofErr w:type="spellEnd"/>
+      <w:r>
+        <w:rPr>
+          <w:rFonts w:ascii="Courier New" w:hAnsi="Courier New" w:cs="Courier New"/>
+          <w:lang w:val="en-GB"/>
+        </w:rPr>
+        <w:t>(&amp;htim3, &amp;</w:t>
+      </w:r>
+      <w:proofErr w:type="spellStart"/>
+      <w:r>
+        <w:rPr>
+          <w:rFonts w:ascii="Courier New" w:hAnsi="Courier New" w:cs="Courier New"/>
+          <w:lang w:val="en-GB"/>
+        </w:rPr>
+        <w:t>sClockSourceConfig</w:t>
+      </w:r>
+      <w:proofErr w:type="spellEnd"/>
+      <w:r>
+        <w:rPr>
+          <w:rFonts w:ascii="Courier New" w:hAnsi="Courier New" w:cs="Courier New"/>
+          <w:lang w:val="en-GB"/>
+        </w:rPr>
+        <w:t>) != HAL_OK)</w:t>
+      </w:r>
+    </w:p>
+    <w:p>
+      <w:pPr>
+        <w:pStyle w:val="ListParagraph"/>
+        <w:spacing w:line="240" w:lineRule="auto"/>
+        <w:ind w:left="1080" w:firstLine="0"/>
+        <w:rPr>
+          <w:rFonts w:ascii="Courier New" w:hAnsi="Courier New" w:cs="Courier New"/>
+          <w:lang w:val="en-GB"/>
+        </w:rPr>
+      </w:pPr>
+      <w:r>
+        <w:rPr>
+          <w:rFonts w:ascii="Courier New" w:hAnsi="Courier New" w:cs="Courier New"/>
+          <w:lang w:val="en-GB"/>
+        </w:rPr>
+        <w:t xml:space="preserve">  {</w:t>
+      </w:r>
+    </w:p>
+    <w:p>
+      <w:pPr>
+        <w:pStyle w:val="ListParagraph"/>
+        <w:spacing w:line="240" w:lineRule="auto"/>
+        <w:ind w:left="1080" w:firstLine="0"/>
+        <w:rPr>
+          <w:rFonts w:ascii="Courier New" w:hAnsi="Courier New" w:cs="Courier New"/>
+          <w:lang w:val="en-GB"/>
+        </w:rPr>
+      </w:pPr>
+      <w:r>
+        <w:rPr>
+          <w:rFonts w:ascii="Courier New" w:hAnsi="Courier New" w:cs="Courier New"/>
+          <w:lang w:val="en-GB"/>
+        </w:rPr>
+        <w:t xml:space="preserve">    </w:t>
+      </w:r>
+      <w:proofErr w:type="spellStart"/>
+      <w:r>
+        <w:rPr>
+          <w:rFonts w:ascii="Courier New" w:hAnsi="Courier New" w:cs="Courier New"/>
+          <w:lang w:val="en-GB"/>
+        </w:rPr>
+        <w:t>Error_Handler</w:t>
+      </w:r>
+      <w:proofErr w:type="spellEnd"/>
+      <w:r>
+        <w:rPr>
+          <w:rFonts w:ascii="Courier New" w:hAnsi="Courier New" w:cs="Courier New"/>
+          <w:lang w:val="en-GB"/>
+        </w:rPr>
+        <w:t>();</w:t>
+      </w:r>
+    </w:p>
+    <w:p>
+      <w:pPr>
+        <w:pStyle w:val="ListParagraph"/>
+        <w:spacing w:line="240" w:lineRule="auto"/>
+        <w:ind w:left="1080" w:firstLine="0"/>
+        <w:rPr>
+          <w:rFonts w:ascii="Courier New" w:hAnsi="Courier New" w:cs="Courier New"/>
+          <w:lang w:val="en-GB"/>
+        </w:rPr>
+      </w:pPr>
+      <w:r>
+        <w:rPr>
+          <w:rFonts w:ascii="Courier New" w:hAnsi="Courier New" w:cs="Courier New"/>
+          <w:lang w:val="en-GB"/>
+        </w:rPr>
+        <w:t xml:space="preserve">  }</w:t>
+      </w:r>
+    </w:p>
+    <w:p>
+      <w:pPr>
+        <w:pStyle w:val="ListParagraph"/>
+        <w:spacing w:line="240" w:lineRule="auto"/>
+        <w:ind w:left="1080" w:firstLine="0"/>
+        <w:rPr>
+          <w:rFonts w:ascii="Courier New" w:hAnsi="Courier New" w:cs="Courier New"/>
+          <w:lang w:val="en-GB"/>
+        </w:rPr>
+      </w:pPr>
+      <w:r>
+        <w:rPr>
+          <w:rFonts w:ascii="Courier New" w:hAnsi="Courier New" w:cs="Courier New"/>
+          <w:lang w:val="en-GB"/>
+        </w:rPr>
+        <w:t xml:space="preserve">  </w:t>
+      </w:r>
+      <w:proofErr w:type="spellStart"/>
+      <w:r>
+        <w:rPr>
+          <w:rFonts w:ascii="Courier New" w:hAnsi="Courier New" w:cs="Courier New"/>
+          <w:lang w:val="en-GB"/>
+        </w:rPr>
+        <w:t>sMasterConfig.MasterOutputTrigger</w:t>
+      </w:r>
+      <w:proofErr w:type="spellEnd"/>
+      <w:r>
+        <w:rPr>
+          <w:rFonts w:ascii="Courier New" w:hAnsi="Courier New" w:cs="Courier New"/>
+          <w:lang w:val="en-GB"/>
+        </w:rPr>
+        <w:t xml:space="preserve"> = TIM_TRGO_RESET;</w:t>
+      </w:r>
+    </w:p>
+    <w:p>
+      <w:pPr>
+        <w:pStyle w:val="ListParagraph"/>
+        <w:spacing w:line="240" w:lineRule="auto"/>
+        <w:ind w:left="1080" w:firstLine="0"/>
+        <w:rPr>
+          <w:rFonts w:ascii="Courier New" w:hAnsi="Courier New" w:cs="Courier New"/>
+          <w:lang w:val="en-GB"/>
+        </w:rPr>
+      </w:pPr>
+      <w:r>
+        <w:rPr>
+          <w:rFonts w:ascii="Courier New" w:hAnsi="Courier New" w:cs="Courier New"/>
+          <w:lang w:val="en-GB"/>
+        </w:rPr>
+        <w:t xml:space="preserve">  </w:t>
+      </w:r>
+      <w:proofErr w:type="spellStart"/>
+      <w:r>
+        <w:rPr>
+          <w:rFonts w:ascii="Courier New" w:hAnsi="Courier New" w:cs="Courier New"/>
+          <w:lang w:val="en-GB"/>
+        </w:rPr>
+        <w:t>sMasterConfig.MasterSlaveMode</w:t>
+      </w:r>
+      <w:proofErr w:type="spellEnd"/>
+      <w:r>
+        <w:rPr>
+          <w:rFonts w:ascii="Courier New" w:hAnsi="Courier New" w:cs="Courier New"/>
+          <w:lang w:val="en-GB"/>
+        </w:rPr>
+        <w:t xml:space="preserve"> = TIM_MASTERSLAVEMODE_DISABLE;</w:t>
+      </w:r>
+    </w:p>
+    <w:p>
+      <w:pPr>
+        <w:pStyle w:val="ListParagraph"/>
+        <w:spacing w:line="240" w:lineRule="auto"/>
+        <w:ind w:left="1080" w:firstLine="0"/>
+        <w:rPr>
+          <w:rFonts w:ascii="Courier New" w:hAnsi="Courier New" w:cs="Courier New"/>
+          <w:lang w:val="en-GB"/>
+        </w:rPr>
+      </w:pPr>
+      <w:r>
+        <w:rPr>
+          <w:rFonts w:ascii="Courier New" w:hAnsi="Courier New" w:cs="Courier New"/>
+          <w:lang w:val="en-GB"/>
+        </w:rPr>
+        <w:t xml:space="preserve">  if (</w:t>
+      </w:r>
+      <w:proofErr w:type="spellStart"/>
+      <w:r>
+        <w:rPr>
+          <w:rFonts w:ascii="Courier New" w:hAnsi="Courier New" w:cs="Courier New"/>
+          <w:lang w:val="en-GB"/>
+        </w:rPr>
+        <w:t>HAL_TIMEx_MasterConfigSynchronization</w:t>
+      </w:r>
+      <w:proofErr w:type="spellEnd"/>
+      <w:r>
+        <w:rPr>
+          <w:rFonts w:ascii="Courier New" w:hAnsi="Courier New" w:cs="Courier New"/>
+          <w:lang w:val="en-GB"/>
+        </w:rPr>
+        <w:t>(&amp;htim3, &amp;</w:t>
+      </w:r>
+      <w:proofErr w:type="spellStart"/>
+      <w:r>
+        <w:rPr>
+          <w:rFonts w:ascii="Courier New" w:hAnsi="Courier New" w:cs="Courier New"/>
+          <w:lang w:val="en-GB"/>
+        </w:rPr>
+        <w:t>sMasterConfig</w:t>
+      </w:r>
+      <w:proofErr w:type="spellEnd"/>
+      <w:r>
+        <w:rPr>
+          <w:rFonts w:ascii="Courier New" w:hAnsi="Courier New" w:cs="Courier New"/>
+          <w:lang w:val="en-GB"/>
+        </w:rPr>
+        <w:t>) != HAL_OK)</w:t>
+      </w:r>
+    </w:p>
+    <w:p>
+      <w:pPr>
+        <w:pStyle w:val="ListParagraph"/>
+        <w:spacing w:line="240" w:lineRule="auto"/>
+        <w:ind w:left="1080" w:firstLine="0"/>
+        <w:rPr>
+          <w:rFonts w:ascii="Courier New" w:hAnsi="Courier New" w:cs="Courier New"/>
+          <w:lang w:val="en-GB"/>
+        </w:rPr>
+      </w:pPr>
+      <w:r>
+        <w:rPr>
+          <w:rFonts w:ascii="Courier New" w:hAnsi="Courier New" w:cs="Courier New"/>
+          <w:lang w:val="en-GB"/>
+        </w:rPr>
+        <w:t xml:space="preserve">  {</w:t>
+      </w:r>
+    </w:p>
+    <w:p>
+      <w:pPr>
+        <w:pStyle w:val="ListParagraph"/>
+        <w:spacing w:line="240" w:lineRule="auto"/>
+        <w:ind w:left="1080" w:firstLine="0"/>
+        <w:rPr>
+          <w:rFonts w:ascii="Courier New" w:hAnsi="Courier New" w:cs="Courier New"/>
+          <w:lang w:val="en-GB"/>
+        </w:rPr>
+      </w:pPr>
+      <w:r>
+        <w:rPr>
+          <w:rFonts w:ascii="Courier New" w:hAnsi="Courier New" w:cs="Courier New"/>
+          <w:lang w:val="en-GB"/>
+        </w:rPr>
+        <w:t xml:space="preserve">    </w:t>
+      </w:r>
+      <w:proofErr w:type="spellStart"/>
+      <w:r>
+        <w:rPr>
+          <w:rFonts w:ascii="Courier New" w:hAnsi="Courier New" w:cs="Courier New"/>
+          <w:lang w:val="en-GB"/>
+        </w:rPr>
+        <w:t>Error_Handler</w:t>
+      </w:r>
+      <w:proofErr w:type="spellEnd"/>
+      <w:r>
+        <w:rPr>
+          <w:rFonts w:ascii="Courier New" w:hAnsi="Courier New" w:cs="Courier New"/>
+          <w:lang w:val="en-GB"/>
+        </w:rPr>
+        <w:t>();</w:t>
+      </w:r>
+    </w:p>
+    <w:p>
+      <w:pPr>
+        <w:pStyle w:val="ListParagraph"/>
+        <w:spacing w:line="240" w:lineRule="auto"/>
+        <w:ind w:left="1080" w:firstLine="0"/>
+        <w:rPr>
+          <w:rFonts w:ascii="Courier New" w:hAnsi="Courier New" w:cs="Courier New"/>
+          <w:lang w:val="en-GB"/>
+        </w:rPr>
+      </w:pPr>
+      <w:r>
+        <w:rPr>
+          <w:rFonts w:ascii="Courier New" w:hAnsi="Courier New" w:cs="Courier New"/>
+          <w:lang w:val="en-GB"/>
+        </w:rPr>
+        <w:t xml:space="preserve">  }</w:t>
+      </w:r>
+    </w:p>
+    <w:p>
+      <w:pPr>
+        <w:pStyle w:val="ListParagraph"/>
+        <w:spacing w:line="240" w:lineRule="auto"/>
+        <w:ind w:left="1080" w:firstLine="0"/>
+        <w:rPr>
+          <w:rFonts w:ascii="Courier New" w:hAnsi="Courier New" w:cs="Courier New"/>
+          <w:lang w:val="en-GB"/>
+        </w:rPr>
+      </w:pPr>
+      <w:r>
+        <w:rPr>
+          <w:rFonts w:ascii="Courier New" w:hAnsi="Courier New" w:cs="Courier New"/>
+          <w:lang w:val="en-GB"/>
+        </w:rPr>
+        <w:t xml:space="preserve">  /* USER CODE BEGIN TIM3_Init 2 */</w:t>
+      </w:r>
+    </w:p>
+    <w:p>
+      <w:pPr>
+        <w:pStyle w:val="ListParagraph"/>
+        <w:spacing w:line="240" w:lineRule="auto"/>
+        <w:ind w:left="1080" w:firstLine="0"/>
+        <w:rPr>
+          <w:rFonts w:ascii="Courier New" w:hAnsi="Courier New" w:cs="Courier New"/>
+          <w:lang w:val="en-GB"/>
+        </w:rPr>
+      </w:pPr>
+      <w:r>
+        <w:rPr>
+          <w:rFonts w:ascii="Courier New" w:hAnsi="Courier New" w:cs="Courier New"/>
+          <w:lang w:val="en-GB"/>
+        </w:rPr>
+        <w:tab/>
+        <w:t>if(</w:t>
+      </w:r>
+      <w:proofErr w:type="spellStart"/>
+      <w:r>
+        <w:rPr>
+          <w:rFonts w:ascii="Courier New" w:hAnsi="Courier New" w:cs="Courier New"/>
+          <w:lang w:val="en-GB"/>
+        </w:rPr>
+        <w:t>HAL_TIM_Base_Start_IT</w:t>
+      </w:r>
+      <w:proofErr w:type="spellEnd"/>
+      <w:r>
+        <w:rPr>
+          <w:rFonts w:ascii="Courier New" w:hAnsi="Courier New" w:cs="Courier New"/>
+          <w:lang w:val="en-GB"/>
+        </w:rPr>
+        <w:t>(&amp;htim3) != HAL_OK) {</w:t>
+      </w:r>
+    </w:p>
+    <w:p>
+      <w:pPr>
+        <w:pStyle w:val="ListParagraph"/>
+        <w:spacing w:line="240" w:lineRule="auto"/>
+        <w:ind w:left="1080" w:firstLine="0"/>
+        <w:rPr>
+          <w:rFonts w:ascii="Courier New" w:hAnsi="Courier New" w:cs="Courier New"/>
+          <w:lang w:val="en-GB"/>
+        </w:rPr>
+      </w:pPr>
+      <w:r>
+        <w:rPr>
+          <w:rFonts w:ascii="Courier New" w:hAnsi="Courier New" w:cs="Courier New"/>
+          <w:lang w:val="en-GB"/>
+        </w:rPr>
+        <w:tab/>
+      </w:r>
+      <w:r>
+        <w:rPr>
+          <w:rFonts w:ascii="Courier New" w:hAnsi="Courier New" w:cs="Courier New"/>
+          <w:lang w:val="en-GB"/>
+        </w:rPr>
+        <w:tab/>
+        <w:t xml:space="preserve"> //Starting Error </w:t>
+      </w:r>
+    </w:p>
+    <w:p>
+      <w:pPr>
+        <w:pStyle w:val="ListParagraph"/>
+        <w:spacing w:line="240" w:lineRule="auto"/>
+        <w:ind w:left="1080" w:firstLine="0"/>
+        <w:rPr>
+          <w:rFonts w:ascii="Courier New" w:hAnsi="Courier New" w:cs="Courier New"/>
+          <w:lang w:val="en-GB"/>
+        </w:rPr>
+      </w:pPr>
+      <w:r>
+        <w:rPr>
+          <w:rFonts w:ascii="Courier New" w:hAnsi="Courier New" w:cs="Courier New"/>
+          <w:lang w:val="en-GB"/>
+        </w:rPr>
+        <w:tab/>
+      </w:r>
+      <w:r>
+        <w:rPr>
+          <w:rFonts w:ascii="Courier New" w:hAnsi="Courier New" w:cs="Courier New"/>
+          <w:lang w:val="en-GB"/>
+        </w:rPr>
+        <w:tab/>
+      </w:r>
+      <w:proofErr w:type="spellStart"/>
+      <w:r>
+        <w:rPr>
+          <w:rFonts w:ascii="Courier New" w:hAnsi="Courier New" w:cs="Courier New"/>
+          <w:lang w:val="en-GB"/>
+        </w:rPr>
+        <w:t>Error_Handler</w:t>
+      </w:r>
+      <w:proofErr w:type="spellEnd"/>
+      <w:r>
+        <w:rPr>
+          <w:rFonts w:ascii="Courier New" w:hAnsi="Courier New" w:cs="Courier New"/>
+          <w:lang w:val="en-GB"/>
+        </w:rPr>
+        <w:t>();</w:t>
+      </w:r>
+    </w:p>
+    <w:p>
+      <w:pPr>
+        <w:pStyle w:val="ListParagraph"/>
+        <w:spacing w:line="240" w:lineRule="auto"/>
+        <w:ind w:left="1080" w:firstLine="0"/>
+        <w:rPr>
+          <w:rFonts w:ascii="Courier New" w:hAnsi="Courier New" w:cs="Courier New"/>
+          <w:lang w:val="en-GB"/>
+        </w:rPr>
+      </w:pPr>
+      <w:r>
+        <w:rPr>
+          <w:rFonts w:ascii="Courier New" w:hAnsi="Courier New" w:cs="Courier New"/>
+          <w:lang w:val="en-GB"/>
+        </w:rPr>
+        <w:tab/>
+        <w:t>}</w:t>
+      </w:r>
+    </w:p>
+    <w:p>
+      <w:pPr>
+        <w:pStyle w:val="ListParagraph"/>
+        <w:spacing w:line="240" w:lineRule="auto"/>
+        <w:ind w:left="1080" w:firstLine="0"/>
+        <w:rPr>
+          <w:rFonts w:ascii="Courier New" w:hAnsi="Courier New" w:cs="Courier New"/>
+          <w:lang w:val="en-GB"/>
+        </w:rPr>
+      </w:pPr>
+      <w:r>
+        <w:rPr>
+          <w:rFonts w:ascii="Courier New" w:hAnsi="Courier New" w:cs="Courier New"/>
+          <w:lang w:val="en-GB"/>
+        </w:rPr>
+        <w:t xml:space="preserve">  /* USER CODE END TIM3_Init 2 */</w:t>
+      </w:r>
+    </w:p>
+    <w:p>
+      <w:pPr>
+        <w:pStyle w:val="ListParagraph"/>
+        <w:spacing w:line="240" w:lineRule="auto"/>
+        <w:ind w:left="1080" w:firstLine="0"/>
+        <w:rPr>
+          <w:rFonts w:ascii="Courier New" w:hAnsi="Courier New" w:cs="Courier New"/>
+          <w:lang w:val="en-GB"/>
+        </w:rPr>
+      </w:pPr>
+      <w:r>
+        <w:rPr>
+          <w:rFonts w:ascii="Courier New" w:hAnsi="Courier New" w:cs="Courier New"/>
+          <w:lang w:val="en-GB"/>
+        </w:rPr>
+        <w:t>}</w:t>
+      </w:r>
+    </w:p>
+    <w:p>
+      <w:pPr>
+        <w:pStyle w:val="ListParagraph"/>
+        <w:ind w:left="1080" w:firstLine="0"/>
+        <w:rPr>
+          <w:lang w:val="en-GB"/>
+        </w:rPr>
+      </w:pPr>
+      <w:r>
+        <w:rPr>
+          <w:u w:val="single"/>
+          <w:lang w:val="en-GB"/>
+        </w:rPr>
+        <w:lastRenderedPageBreak/>
+        <w:t>TIM3 Interrupt function</w:t>
+      </w:r>
+      <w:r>
+        <w:rPr>
+          <w:lang w:val="en-GB"/>
+        </w:rPr>
+        <w:t xml:space="preserve">: </w:t>
+      </w:r>
+      <w:r>
+        <w:rPr>
+          <w:lang w:val="en-GB"/>
+        </w:rPr>
+        <w:t xml:space="preserve">Increment the </w:t>
+      </w:r>
+      <w:proofErr w:type="spellStart"/>
+      <w:r>
+        <w:rPr>
+          <w:lang w:val="en-GB"/>
+        </w:rPr>
+        <w:t>phase_counter</w:t>
+      </w:r>
+      <w:proofErr w:type="spellEnd"/>
+      <w:r>
+        <w:rPr>
+          <w:lang w:val="en-GB"/>
+        </w:rPr>
+        <w:t xml:space="preserve"> in the correct direction</w:t>
+      </w:r>
+    </w:p>
+    <w:p>
+      <w:pPr>
+        <w:pStyle w:val="ListParagraph"/>
+        <w:ind w:left="1080" w:firstLine="0"/>
+        <w:rPr>
+          <w:lang w:val="en-GB"/>
+        </w:rPr>
+      </w:pPr>
+      <w:r>
+        <w:rPr>
+          <w:lang w:val="en-GB"/>
+        </w:rPr>
+        <w:t>Full step has 4 phases, half step has 8</w:t>
+      </w:r>
+    </w:p>
+    <w:p>
+      <w:pPr>
+        <w:pStyle w:val="ListParagraph"/>
+        <w:spacing w:line="240" w:lineRule="auto"/>
+        <w:ind w:left="1080" w:firstLine="0"/>
+        <w:rPr>
+          <w:rFonts w:ascii="Courier New" w:hAnsi="Courier New" w:cs="Courier New"/>
+          <w:u w:val="single"/>
+          <w:lang w:val="en-GB"/>
+        </w:rPr>
+      </w:pPr>
+    </w:p>
+    <w:p>
+      <w:pPr>
+        <w:pStyle w:val="ListParagraph"/>
+        <w:spacing w:line="240" w:lineRule="auto"/>
+        <w:ind w:left="0" w:firstLine="0"/>
+        <w:rPr>
+          <w:rFonts w:ascii="Courier New" w:hAnsi="Courier New" w:cs="Courier New"/>
+          <w:lang w:val="en-GB"/>
+        </w:rPr>
+      </w:pPr>
+      <w:r>
+        <w:rPr>
+          <w:rFonts w:ascii="Courier New" w:hAnsi="Courier New" w:cs="Courier New"/>
+          <w:lang w:val="en-GB"/>
+        </w:rPr>
+        <w:t xml:space="preserve">void </w:t>
+      </w:r>
+      <w:proofErr w:type="spellStart"/>
+      <w:r>
+        <w:rPr>
+          <w:rFonts w:ascii="Courier New" w:hAnsi="Courier New" w:cs="Courier New"/>
+          <w:lang w:val="en-GB"/>
+        </w:rPr>
+        <w:t>HAL_TIM_PeriodElapsedCallback</w:t>
+      </w:r>
+      <w:proofErr w:type="spellEnd"/>
+      <w:r>
+        <w:rPr>
+          <w:rFonts w:ascii="Courier New" w:hAnsi="Courier New" w:cs="Courier New"/>
+          <w:lang w:val="en-GB"/>
+        </w:rPr>
+        <w:t>(</w:t>
+      </w:r>
+      <w:proofErr w:type="spellStart"/>
+      <w:r>
+        <w:rPr>
+          <w:rFonts w:ascii="Courier New" w:hAnsi="Courier New" w:cs="Courier New"/>
+          <w:lang w:val="en-GB"/>
+        </w:rPr>
+        <w:t>TIM_HandleTypeDef</w:t>
+      </w:r>
+      <w:proofErr w:type="spellEnd"/>
+      <w:r>
+        <w:rPr>
+          <w:rFonts w:ascii="Courier New" w:hAnsi="Courier New" w:cs="Courier New"/>
+          <w:lang w:val="en-GB"/>
+        </w:rPr>
+        <w:t xml:space="preserve"> *</w:t>
+      </w:r>
+      <w:proofErr w:type="spellStart"/>
+      <w:r>
+        <w:rPr>
+          <w:rFonts w:ascii="Courier New" w:hAnsi="Courier New" w:cs="Courier New"/>
+          <w:lang w:val="en-GB"/>
+        </w:rPr>
+        <w:t>htim</w:t>
+      </w:r>
+      <w:proofErr w:type="spellEnd"/>
+      <w:r>
+        <w:rPr>
+          <w:rFonts w:ascii="Courier New" w:hAnsi="Courier New" w:cs="Courier New"/>
+          <w:lang w:val="en-GB"/>
+        </w:rPr>
+        <w:t>){</w:t>
+      </w:r>
+    </w:p>
+    <w:p>
+      <w:pPr>
+        <w:pStyle w:val="ListParagraph"/>
+        <w:spacing w:line="240" w:lineRule="auto"/>
+        <w:ind w:left="0" w:firstLine="0"/>
+        <w:rPr>
+          <w:rFonts w:ascii="Courier New" w:hAnsi="Courier New" w:cs="Courier New"/>
+          <w:lang w:val="en-GB"/>
+        </w:rPr>
+      </w:pPr>
+      <w:r>
+        <w:rPr>
+          <w:rFonts w:ascii="Courier New" w:hAnsi="Courier New" w:cs="Courier New"/>
+          <w:lang w:val="en-GB"/>
+        </w:rPr>
+        <w:tab/>
+      </w:r>
+      <w:r>
+        <w:rPr>
+          <w:rFonts w:ascii="Courier New" w:hAnsi="Courier New" w:cs="Courier New"/>
+          <w:lang w:val="en-GB"/>
+        </w:rPr>
+        <w:t>if ((*</w:t>
+      </w:r>
+      <w:proofErr w:type="spellStart"/>
+      <w:r>
+        <w:rPr>
+          <w:rFonts w:ascii="Courier New" w:hAnsi="Courier New" w:cs="Courier New"/>
+          <w:lang w:val="en-GB"/>
+        </w:rPr>
+        <w:t>htim</w:t>
+      </w:r>
+      <w:proofErr w:type="spellEnd"/>
+      <w:r>
+        <w:rPr>
+          <w:rFonts w:ascii="Courier New" w:hAnsi="Courier New" w:cs="Courier New"/>
+          <w:lang w:val="en-GB"/>
+        </w:rPr>
+        <w:t>).Instance==TIM3)</w:t>
+      </w:r>
+      <w:r>
+        <w:rPr>
+          <w:rFonts w:ascii="Courier New" w:hAnsi="Courier New" w:cs="Courier New"/>
+          <w:lang w:val="en-GB"/>
+        </w:rPr>
+        <w:tab/>
+        <w:t>{</w:t>
+      </w:r>
+      <w:r>
+        <w:rPr>
+          <w:rFonts w:ascii="Courier New" w:hAnsi="Courier New" w:cs="Courier New"/>
+          <w:lang w:val="en-GB"/>
+        </w:rPr>
+        <w:tab/>
+      </w:r>
+      <w:r>
+        <w:rPr>
+          <w:rFonts w:ascii="Courier New" w:hAnsi="Courier New" w:cs="Courier New"/>
+          <w:lang w:val="en-GB"/>
+        </w:rPr>
+        <w:tab/>
+      </w:r>
+      <w:r>
+        <w:rPr>
+          <w:rFonts w:ascii="Courier New" w:hAnsi="Courier New" w:cs="Courier New"/>
+          <w:lang w:val="en-GB"/>
+        </w:rPr>
+        <w:tab/>
+      </w:r>
+      <w:r>
+        <w:rPr>
+          <w:rFonts w:ascii="Courier New" w:hAnsi="Courier New" w:cs="Courier New"/>
+          <w:lang w:val="en-GB"/>
+        </w:rPr>
+        <w:tab/>
+      </w:r>
+      <w:r>
+        <w:rPr>
+          <w:rFonts w:ascii="Courier New" w:hAnsi="Courier New" w:cs="Courier New"/>
+          <w:lang w:val="en-GB"/>
+        </w:rPr>
+        <w:tab/>
+      </w:r>
+      <w:r>
+        <w:rPr>
+          <w:rFonts w:ascii="Courier New" w:hAnsi="Courier New" w:cs="Courier New"/>
+          <w:lang w:val="en-GB"/>
+        </w:rPr>
+        <w:tab/>
+      </w:r>
+      <w:r>
+        <w:rPr>
+          <w:rFonts w:ascii="Courier New" w:hAnsi="Courier New" w:cs="Courier New"/>
+          <w:lang w:val="en-GB"/>
+        </w:rPr>
+        <w:tab/>
+      </w:r>
+      <w:r>
+        <w:rPr>
+          <w:rFonts w:ascii="Courier New" w:hAnsi="Courier New" w:cs="Courier New"/>
+          <w:lang w:val="en-GB"/>
+        </w:rPr>
+        <w:tab/>
+      </w:r>
+      <w:r>
+        <w:rPr>
+          <w:rFonts w:ascii="Courier New" w:hAnsi="Courier New" w:cs="Courier New"/>
+          <w:lang w:val="en-GB"/>
+        </w:rPr>
+        <w:tab/>
+      </w:r>
+      <w:r>
+        <w:rPr>
+          <w:rFonts w:ascii="Courier New" w:hAnsi="Courier New" w:cs="Courier New"/>
+          <w:lang w:val="en-GB"/>
+        </w:rPr>
+        <w:tab/>
+        <w:t>//tim3 clock</w:t>
+      </w:r>
+    </w:p>
+    <w:p>
+      <w:pPr>
+        <w:pStyle w:val="ListParagraph"/>
+        <w:spacing w:line="240" w:lineRule="auto"/>
+        <w:ind w:left="0" w:firstLine="0"/>
+        <w:rPr>
+          <w:rFonts w:ascii="Courier New" w:hAnsi="Courier New" w:cs="Courier New"/>
+          <w:lang w:val="en-GB"/>
+        </w:rPr>
+      </w:pPr>
+      <w:r>
+        <w:rPr>
+          <w:rFonts w:ascii="Courier New" w:hAnsi="Courier New" w:cs="Courier New"/>
+          <w:lang w:val="en-GB"/>
+        </w:rPr>
+        <w:tab/>
+      </w:r>
+      <w:r>
+        <w:rPr>
+          <w:rFonts w:ascii="Courier New" w:hAnsi="Courier New" w:cs="Courier New"/>
+          <w:lang w:val="en-GB"/>
+        </w:rPr>
+        <w:tab/>
+      </w:r>
+    </w:p>
+    <w:p>
+      <w:pPr>
+        <w:pStyle w:val="ListParagraph"/>
+        <w:spacing w:line="240" w:lineRule="auto"/>
+        <w:ind w:left="0" w:firstLine="0"/>
+        <w:rPr>
+          <w:rFonts w:ascii="Courier New" w:hAnsi="Courier New" w:cs="Courier New"/>
+          <w:lang w:val="en-GB"/>
+        </w:rPr>
+      </w:pPr>
+      <w:r>
+        <w:rPr>
+          <w:rFonts w:ascii="Courier New" w:hAnsi="Courier New" w:cs="Courier New"/>
+          <w:lang w:val="en-GB"/>
+        </w:rPr>
+        <w:tab/>
+      </w:r>
+      <w:r>
+        <w:rPr>
+          <w:rFonts w:ascii="Courier New" w:hAnsi="Courier New" w:cs="Courier New"/>
+          <w:lang w:val="en-GB"/>
+        </w:rPr>
+        <w:tab/>
+        <w:t>switch(STATE){</w:t>
+      </w:r>
+    </w:p>
+    <w:p>
+      <w:pPr>
+        <w:pStyle w:val="ListParagraph"/>
+        <w:spacing w:line="240" w:lineRule="auto"/>
+        <w:ind w:left="0" w:firstLine="0"/>
+        <w:rPr>
+          <w:rFonts w:ascii="Courier New" w:hAnsi="Courier New" w:cs="Courier New"/>
+          <w:lang w:val="en-GB"/>
+        </w:rPr>
+      </w:pPr>
+      <w:r>
+        <w:rPr>
+          <w:rFonts w:ascii="Courier New" w:hAnsi="Courier New" w:cs="Courier New"/>
+          <w:lang w:val="en-GB"/>
+        </w:rPr>
+        <w:tab/>
+      </w:r>
+      <w:r>
+        <w:rPr>
+          <w:rFonts w:ascii="Courier New" w:hAnsi="Courier New" w:cs="Courier New"/>
+          <w:lang w:val="en-GB"/>
+        </w:rPr>
+        <w:tab/>
+      </w:r>
+      <w:r>
+        <w:rPr>
+          <w:rFonts w:ascii="Courier New" w:hAnsi="Courier New" w:cs="Courier New"/>
+          <w:lang w:val="en-GB"/>
+        </w:rPr>
+        <w:tab/>
+        <w:t>case CW:</w:t>
+      </w:r>
+    </w:p>
+    <w:p>
+      <w:pPr>
+        <w:pStyle w:val="ListParagraph"/>
+        <w:spacing w:line="240" w:lineRule="auto"/>
+        <w:ind w:left="0" w:firstLine="0"/>
+        <w:rPr>
+          <w:rFonts w:ascii="Courier New" w:hAnsi="Courier New" w:cs="Courier New"/>
+          <w:lang w:val="en-GB"/>
+        </w:rPr>
+      </w:pPr>
+      <w:r>
+        <w:rPr>
+          <w:rFonts w:ascii="Courier New" w:hAnsi="Courier New" w:cs="Courier New"/>
+          <w:lang w:val="en-GB"/>
+        </w:rPr>
+        <w:tab/>
+      </w:r>
+      <w:r>
+        <w:rPr>
+          <w:rFonts w:ascii="Courier New" w:hAnsi="Courier New" w:cs="Courier New"/>
+          <w:lang w:val="en-GB"/>
+        </w:rPr>
+        <w:tab/>
+      </w:r>
+      <w:r>
+        <w:rPr>
+          <w:rFonts w:ascii="Courier New" w:hAnsi="Courier New" w:cs="Courier New"/>
+          <w:lang w:val="en-GB"/>
+        </w:rPr>
+        <w:tab/>
+      </w:r>
+      <w:r>
+        <w:rPr>
+          <w:rFonts w:ascii="Courier New" w:hAnsi="Courier New" w:cs="Courier New"/>
+          <w:lang w:val="en-GB"/>
+        </w:rPr>
+        <w:tab/>
+      </w:r>
+      <w:proofErr w:type="spellStart"/>
+      <w:r>
+        <w:rPr>
+          <w:rFonts w:ascii="Courier New" w:hAnsi="Courier New" w:cs="Courier New"/>
+          <w:lang w:val="en-GB"/>
+        </w:rPr>
+        <w:t>phase_count</w:t>
+      </w:r>
+      <w:proofErr w:type="spellEnd"/>
+      <w:r>
+        <w:rPr>
+          <w:rFonts w:ascii="Courier New" w:hAnsi="Courier New" w:cs="Courier New"/>
+          <w:lang w:val="en-GB"/>
+        </w:rPr>
+        <w:t xml:space="preserve"> = (phase_count+1)%4;</w:t>
+      </w:r>
+      <w:r>
+        <w:rPr>
+          <w:rFonts w:ascii="Courier New" w:hAnsi="Courier New" w:cs="Courier New"/>
+          <w:lang w:val="en-GB"/>
+        </w:rPr>
+        <w:tab/>
+      </w:r>
+      <w:r>
+        <w:rPr>
+          <w:rFonts w:ascii="Courier New" w:hAnsi="Courier New" w:cs="Courier New"/>
+          <w:lang w:val="en-GB"/>
+        </w:rPr>
+        <w:tab/>
+      </w:r>
+      <w:r>
+        <w:rPr>
+          <w:rFonts w:ascii="Courier New" w:hAnsi="Courier New" w:cs="Courier New"/>
+          <w:lang w:val="en-GB"/>
+        </w:rPr>
+        <w:tab/>
+      </w:r>
+      <w:r>
+        <w:rPr>
+          <w:rFonts w:ascii="Courier New" w:hAnsi="Courier New" w:cs="Courier New"/>
+          <w:lang w:val="en-GB"/>
+        </w:rPr>
+        <w:tab/>
+      </w:r>
+      <w:r>
+        <w:rPr>
+          <w:rFonts w:ascii="Courier New" w:hAnsi="Courier New" w:cs="Courier New"/>
+          <w:lang w:val="en-GB"/>
+        </w:rPr>
+        <w:tab/>
+      </w:r>
+      <w:r>
+        <w:rPr>
+          <w:rFonts w:ascii="Courier New" w:hAnsi="Courier New" w:cs="Courier New"/>
+          <w:lang w:val="en-GB"/>
+        </w:rPr>
+        <w:tab/>
+      </w:r>
+      <w:r>
+        <w:rPr>
+          <w:rFonts w:ascii="Courier New" w:hAnsi="Courier New" w:cs="Courier New"/>
+          <w:lang w:val="en-GB"/>
+        </w:rPr>
+        <w:tab/>
+      </w:r>
+      <w:r>
+        <w:rPr>
+          <w:rFonts w:ascii="Courier New" w:hAnsi="Courier New" w:cs="Courier New"/>
+          <w:lang w:val="en-GB"/>
+        </w:rPr>
+        <w:tab/>
+      </w:r>
+      <w:r>
+        <w:rPr>
+          <w:rFonts w:ascii="Courier New" w:hAnsi="Courier New" w:cs="Courier New"/>
+          <w:lang w:val="en-GB"/>
+        </w:rPr>
+        <w:tab/>
+      </w:r>
+      <w:r>
+        <w:rPr>
+          <w:rFonts w:ascii="Courier New" w:hAnsi="Courier New" w:cs="Courier New"/>
+          <w:lang w:val="en-GB"/>
+        </w:rPr>
+        <w:tab/>
+      </w:r>
+      <w:r>
+        <w:rPr>
+          <w:rFonts w:ascii="Courier New" w:hAnsi="Courier New" w:cs="Courier New"/>
+          <w:lang w:val="en-GB"/>
+        </w:rPr>
+        <w:tab/>
+      </w:r>
+      <w:r>
+        <w:rPr>
+          <w:rFonts w:ascii="Courier New" w:hAnsi="Courier New" w:cs="Courier New"/>
+          <w:lang w:val="en-GB"/>
+        </w:rPr>
+        <w:t>//count forwards</w:t>
+      </w:r>
+    </w:p>
+    <w:p>
+      <w:pPr>
+        <w:pStyle w:val="ListParagraph"/>
+        <w:spacing w:line="240" w:lineRule="auto"/>
+        <w:ind w:left="0" w:firstLine="0"/>
+        <w:rPr>
+          <w:rFonts w:ascii="Courier New" w:hAnsi="Courier New" w:cs="Courier New"/>
+          <w:lang w:val="en-GB"/>
+        </w:rPr>
+      </w:pPr>
+      <w:r>
+        <w:rPr>
+          <w:rFonts w:ascii="Courier New" w:hAnsi="Courier New" w:cs="Courier New"/>
+          <w:lang w:val="en-GB"/>
+        </w:rPr>
+        <w:tab/>
+      </w:r>
+      <w:r>
+        <w:rPr>
+          <w:rFonts w:ascii="Courier New" w:hAnsi="Courier New" w:cs="Courier New"/>
+          <w:lang w:val="en-GB"/>
+        </w:rPr>
+        <w:tab/>
+      </w:r>
+      <w:r>
+        <w:rPr>
+          <w:rFonts w:ascii="Courier New" w:hAnsi="Courier New" w:cs="Courier New"/>
+          <w:lang w:val="en-GB"/>
+        </w:rPr>
+        <w:tab/>
+      </w:r>
+      <w:r>
+        <w:rPr>
+          <w:rFonts w:ascii="Courier New" w:hAnsi="Courier New" w:cs="Courier New"/>
+          <w:lang w:val="en-GB"/>
+        </w:rPr>
+        <w:tab/>
+      </w:r>
+      <w:proofErr w:type="spellStart"/>
+      <w:r>
+        <w:rPr>
+          <w:rFonts w:ascii="Courier New" w:hAnsi="Courier New" w:cs="Courier New"/>
+          <w:lang w:val="en-GB"/>
+        </w:rPr>
+        <w:t>cw_or_ccw_state</w:t>
+      </w:r>
+      <w:proofErr w:type="spellEnd"/>
+      <w:r>
+        <w:rPr>
+          <w:rFonts w:ascii="Courier New" w:hAnsi="Courier New" w:cs="Courier New"/>
+          <w:lang w:val="en-GB"/>
+        </w:rPr>
+        <w:t>();</w:t>
+      </w:r>
+    </w:p>
+    <w:p>
+      <w:pPr>
+        <w:pStyle w:val="ListParagraph"/>
+        <w:spacing w:line="240" w:lineRule="auto"/>
+        <w:ind w:left="0" w:firstLine="0"/>
+        <w:rPr>
+          <w:rFonts w:ascii="Courier New" w:hAnsi="Courier New" w:cs="Courier New"/>
+          <w:lang w:val="en-GB"/>
+        </w:rPr>
+      </w:pPr>
+      <w:r>
+        <w:rPr>
+          <w:rFonts w:ascii="Courier New" w:hAnsi="Courier New" w:cs="Courier New"/>
+          <w:lang w:val="en-GB"/>
+        </w:rPr>
+        <w:tab/>
+      </w:r>
+      <w:r>
+        <w:rPr>
+          <w:rFonts w:ascii="Courier New" w:hAnsi="Courier New" w:cs="Courier New"/>
+          <w:lang w:val="en-GB"/>
+        </w:rPr>
+        <w:tab/>
+      </w:r>
+      <w:r>
+        <w:rPr>
+          <w:rFonts w:ascii="Courier New" w:hAnsi="Courier New" w:cs="Courier New"/>
+          <w:lang w:val="en-GB"/>
+        </w:rPr>
+        <w:tab/>
+      </w:r>
+      <w:r>
+        <w:rPr>
+          <w:rFonts w:ascii="Courier New" w:hAnsi="Courier New" w:cs="Courier New"/>
+          <w:lang w:val="en-GB"/>
+        </w:rPr>
+        <w:tab/>
+        <w:t>break;</w:t>
+      </w:r>
+    </w:p>
+    <w:p>
+      <w:pPr>
+        <w:pStyle w:val="ListParagraph"/>
+        <w:spacing w:line="240" w:lineRule="auto"/>
+        <w:ind w:left="0" w:firstLine="0"/>
+        <w:rPr>
+          <w:rFonts w:ascii="Courier New" w:hAnsi="Courier New" w:cs="Courier New"/>
+          <w:lang w:val="en-GB"/>
+        </w:rPr>
+      </w:pPr>
+      <w:r>
+        <w:rPr>
+          <w:rFonts w:ascii="Courier New" w:hAnsi="Courier New" w:cs="Courier New"/>
+          <w:lang w:val="en-GB"/>
+        </w:rPr>
+        <w:tab/>
+      </w:r>
+      <w:r>
+        <w:rPr>
+          <w:rFonts w:ascii="Courier New" w:hAnsi="Courier New" w:cs="Courier New"/>
+          <w:lang w:val="en-GB"/>
+        </w:rPr>
+        <w:tab/>
+      </w:r>
+      <w:r>
+        <w:rPr>
+          <w:rFonts w:ascii="Courier New" w:hAnsi="Courier New" w:cs="Courier New"/>
+          <w:lang w:val="en-GB"/>
+        </w:rPr>
+        <w:tab/>
+      </w:r>
+    </w:p>
+    <w:p>
+      <w:pPr>
+        <w:pStyle w:val="ListParagraph"/>
+        <w:spacing w:line="240" w:lineRule="auto"/>
+        <w:ind w:left="0" w:firstLine="0"/>
+        <w:rPr>
+          <w:rFonts w:ascii="Courier New" w:hAnsi="Courier New" w:cs="Courier New"/>
+          <w:lang w:val="en-GB"/>
+        </w:rPr>
+      </w:pPr>
+      <w:r>
+        <w:rPr>
+          <w:rFonts w:ascii="Courier New" w:hAnsi="Courier New" w:cs="Courier New"/>
+          <w:lang w:val="en-GB"/>
+        </w:rPr>
+        <w:tab/>
+      </w:r>
+      <w:r>
+        <w:rPr>
+          <w:rFonts w:ascii="Courier New" w:hAnsi="Courier New" w:cs="Courier New"/>
+          <w:lang w:val="en-GB"/>
+        </w:rPr>
+        <w:tab/>
+      </w:r>
+      <w:r>
+        <w:rPr>
+          <w:rFonts w:ascii="Courier New" w:hAnsi="Courier New" w:cs="Courier New"/>
+          <w:lang w:val="en-GB"/>
+        </w:rPr>
+        <w:tab/>
+        <w:t>case CW_HALF:</w:t>
+      </w:r>
+    </w:p>
+    <w:p>
+      <w:pPr>
+        <w:pStyle w:val="ListParagraph"/>
+        <w:spacing w:line="240" w:lineRule="auto"/>
+        <w:ind w:left="0" w:firstLine="0"/>
+        <w:rPr>
+          <w:rFonts w:ascii="Courier New" w:hAnsi="Courier New" w:cs="Courier New"/>
+          <w:lang w:val="en-GB"/>
+        </w:rPr>
+      </w:pPr>
+      <w:r>
+        <w:rPr>
+          <w:rFonts w:ascii="Courier New" w:hAnsi="Courier New" w:cs="Courier New"/>
+          <w:lang w:val="en-GB"/>
+        </w:rPr>
+        <w:tab/>
+      </w:r>
+      <w:r>
+        <w:rPr>
+          <w:rFonts w:ascii="Courier New" w:hAnsi="Courier New" w:cs="Courier New"/>
+          <w:lang w:val="en-GB"/>
+        </w:rPr>
+        <w:tab/>
+      </w:r>
+      <w:r>
+        <w:rPr>
+          <w:rFonts w:ascii="Courier New" w:hAnsi="Courier New" w:cs="Courier New"/>
+          <w:lang w:val="en-GB"/>
+        </w:rPr>
+        <w:tab/>
+      </w:r>
+      <w:r>
+        <w:rPr>
+          <w:rFonts w:ascii="Courier New" w:hAnsi="Courier New" w:cs="Courier New"/>
+          <w:lang w:val="en-GB"/>
+        </w:rPr>
+        <w:tab/>
+      </w:r>
+      <w:proofErr w:type="spellStart"/>
+      <w:r>
+        <w:rPr>
+          <w:rFonts w:ascii="Courier New" w:hAnsi="Courier New" w:cs="Courier New"/>
+          <w:lang w:val="en-GB"/>
+        </w:rPr>
+        <w:t>phase_count</w:t>
+      </w:r>
+      <w:proofErr w:type="spellEnd"/>
+      <w:r>
+        <w:rPr>
+          <w:rFonts w:ascii="Courier New" w:hAnsi="Courier New" w:cs="Courier New"/>
+          <w:lang w:val="en-GB"/>
+        </w:rPr>
+        <w:t xml:space="preserve"> = (phase_count+1)%8;</w:t>
+      </w:r>
+    </w:p>
+    <w:p>
+      <w:pPr>
+        <w:pStyle w:val="ListParagraph"/>
+        <w:spacing w:line="240" w:lineRule="auto"/>
+        <w:ind w:left="0" w:firstLine="0"/>
+        <w:rPr>
+          <w:rFonts w:ascii="Courier New" w:hAnsi="Courier New" w:cs="Courier New"/>
+          <w:lang w:val="en-GB"/>
+        </w:rPr>
+      </w:pPr>
+      <w:r>
+        <w:rPr>
+          <w:rFonts w:ascii="Courier New" w:hAnsi="Courier New" w:cs="Courier New"/>
+          <w:lang w:val="en-GB"/>
+        </w:rPr>
+        <w:tab/>
+      </w:r>
+      <w:r>
+        <w:rPr>
+          <w:rFonts w:ascii="Courier New" w:hAnsi="Courier New" w:cs="Courier New"/>
+          <w:lang w:val="en-GB"/>
+        </w:rPr>
+        <w:tab/>
+      </w:r>
+      <w:r>
+        <w:rPr>
+          <w:rFonts w:ascii="Courier New" w:hAnsi="Courier New" w:cs="Courier New"/>
+          <w:lang w:val="en-GB"/>
+        </w:rPr>
+        <w:tab/>
+      </w:r>
+      <w:r>
+        <w:rPr>
+          <w:rFonts w:ascii="Courier New" w:hAnsi="Courier New" w:cs="Courier New"/>
+          <w:lang w:val="en-GB"/>
+        </w:rPr>
+        <w:tab/>
+      </w:r>
+      <w:proofErr w:type="spellStart"/>
+      <w:r>
+        <w:rPr>
+          <w:rFonts w:ascii="Courier New" w:hAnsi="Courier New" w:cs="Courier New"/>
+          <w:lang w:val="en-GB"/>
+        </w:rPr>
+        <w:t>cw_half_or_ccw_half_state</w:t>
+      </w:r>
+      <w:proofErr w:type="spellEnd"/>
+      <w:r>
+        <w:rPr>
+          <w:rFonts w:ascii="Courier New" w:hAnsi="Courier New" w:cs="Courier New"/>
+          <w:lang w:val="en-GB"/>
+        </w:rPr>
+        <w:t>();</w:t>
+      </w:r>
+    </w:p>
+    <w:p>
+      <w:pPr>
+        <w:pStyle w:val="ListParagraph"/>
+        <w:spacing w:line="240" w:lineRule="auto"/>
+        <w:ind w:left="0" w:firstLine="0"/>
+        <w:rPr>
+          <w:rFonts w:ascii="Courier New" w:hAnsi="Courier New" w:cs="Courier New"/>
+          <w:lang w:val="en-GB"/>
+        </w:rPr>
+      </w:pPr>
+      <w:r>
+        <w:rPr>
+          <w:rFonts w:ascii="Courier New" w:hAnsi="Courier New" w:cs="Courier New"/>
+          <w:lang w:val="en-GB"/>
+        </w:rPr>
+        <w:tab/>
+      </w:r>
+      <w:r>
+        <w:rPr>
+          <w:rFonts w:ascii="Courier New" w:hAnsi="Courier New" w:cs="Courier New"/>
+          <w:lang w:val="en-GB"/>
+        </w:rPr>
+        <w:tab/>
+      </w:r>
+      <w:r>
+        <w:rPr>
+          <w:rFonts w:ascii="Courier New" w:hAnsi="Courier New" w:cs="Courier New"/>
+          <w:lang w:val="en-GB"/>
+        </w:rPr>
+        <w:tab/>
+      </w:r>
+      <w:r>
+        <w:rPr>
+          <w:rFonts w:ascii="Courier New" w:hAnsi="Courier New" w:cs="Courier New"/>
+          <w:lang w:val="en-GB"/>
+        </w:rPr>
+        <w:tab/>
+        <w:t>break;</w:t>
+      </w:r>
+    </w:p>
+    <w:p>
+      <w:pPr>
+        <w:pStyle w:val="ListParagraph"/>
+        <w:spacing w:line="240" w:lineRule="auto"/>
+        <w:ind w:left="0" w:firstLine="0"/>
+        <w:rPr>
+          <w:rFonts w:ascii="Courier New" w:hAnsi="Courier New" w:cs="Courier New"/>
+          <w:lang w:val="en-GB"/>
+        </w:rPr>
+      </w:pPr>
+      <w:r>
+        <w:rPr>
+          <w:rFonts w:ascii="Courier New" w:hAnsi="Courier New" w:cs="Courier New"/>
+          <w:lang w:val="en-GB"/>
+        </w:rPr>
+        <w:tab/>
+      </w:r>
+      <w:r>
+        <w:rPr>
+          <w:rFonts w:ascii="Courier New" w:hAnsi="Courier New" w:cs="Courier New"/>
+          <w:lang w:val="en-GB"/>
+        </w:rPr>
+        <w:tab/>
+      </w:r>
+      <w:r>
+        <w:rPr>
+          <w:rFonts w:ascii="Courier New" w:hAnsi="Courier New" w:cs="Courier New"/>
+          <w:lang w:val="en-GB"/>
+        </w:rPr>
+        <w:tab/>
+      </w:r>
+    </w:p>
+    <w:p>
+      <w:pPr>
+        <w:pStyle w:val="ListParagraph"/>
+        <w:spacing w:line="240" w:lineRule="auto"/>
+        <w:ind w:left="0" w:firstLine="0"/>
+        <w:rPr>
+          <w:rFonts w:ascii="Courier New" w:hAnsi="Courier New" w:cs="Courier New"/>
+          <w:lang w:val="en-GB"/>
+        </w:rPr>
+      </w:pPr>
+      <w:r>
+        <w:rPr>
+          <w:rFonts w:ascii="Courier New" w:hAnsi="Courier New" w:cs="Courier New"/>
+          <w:lang w:val="en-GB"/>
+        </w:rPr>
+        <w:tab/>
+      </w:r>
+      <w:r>
+        <w:rPr>
+          <w:rFonts w:ascii="Courier New" w:hAnsi="Courier New" w:cs="Courier New"/>
+          <w:lang w:val="en-GB"/>
+        </w:rPr>
+        <w:tab/>
+      </w:r>
+      <w:r>
+        <w:rPr>
+          <w:rFonts w:ascii="Courier New" w:hAnsi="Courier New" w:cs="Courier New"/>
+          <w:lang w:val="en-GB"/>
+        </w:rPr>
+        <w:tab/>
+        <w:t>case CCW:</w:t>
+      </w:r>
+    </w:p>
+    <w:p>
+      <w:pPr>
+        <w:pStyle w:val="ListParagraph"/>
+        <w:spacing w:line="240" w:lineRule="auto"/>
+        <w:ind w:left="0" w:firstLine="0"/>
+        <w:rPr>
+          <w:rFonts w:ascii="Courier New" w:hAnsi="Courier New" w:cs="Courier New"/>
+          <w:lang w:val="en-GB"/>
+        </w:rPr>
+      </w:pPr>
+      <w:r>
+        <w:rPr>
+          <w:rFonts w:ascii="Courier New" w:hAnsi="Courier New" w:cs="Courier New"/>
+          <w:lang w:val="en-GB"/>
+        </w:rPr>
+        <w:tab/>
+      </w:r>
+      <w:r>
+        <w:rPr>
+          <w:rFonts w:ascii="Courier New" w:hAnsi="Courier New" w:cs="Courier New"/>
+          <w:lang w:val="en-GB"/>
+        </w:rPr>
+        <w:tab/>
+      </w:r>
+      <w:r>
+        <w:rPr>
+          <w:rFonts w:ascii="Courier New" w:hAnsi="Courier New" w:cs="Courier New"/>
+          <w:lang w:val="en-GB"/>
+        </w:rPr>
+        <w:tab/>
+      </w:r>
+      <w:r>
+        <w:rPr>
+          <w:rFonts w:ascii="Courier New" w:hAnsi="Courier New" w:cs="Courier New"/>
+          <w:lang w:val="en-GB"/>
+        </w:rPr>
+        <w:tab/>
+      </w:r>
+      <w:proofErr w:type="spellStart"/>
+      <w:r>
+        <w:rPr>
+          <w:rFonts w:ascii="Courier New" w:hAnsi="Courier New" w:cs="Courier New"/>
+          <w:lang w:val="en-GB"/>
+        </w:rPr>
+        <w:t>phase_count</w:t>
+      </w:r>
+      <w:proofErr w:type="spellEnd"/>
+      <w:r>
+        <w:rPr>
+          <w:rFonts w:ascii="Courier New" w:hAnsi="Courier New" w:cs="Courier New"/>
+          <w:lang w:val="en-GB"/>
+        </w:rPr>
+        <w:t>--;</w:t>
+      </w:r>
+      <w:r>
+        <w:rPr>
+          <w:rFonts w:ascii="Courier New" w:hAnsi="Courier New" w:cs="Courier New"/>
+          <w:lang w:val="en-GB"/>
+        </w:rPr>
+        <w:tab/>
+        <w:t>//count backwards</w:t>
+      </w:r>
+    </w:p>
+    <w:p>
+      <w:pPr>
+        <w:pStyle w:val="ListParagraph"/>
+        <w:spacing w:line="240" w:lineRule="auto"/>
+        <w:ind w:left="0" w:firstLine="0"/>
+        <w:rPr>
+          <w:rFonts w:ascii="Courier New" w:hAnsi="Courier New" w:cs="Courier New"/>
+          <w:lang w:val="en-GB"/>
+        </w:rPr>
+      </w:pPr>
+      <w:r>
+        <w:rPr>
+          <w:rFonts w:ascii="Courier New" w:hAnsi="Courier New" w:cs="Courier New"/>
+          <w:lang w:val="en-GB"/>
+        </w:rPr>
+        <w:tab/>
+      </w:r>
+      <w:r>
+        <w:rPr>
+          <w:rFonts w:ascii="Courier New" w:hAnsi="Courier New" w:cs="Courier New"/>
+          <w:lang w:val="en-GB"/>
+        </w:rPr>
+        <w:tab/>
+      </w:r>
+      <w:r>
+        <w:rPr>
+          <w:rFonts w:ascii="Courier New" w:hAnsi="Courier New" w:cs="Courier New"/>
+          <w:lang w:val="en-GB"/>
+        </w:rPr>
+        <w:tab/>
+      </w:r>
+      <w:r>
+        <w:rPr>
+          <w:rFonts w:ascii="Courier New" w:hAnsi="Courier New" w:cs="Courier New"/>
+          <w:lang w:val="en-GB"/>
+        </w:rPr>
+        <w:tab/>
+        <w:t>if(</w:t>
+      </w:r>
+      <w:proofErr w:type="spellStart"/>
+      <w:r>
+        <w:rPr>
+          <w:rFonts w:ascii="Courier New" w:hAnsi="Courier New" w:cs="Courier New"/>
+          <w:lang w:val="en-GB"/>
+        </w:rPr>
+        <w:t>phase_count</w:t>
+      </w:r>
+      <w:proofErr w:type="spellEnd"/>
+      <w:r>
+        <w:rPr>
+          <w:rFonts w:ascii="Courier New" w:hAnsi="Courier New" w:cs="Courier New"/>
+          <w:lang w:val="en-GB"/>
+        </w:rPr>
+        <w:t xml:space="preserve">&gt;3) </w:t>
+      </w:r>
+      <w:proofErr w:type="spellStart"/>
+      <w:r>
+        <w:rPr>
+          <w:rFonts w:ascii="Courier New" w:hAnsi="Courier New" w:cs="Courier New"/>
+          <w:lang w:val="en-GB"/>
+        </w:rPr>
+        <w:t>phase_count</w:t>
+      </w:r>
+      <w:proofErr w:type="spellEnd"/>
+      <w:r>
+        <w:rPr>
+          <w:rFonts w:ascii="Courier New" w:hAnsi="Courier New" w:cs="Courier New"/>
+          <w:lang w:val="en-GB"/>
+        </w:rPr>
+        <w:t xml:space="preserve"> = 3;</w:t>
+      </w:r>
+    </w:p>
+    <w:p>
+      <w:pPr>
+        <w:pStyle w:val="ListParagraph"/>
+        <w:spacing w:line="240" w:lineRule="auto"/>
+        <w:ind w:left="0" w:firstLine="0"/>
+        <w:rPr>
+          <w:rFonts w:ascii="Courier New" w:hAnsi="Courier New" w:cs="Courier New"/>
+          <w:lang w:val="en-GB"/>
+        </w:rPr>
+      </w:pPr>
+      <w:r>
+        <w:rPr>
+          <w:rFonts w:ascii="Courier New" w:hAnsi="Courier New" w:cs="Courier New"/>
+          <w:lang w:val="en-GB"/>
+        </w:rPr>
+        <w:tab/>
+      </w:r>
+      <w:r>
+        <w:rPr>
+          <w:rFonts w:ascii="Courier New" w:hAnsi="Courier New" w:cs="Courier New"/>
+          <w:lang w:val="en-GB"/>
+        </w:rPr>
+        <w:tab/>
+      </w:r>
+      <w:r>
+        <w:rPr>
+          <w:rFonts w:ascii="Courier New" w:hAnsi="Courier New" w:cs="Courier New"/>
+          <w:lang w:val="en-GB"/>
+        </w:rPr>
+        <w:tab/>
+      </w:r>
+      <w:r>
+        <w:rPr>
+          <w:rFonts w:ascii="Courier New" w:hAnsi="Courier New" w:cs="Courier New"/>
+          <w:lang w:val="en-GB"/>
+        </w:rPr>
+        <w:tab/>
+      </w:r>
+      <w:proofErr w:type="spellStart"/>
+      <w:r>
+        <w:rPr>
+          <w:rFonts w:ascii="Courier New" w:hAnsi="Courier New" w:cs="Courier New"/>
+          <w:lang w:val="en-GB"/>
+        </w:rPr>
+        <w:t>cw_or_ccw_state</w:t>
+      </w:r>
+      <w:proofErr w:type="spellEnd"/>
+      <w:r>
+        <w:rPr>
+          <w:rFonts w:ascii="Courier New" w:hAnsi="Courier New" w:cs="Courier New"/>
+          <w:lang w:val="en-GB"/>
+        </w:rPr>
+        <w:t>();</w:t>
+      </w:r>
+    </w:p>
+    <w:p>
+      <w:pPr>
+        <w:pStyle w:val="ListParagraph"/>
+        <w:spacing w:line="240" w:lineRule="auto"/>
+        <w:ind w:left="0" w:firstLine="0"/>
+        <w:rPr>
+          <w:rFonts w:ascii="Courier New" w:hAnsi="Courier New" w:cs="Courier New"/>
+          <w:lang w:val="en-GB"/>
+        </w:rPr>
+      </w:pPr>
+      <w:r>
+        <w:rPr>
+          <w:rFonts w:ascii="Courier New" w:hAnsi="Courier New" w:cs="Courier New"/>
+          <w:lang w:val="en-GB"/>
+        </w:rPr>
+        <w:tab/>
+      </w:r>
+      <w:r>
+        <w:rPr>
+          <w:rFonts w:ascii="Courier New" w:hAnsi="Courier New" w:cs="Courier New"/>
+          <w:lang w:val="en-GB"/>
+        </w:rPr>
+        <w:tab/>
+      </w:r>
+      <w:r>
+        <w:rPr>
+          <w:rFonts w:ascii="Courier New" w:hAnsi="Courier New" w:cs="Courier New"/>
+          <w:lang w:val="en-GB"/>
+        </w:rPr>
+        <w:tab/>
+      </w:r>
+      <w:r>
+        <w:rPr>
+          <w:rFonts w:ascii="Courier New" w:hAnsi="Courier New" w:cs="Courier New"/>
+          <w:lang w:val="en-GB"/>
+        </w:rPr>
+        <w:tab/>
+        <w:t>break;</w:t>
+      </w:r>
+    </w:p>
+    <w:p>
+      <w:pPr>
+        <w:pStyle w:val="ListParagraph"/>
+        <w:spacing w:line="240" w:lineRule="auto"/>
+        <w:ind w:left="0" w:firstLine="0"/>
+        <w:rPr>
+          <w:rFonts w:ascii="Courier New" w:hAnsi="Courier New" w:cs="Courier New"/>
+          <w:lang w:val="en-GB"/>
+        </w:rPr>
+      </w:pPr>
+      <w:r>
+        <w:rPr>
+          <w:rFonts w:ascii="Courier New" w:hAnsi="Courier New" w:cs="Courier New"/>
+          <w:lang w:val="en-GB"/>
+        </w:rPr>
+        <w:tab/>
+      </w:r>
+      <w:r>
+        <w:rPr>
+          <w:rFonts w:ascii="Courier New" w:hAnsi="Courier New" w:cs="Courier New"/>
+          <w:lang w:val="en-GB"/>
+        </w:rPr>
+        <w:tab/>
+      </w:r>
+      <w:r>
+        <w:rPr>
+          <w:rFonts w:ascii="Courier New" w:hAnsi="Courier New" w:cs="Courier New"/>
+          <w:lang w:val="en-GB"/>
+        </w:rPr>
+        <w:tab/>
+      </w:r>
+    </w:p>
+    <w:p>
+      <w:pPr>
+        <w:pStyle w:val="ListParagraph"/>
+        <w:spacing w:line="240" w:lineRule="auto"/>
+        <w:ind w:left="0" w:firstLine="0"/>
+        <w:rPr>
+          <w:rFonts w:ascii="Courier New" w:hAnsi="Courier New" w:cs="Courier New"/>
+          <w:lang w:val="en-GB"/>
+        </w:rPr>
+      </w:pPr>
+      <w:r>
+        <w:rPr>
+          <w:rFonts w:ascii="Courier New" w:hAnsi="Courier New" w:cs="Courier New"/>
+          <w:lang w:val="en-GB"/>
+        </w:rPr>
+        <w:tab/>
+      </w:r>
+      <w:r>
+        <w:rPr>
+          <w:rFonts w:ascii="Courier New" w:hAnsi="Courier New" w:cs="Courier New"/>
+          <w:lang w:val="en-GB"/>
+        </w:rPr>
+        <w:tab/>
+      </w:r>
+      <w:r>
+        <w:rPr>
+          <w:rFonts w:ascii="Courier New" w:hAnsi="Courier New" w:cs="Courier New"/>
+          <w:lang w:val="en-GB"/>
+        </w:rPr>
+        <w:tab/>
+        <w:t>case CCW_HALF:</w:t>
+      </w:r>
+    </w:p>
+    <w:p>
+      <w:pPr>
+        <w:pStyle w:val="ListParagraph"/>
+        <w:spacing w:line="240" w:lineRule="auto"/>
+        <w:ind w:left="0" w:firstLine="0"/>
+        <w:rPr>
+          <w:rFonts w:ascii="Courier New" w:hAnsi="Courier New" w:cs="Courier New"/>
+          <w:lang w:val="en-GB"/>
+        </w:rPr>
+      </w:pPr>
+      <w:r>
+        <w:rPr>
+          <w:rFonts w:ascii="Courier New" w:hAnsi="Courier New" w:cs="Courier New"/>
+          <w:lang w:val="en-GB"/>
+        </w:rPr>
+        <w:tab/>
+      </w:r>
+      <w:r>
+        <w:rPr>
+          <w:rFonts w:ascii="Courier New" w:hAnsi="Courier New" w:cs="Courier New"/>
+          <w:lang w:val="en-GB"/>
+        </w:rPr>
+        <w:tab/>
+      </w:r>
+      <w:r>
+        <w:rPr>
+          <w:rFonts w:ascii="Courier New" w:hAnsi="Courier New" w:cs="Courier New"/>
+          <w:lang w:val="en-GB"/>
+        </w:rPr>
+        <w:tab/>
+      </w:r>
+      <w:r>
+        <w:rPr>
+          <w:rFonts w:ascii="Courier New" w:hAnsi="Courier New" w:cs="Courier New"/>
+          <w:lang w:val="en-GB"/>
+        </w:rPr>
+        <w:tab/>
+      </w:r>
+      <w:proofErr w:type="spellStart"/>
+      <w:r>
+        <w:rPr>
+          <w:rFonts w:ascii="Courier New" w:hAnsi="Courier New" w:cs="Courier New"/>
+          <w:lang w:val="en-GB"/>
+        </w:rPr>
+        <w:t>phase_count</w:t>
+      </w:r>
+      <w:proofErr w:type="spellEnd"/>
+      <w:r>
+        <w:rPr>
+          <w:rFonts w:ascii="Courier New" w:hAnsi="Courier New" w:cs="Courier New"/>
+          <w:lang w:val="en-GB"/>
+        </w:rPr>
+        <w:t>--;</w:t>
+      </w:r>
+      <w:r>
+        <w:rPr>
+          <w:rFonts w:ascii="Courier New" w:hAnsi="Courier New" w:cs="Courier New"/>
+          <w:lang w:val="en-GB"/>
+        </w:rPr>
+        <w:tab/>
+        <w:t>//count backwards</w:t>
+      </w:r>
+    </w:p>
+    <w:p>
+      <w:pPr>
+        <w:pStyle w:val="ListParagraph"/>
+        <w:spacing w:line="240" w:lineRule="auto"/>
+        <w:ind w:left="0" w:firstLine="0"/>
+        <w:rPr>
+          <w:rFonts w:ascii="Courier New" w:hAnsi="Courier New" w:cs="Courier New"/>
+          <w:lang w:val="en-GB"/>
+        </w:rPr>
+      </w:pPr>
+      <w:r>
+        <w:rPr>
+          <w:rFonts w:ascii="Courier New" w:hAnsi="Courier New" w:cs="Courier New"/>
+          <w:lang w:val="en-GB"/>
+        </w:rPr>
+        <w:tab/>
+      </w:r>
+      <w:r>
+        <w:rPr>
+          <w:rFonts w:ascii="Courier New" w:hAnsi="Courier New" w:cs="Courier New"/>
+          <w:lang w:val="en-GB"/>
+        </w:rPr>
+        <w:tab/>
+      </w:r>
+      <w:r>
+        <w:rPr>
+          <w:rFonts w:ascii="Courier New" w:hAnsi="Courier New" w:cs="Courier New"/>
+          <w:lang w:val="en-GB"/>
+        </w:rPr>
+        <w:tab/>
+      </w:r>
+      <w:r>
+        <w:rPr>
+          <w:rFonts w:ascii="Courier New" w:hAnsi="Courier New" w:cs="Courier New"/>
+          <w:lang w:val="en-GB"/>
+        </w:rPr>
+        <w:tab/>
+        <w:t>if(</w:t>
+      </w:r>
+      <w:proofErr w:type="spellStart"/>
+      <w:r>
+        <w:rPr>
+          <w:rFonts w:ascii="Courier New" w:hAnsi="Courier New" w:cs="Courier New"/>
+          <w:lang w:val="en-GB"/>
+        </w:rPr>
+        <w:t>phase_count</w:t>
+      </w:r>
+      <w:proofErr w:type="spellEnd"/>
+      <w:r>
+        <w:rPr>
+          <w:rFonts w:ascii="Courier New" w:hAnsi="Courier New" w:cs="Courier New"/>
+          <w:lang w:val="en-GB"/>
+        </w:rPr>
+        <w:t xml:space="preserve">&gt;7) </w:t>
+      </w:r>
+      <w:proofErr w:type="spellStart"/>
+      <w:r>
+        <w:rPr>
+          <w:rFonts w:ascii="Courier New" w:hAnsi="Courier New" w:cs="Courier New"/>
+          <w:lang w:val="en-GB"/>
+        </w:rPr>
+        <w:t>phase_count</w:t>
+      </w:r>
+      <w:proofErr w:type="spellEnd"/>
+      <w:r>
+        <w:rPr>
+          <w:rFonts w:ascii="Courier New" w:hAnsi="Courier New" w:cs="Courier New"/>
+          <w:lang w:val="en-GB"/>
+        </w:rPr>
+        <w:t xml:space="preserve"> = 7;</w:t>
+      </w:r>
+    </w:p>
+    <w:p>
+      <w:pPr>
+        <w:pStyle w:val="ListParagraph"/>
+        <w:spacing w:line="240" w:lineRule="auto"/>
+        <w:ind w:left="0" w:firstLine="0"/>
+        <w:rPr>
+          <w:rFonts w:ascii="Courier New" w:hAnsi="Courier New" w:cs="Courier New"/>
+          <w:lang w:val="en-GB"/>
+        </w:rPr>
+      </w:pPr>
+      <w:r>
+        <w:rPr>
+          <w:rFonts w:ascii="Courier New" w:hAnsi="Courier New" w:cs="Courier New"/>
+          <w:lang w:val="en-GB"/>
+        </w:rPr>
+        <w:tab/>
+      </w:r>
+      <w:r>
+        <w:rPr>
+          <w:rFonts w:ascii="Courier New" w:hAnsi="Courier New" w:cs="Courier New"/>
+          <w:lang w:val="en-GB"/>
+        </w:rPr>
+        <w:tab/>
+      </w:r>
+      <w:r>
+        <w:rPr>
+          <w:rFonts w:ascii="Courier New" w:hAnsi="Courier New" w:cs="Courier New"/>
+          <w:lang w:val="en-GB"/>
+        </w:rPr>
+        <w:tab/>
+      </w:r>
+      <w:r>
+        <w:rPr>
+          <w:rFonts w:ascii="Courier New" w:hAnsi="Courier New" w:cs="Courier New"/>
+          <w:lang w:val="en-GB"/>
+        </w:rPr>
+        <w:tab/>
+      </w:r>
+      <w:proofErr w:type="spellStart"/>
+      <w:r>
+        <w:rPr>
+          <w:rFonts w:ascii="Courier New" w:hAnsi="Courier New" w:cs="Courier New"/>
+          <w:lang w:val="en-GB"/>
+        </w:rPr>
+        <w:t>cw_half_or_ccw_half_state</w:t>
+      </w:r>
+      <w:proofErr w:type="spellEnd"/>
+      <w:r>
+        <w:rPr>
+          <w:rFonts w:ascii="Courier New" w:hAnsi="Courier New" w:cs="Courier New"/>
+          <w:lang w:val="en-GB"/>
+        </w:rPr>
+        <w:t>();</w:t>
+      </w:r>
+    </w:p>
+    <w:p>
+      <w:pPr>
+        <w:pStyle w:val="ListParagraph"/>
+        <w:spacing w:line="240" w:lineRule="auto"/>
+        <w:ind w:left="0" w:firstLine="0"/>
+        <w:rPr>
+          <w:rFonts w:ascii="Courier New" w:hAnsi="Courier New" w:cs="Courier New"/>
+          <w:lang w:val="en-GB"/>
+        </w:rPr>
+      </w:pPr>
+      <w:r>
+        <w:rPr>
+          <w:rFonts w:ascii="Courier New" w:hAnsi="Courier New" w:cs="Courier New"/>
+          <w:lang w:val="en-GB"/>
+        </w:rPr>
+        <w:tab/>
+      </w:r>
+      <w:r>
+        <w:rPr>
+          <w:rFonts w:ascii="Courier New" w:hAnsi="Courier New" w:cs="Courier New"/>
+          <w:lang w:val="en-GB"/>
+        </w:rPr>
+        <w:tab/>
+      </w:r>
+      <w:r>
+        <w:rPr>
+          <w:rFonts w:ascii="Courier New" w:hAnsi="Courier New" w:cs="Courier New"/>
+          <w:lang w:val="en-GB"/>
+        </w:rPr>
+        <w:tab/>
+      </w:r>
+      <w:r>
+        <w:rPr>
+          <w:rFonts w:ascii="Courier New" w:hAnsi="Courier New" w:cs="Courier New"/>
+          <w:lang w:val="en-GB"/>
+        </w:rPr>
+        <w:tab/>
+        <w:t>break;</w:t>
+      </w:r>
+    </w:p>
+    <w:p>
+      <w:pPr>
+        <w:pStyle w:val="ListParagraph"/>
+        <w:spacing w:line="240" w:lineRule="auto"/>
+        <w:ind w:left="0" w:firstLine="0"/>
+        <w:rPr>
+          <w:rFonts w:ascii="Courier New" w:hAnsi="Courier New" w:cs="Courier New"/>
+          <w:lang w:val="en-GB"/>
+        </w:rPr>
+      </w:pPr>
+    </w:p>
+    <w:p>
+      <w:pPr>
+        <w:pStyle w:val="ListParagraph"/>
+        <w:spacing w:line="240" w:lineRule="auto"/>
+        <w:ind w:left="0" w:firstLine="0"/>
+        <w:rPr>
+          <w:rFonts w:ascii="Courier New" w:hAnsi="Courier New" w:cs="Courier New"/>
+          <w:lang w:val="en-GB"/>
+        </w:rPr>
+      </w:pPr>
+      <w:r>
+        <w:rPr>
+          <w:rFonts w:ascii="Courier New" w:hAnsi="Courier New" w:cs="Courier New"/>
+          <w:lang w:val="en-GB"/>
+        </w:rPr>
+        <w:tab/>
+      </w:r>
+      <w:r>
+        <w:rPr>
+          <w:rFonts w:ascii="Courier New" w:hAnsi="Courier New" w:cs="Courier New"/>
+          <w:lang w:val="en-GB"/>
+        </w:rPr>
+        <w:tab/>
+        <w:t>}</w:t>
+      </w:r>
+    </w:p>
+    <w:p>
+      <w:pPr>
+        <w:pStyle w:val="ListParagraph"/>
+        <w:spacing w:line="240" w:lineRule="auto"/>
+        <w:ind w:left="0" w:firstLine="0"/>
+        <w:rPr>
+          <w:rFonts w:ascii="Courier New" w:hAnsi="Courier New" w:cs="Courier New"/>
+          <w:lang w:val="en-GB"/>
+        </w:rPr>
+      </w:pPr>
+      <w:r>
+        <w:rPr>
+          <w:rFonts w:ascii="Courier New" w:hAnsi="Courier New" w:cs="Courier New"/>
+          <w:lang w:val="en-GB"/>
+        </w:rPr>
+        <w:tab/>
+      </w:r>
+      <w:r>
+        <w:rPr>
+          <w:rFonts w:ascii="Courier New" w:hAnsi="Courier New" w:cs="Courier New"/>
+          <w:lang w:val="en-GB"/>
+        </w:rPr>
+        <w:tab/>
+      </w:r>
+    </w:p>
+    <w:p>
+      <w:pPr>
+        <w:pStyle w:val="ListParagraph"/>
+        <w:spacing w:line="240" w:lineRule="auto"/>
+        <w:ind w:left="0" w:firstLine="0"/>
+        <w:rPr>
+          <w:rFonts w:ascii="Courier New" w:hAnsi="Courier New" w:cs="Courier New"/>
+          <w:lang w:val="en-GB"/>
+        </w:rPr>
+      </w:pPr>
+      <w:r>
+        <w:rPr>
+          <w:rFonts w:ascii="Courier New" w:hAnsi="Courier New" w:cs="Courier New"/>
+          <w:lang w:val="en-GB"/>
+        </w:rPr>
+        <w:tab/>
+      </w:r>
+      <w:r>
+        <w:rPr>
+          <w:rFonts w:ascii="Courier New" w:hAnsi="Courier New" w:cs="Courier New"/>
+          <w:lang w:val="en-GB"/>
+        </w:rPr>
+        <w:tab/>
+      </w:r>
+      <w:proofErr w:type="spellStart"/>
+      <w:r>
+        <w:rPr>
+          <w:rFonts w:ascii="Courier New" w:hAnsi="Courier New" w:cs="Courier New"/>
+          <w:lang w:val="en-GB"/>
+        </w:rPr>
+        <w:t>sprintf</w:t>
+      </w:r>
+      <w:proofErr w:type="spellEnd"/>
+      <w:r>
+        <w:rPr>
+          <w:rFonts w:ascii="Courier New" w:hAnsi="Courier New" w:cs="Courier New"/>
+          <w:lang w:val="en-GB"/>
+        </w:rPr>
+        <w:t>(lcd_buffer,"%u",phase_count+1);</w:t>
+      </w:r>
+    </w:p>
+    <w:p>
+      <w:pPr>
+        <w:pStyle w:val="ListParagraph"/>
+        <w:spacing w:line="240" w:lineRule="auto"/>
+        <w:ind w:left="0" w:firstLine="0"/>
+        <w:rPr>
+          <w:rFonts w:ascii="Courier New" w:hAnsi="Courier New" w:cs="Courier New"/>
+          <w:lang w:val="en-GB"/>
+        </w:rPr>
+      </w:pPr>
+      <w:r>
+        <w:rPr>
+          <w:rFonts w:ascii="Courier New" w:hAnsi="Courier New" w:cs="Courier New"/>
+          <w:lang w:val="en-GB"/>
+        </w:rPr>
+        <w:tab/>
+      </w:r>
+      <w:r>
+        <w:rPr>
+          <w:rFonts w:ascii="Courier New" w:hAnsi="Courier New" w:cs="Courier New"/>
+          <w:lang w:val="en-GB"/>
+        </w:rPr>
+        <w:tab/>
+      </w:r>
+      <w:proofErr w:type="spellStart"/>
+      <w:r>
+        <w:rPr>
+          <w:rFonts w:ascii="Courier New" w:hAnsi="Courier New" w:cs="Courier New"/>
+          <w:lang w:val="en-GB"/>
+        </w:rPr>
+        <w:t>BSP_LCD_GLASS_Clear</w:t>
+      </w:r>
+      <w:proofErr w:type="spellEnd"/>
+      <w:r>
+        <w:rPr>
+          <w:rFonts w:ascii="Courier New" w:hAnsi="Courier New" w:cs="Courier New"/>
+          <w:lang w:val="en-GB"/>
+        </w:rPr>
+        <w:t>();</w:t>
+      </w:r>
+      <w:r>
+        <w:rPr>
+          <w:rFonts w:ascii="Courier New" w:hAnsi="Courier New" w:cs="Courier New"/>
+          <w:lang w:val="en-GB"/>
+        </w:rPr>
+        <w:tab/>
+      </w:r>
+      <w:r>
+        <w:rPr>
+          <w:rFonts w:ascii="Courier New" w:hAnsi="Courier New" w:cs="Courier New"/>
+          <w:lang w:val="en-GB"/>
+        </w:rPr>
+        <w:tab/>
+      </w:r>
+      <w:r>
+        <w:rPr>
+          <w:rFonts w:ascii="Courier New" w:hAnsi="Courier New" w:cs="Courier New"/>
+          <w:lang w:val="en-GB"/>
+        </w:rPr>
+        <w:tab/>
+      </w:r>
+      <w:r>
+        <w:rPr>
+          <w:rFonts w:ascii="Courier New" w:hAnsi="Courier New" w:cs="Courier New"/>
+          <w:lang w:val="en-GB"/>
+        </w:rPr>
+        <w:tab/>
+      </w:r>
+      <w:r>
+        <w:rPr>
+          <w:rFonts w:ascii="Courier New" w:hAnsi="Courier New" w:cs="Courier New"/>
+          <w:lang w:val="en-GB"/>
+        </w:rPr>
+        <w:tab/>
+      </w:r>
+    </w:p>
+    <w:p>
+      <w:pPr>
+        <w:pStyle w:val="ListParagraph"/>
+        <w:spacing w:line="240" w:lineRule="auto"/>
+        <w:ind w:left="0" w:firstLine="0"/>
+        <w:rPr>
+          <w:rFonts w:ascii="Courier New" w:hAnsi="Courier New" w:cs="Courier New"/>
+          <w:lang w:val="en-GB"/>
+        </w:rPr>
+      </w:pPr>
+      <w:r>
+        <w:rPr>
+          <w:rFonts w:ascii="Courier New" w:hAnsi="Courier New" w:cs="Courier New"/>
+          <w:lang w:val="en-GB"/>
+        </w:rPr>
+        <w:tab/>
+      </w:r>
+      <w:r>
+        <w:rPr>
+          <w:rFonts w:ascii="Courier New" w:hAnsi="Courier New" w:cs="Courier New"/>
+          <w:lang w:val="en-GB"/>
+        </w:rPr>
+        <w:tab/>
+      </w:r>
+      <w:proofErr w:type="spellStart"/>
+      <w:r>
+        <w:rPr>
+          <w:rFonts w:ascii="Courier New" w:hAnsi="Courier New" w:cs="Courier New"/>
+          <w:lang w:val="en-GB"/>
+        </w:rPr>
+        <w:t>BSP_LCD_GLASS_DisplayString</w:t>
+      </w:r>
+      <w:proofErr w:type="spellEnd"/>
+      <w:r>
+        <w:rPr>
+          <w:rFonts w:ascii="Courier New" w:hAnsi="Courier New" w:cs="Courier New"/>
+          <w:lang w:val="en-GB"/>
+        </w:rPr>
+        <w:t>((uint8_t*)</w:t>
+      </w:r>
+      <w:proofErr w:type="spellStart"/>
+      <w:r>
+        <w:rPr>
+          <w:rFonts w:ascii="Courier New" w:hAnsi="Courier New" w:cs="Courier New"/>
+          <w:lang w:val="en-GB"/>
+        </w:rPr>
+        <w:t>lcd_buffer</w:t>
+      </w:r>
+      <w:proofErr w:type="spellEnd"/>
+      <w:r>
+        <w:rPr>
+          <w:rFonts w:ascii="Courier New" w:hAnsi="Courier New" w:cs="Courier New"/>
+          <w:lang w:val="en-GB"/>
+        </w:rPr>
+        <w:t>);</w:t>
+      </w:r>
+      <w:r>
+        <w:rPr>
+          <w:rFonts w:ascii="Courier New" w:hAnsi="Courier New" w:cs="Courier New"/>
+          <w:lang w:val="en-GB"/>
+        </w:rPr>
+        <w:tab/>
+      </w:r>
+      <w:r>
+        <w:rPr>
+          <w:rFonts w:ascii="Courier New" w:hAnsi="Courier New" w:cs="Courier New"/>
+          <w:lang w:val="en-GB"/>
+        </w:rPr>
+        <w:tab/>
+      </w:r>
+      <w:r>
+        <w:rPr>
+          <w:rFonts w:ascii="Courier New" w:hAnsi="Courier New" w:cs="Courier New"/>
+          <w:lang w:val="en-GB"/>
+        </w:rPr>
+        <w:tab/>
+      </w:r>
+      <w:r>
+        <w:rPr>
+          <w:rFonts w:ascii="Courier New" w:hAnsi="Courier New" w:cs="Courier New"/>
+          <w:lang w:val="en-GB"/>
+        </w:rPr>
+        <w:tab/>
+      </w:r>
+      <w:r>
+        <w:rPr>
+          <w:rFonts w:ascii="Courier New" w:hAnsi="Courier New" w:cs="Courier New"/>
+          <w:lang w:val="en-GB"/>
+        </w:rPr>
+        <w:tab/>
+        <w:t>//display phase</w:t>
+      </w:r>
+    </w:p>
+    <w:p>
+      <w:pPr>
+        <w:pStyle w:val="ListParagraph"/>
+        <w:spacing w:line="240" w:lineRule="auto"/>
+        <w:ind w:left="0" w:firstLine="0"/>
+        <w:rPr>
+          <w:rFonts w:ascii="Courier New" w:hAnsi="Courier New" w:cs="Courier New"/>
+          <w:lang w:val="en-GB"/>
+        </w:rPr>
+      </w:pPr>
+      <w:r>
+        <w:rPr>
+          <w:rFonts w:ascii="Courier New" w:hAnsi="Courier New" w:cs="Courier New"/>
+          <w:lang w:val="en-GB"/>
+        </w:rPr>
+        <w:tab/>
+        <w:t>}</w:t>
+      </w:r>
+    </w:p>
+    <w:p>
+      <w:pPr>
+        <w:pStyle w:val="ListParagraph"/>
+        <w:spacing w:line="240" w:lineRule="auto"/>
+        <w:ind w:left="0" w:firstLine="0"/>
+        <w:rPr>
+          <w:rFonts w:ascii="Courier New" w:hAnsi="Courier New" w:cs="Courier New"/>
+          <w:lang w:val="en-GB"/>
+        </w:rPr>
+      </w:pPr>
+      <w:r>
+        <w:rPr>
+          <w:rFonts w:ascii="Courier New" w:hAnsi="Courier New" w:cs="Courier New"/>
+          <w:lang w:val="en-GB"/>
+        </w:rPr>
+        <w:t>}</w:t>
+      </w:r>
+    </w:p>
+    <w:p>
+      <w:pPr>
+        <w:pStyle w:val="ListParagraph"/>
+        <w:spacing w:line="240" w:lineRule="auto"/>
+        <w:ind w:left="0" w:firstLine="0"/>
+        <w:rPr>
+          <w:rFonts w:ascii="Courier New" w:hAnsi="Courier New" w:cs="Courier New"/>
+          <w:lang w:val="en-GB"/>
+        </w:rPr>
+      </w:pPr>
+    </w:p>
+    <w:p>
+      <w:pPr>
+        <w:pStyle w:val="ListParagraph"/>
+        <w:spacing w:line="240" w:lineRule="auto"/>
+        <w:ind w:left="0" w:firstLine="0"/>
+        <w:rPr>
+          <w:rFonts w:ascii="Courier New" w:hAnsi="Courier New" w:cs="Courier New"/>
+          <w:lang w:val="en-GB"/>
+        </w:rPr>
+      </w:pPr>
+    </w:p>
+    <w:p>
+      <w:pPr>
+        <w:pStyle w:val="ListParagraph"/>
+        <w:spacing w:line="240" w:lineRule="auto"/>
+        <w:ind w:left="0" w:firstLine="0"/>
+        <w:rPr>
+          <w:rFonts w:ascii="Courier New" w:hAnsi="Courier New" w:cs="Courier New"/>
+          <w:lang w:val="en-GB"/>
+        </w:rPr>
+      </w:pPr>
+    </w:p>
+    <w:p>
+      <w:pPr>
+        <w:pStyle w:val="ListParagraph"/>
+        <w:spacing w:line="240" w:lineRule="auto"/>
+        <w:ind w:left="0" w:firstLine="0"/>
+        <w:rPr>
+          <w:rFonts w:ascii="Courier New" w:hAnsi="Courier New" w:cs="Courier New"/>
+          <w:lang w:val="en-GB"/>
+        </w:rPr>
+      </w:pPr>
+    </w:p>
+    <w:p>
+      <w:pPr>
+        <w:pStyle w:val="ListParagraph"/>
+        <w:spacing w:line="240" w:lineRule="auto"/>
+        <w:ind w:left="0" w:firstLine="0"/>
+        <w:rPr>
+          <w:rFonts w:ascii="Courier New" w:hAnsi="Courier New" w:cs="Courier New"/>
+          <w:lang w:val="en-GB"/>
+        </w:rPr>
+      </w:pPr>
+    </w:p>
+    <w:p>
+      <w:pPr>
+        <w:pStyle w:val="ListParagraph"/>
+        <w:spacing w:line="240" w:lineRule="auto"/>
+        <w:ind w:left="0" w:firstLine="0"/>
+        <w:rPr>
+          <w:rFonts w:ascii="Courier New" w:hAnsi="Courier New" w:cs="Courier New"/>
+          <w:lang w:val="en-GB"/>
+        </w:rPr>
+      </w:pPr>
+    </w:p>
+    <w:p>
+      <w:pPr>
+        <w:pStyle w:val="ListParagraph"/>
+        <w:spacing w:line="240" w:lineRule="auto"/>
+        <w:ind w:left="0" w:firstLine="0"/>
+        <w:rPr>
+          <w:rFonts w:asciiTheme="majorHAnsi" w:hAnsiTheme="majorHAnsi" w:cstheme="majorHAnsi"/>
+          <w:lang w:val="en-GB"/>
+        </w:rPr>
+      </w:pPr>
+      <w:r>
+        <w:rPr>
+          <w:rFonts w:asciiTheme="majorHAnsi" w:hAnsiTheme="majorHAnsi" w:cstheme="majorHAnsi"/>
+          <w:u w:val="single"/>
+          <w:lang w:val="en-GB"/>
+        </w:rPr>
+        <w:lastRenderedPageBreak/>
+        <w:t xml:space="preserve">Button press interrupt function: </w:t>
+      </w:r>
+      <w:r>
+        <w:rPr>
+          <w:rFonts w:asciiTheme="majorHAnsi" w:hAnsiTheme="majorHAnsi" w:cstheme="majorHAnsi"/>
+          <w:lang w:val="en-GB"/>
+        </w:rPr>
+        <w:t>Select toggles direction, left toggles full or half step, up and down change speed.</w:t>
+      </w:r>
+    </w:p>
+    <w:p>
+      <w:pPr>
+        <w:pStyle w:val="ListParagraph"/>
+        <w:spacing w:line="240" w:lineRule="auto"/>
+        <w:ind w:left="0" w:firstLine="0"/>
+        <w:rPr>
+          <w:rFonts w:ascii="Courier New" w:hAnsi="Courier New" w:cs="Courier New"/>
+          <w:lang w:val="en-GB"/>
+        </w:rPr>
+      </w:pPr>
+      <w:r>
+        <w:rPr>
+          <w:rFonts w:ascii="Courier New" w:hAnsi="Courier New" w:cs="Courier New"/>
+          <w:lang w:val="en-GB"/>
+        </w:rPr>
+        <w:t xml:space="preserve">void </w:t>
+      </w:r>
+      <w:proofErr w:type="spellStart"/>
+      <w:r>
+        <w:rPr>
+          <w:rFonts w:ascii="Courier New" w:hAnsi="Courier New" w:cs="Courier New"/>
+          <w:lang w:val="en-GB"/>
+        </w:rPr>
+        <w:t>HAL_GPIO_EXTI_Callback</w:t>
+      </w:r>
+      <w:proofErr w:type="spellEnd"/>
+      <w:r>
+        <w:rPr>
+          <w:rFonts w:ascii="Courier New" w:hAnsi="Courier New" w:cs="Courier New"/>
+          <w:lang w:val="en-GB"/>
+        </w:rPr>
+        <w:t xml:space="preserve">(uint16_t </w:t>
+      </w:r>
+      <w:proofErr w:type="spellStart"/>
+      <w:r>
+        <w:rPr>
+          <w:rFonts w:ascii="Courier New" w:hAnsi="Courier New" w:cs="Courier New"/>
+          <w:lang w:val="en-GB"/>
+        </w:rPr>
+        <w:t>GPIO_Pin</w:t>
+      </w:r>
+      <w:proofErr w:type="spellEnd"/>
+      <w:r>
+        <w:rPr>
+          <w:rFonts w:ascii="Courier New" w:hAnsi="Courier New" w:cs="Courier New"/>
+          <w:lang w:val="en-GB"/>
+        </w:rPr>
+        <w:t>) {</w:t>
+      </w:r>
+      <w:r>
+        <w:rPr>
+          <w:rFonts w:ascii="Courier New" w:hAnsi="Courier New" w:cs="Courier New"/>
+          <w:lang w:val="en-GB"/>
+        </w:rPr>
+        <w:tab/>
+      </w:r>
+      <w:r>
+        <w:rPr>
+          <w:rFonts w:ascii="Courier New" w:hAnsi="Courier New" w:cs="Courier New"/>
+          <w:lang w:val="en-GB"/>
+        </w:rPr>
+        <w:tab/>
+      </w:r>
+      <w:r>
+        <w:rPr>
+          <w:rFonts w:ascii="Courier New" w:hAnsi="Courier New" w:cs="Courier New"/>
+          <w:lang w:val="en-GB"/>
+        </w:rPr>
+        <w:tab/>
+      </w:r>
+      <w:r>
+        <w:rPr>
+          <w:rFonts w:ascii="Courier New" w:hAnsi="Courier New" w:cs="Courier New"/>
+          <w:lang w:val="en-GB"/>
+        </w:rPr>
+        <w:tab/>
+      </w:r>
+      <w:r>
+        <w:rPr>
+          <w:rFonts w:ascii="Courier New" w:hAnsi="Courier New" w:cs="Courier New"/>
+          <w:lang w:val="en-GB"/>
+        </w:rPr>
+        <w:tab/>
+      </w:r>
+      <w:r>
+        <w:rPr>
+          <w:rFonts w:ascii="Courier New" w:hAnsi="Courier New" w:cs="Courier New"/>
+          <w:lang w:val="en-GB"/>
+        </w:rPr>
+        <w:tab/>
+      </w:r>
+      <w:r>
+        <w:rPr>
+          <w:rFonts w:ascii="Courier New" w:hAnsi="Courier New" w:cs="Courier New"/>
+          <w:lang w:val="en-GB"/>
+        </w:rPr>
+        <w:tab/>
+        <w:t>//buffer button pressed</w:t>
+      </w:r>
+    </w:p>
+    <w:p>
+      <w:pPr>
+        <w:pStyle w:val="ListParagraph"/>
+        <w:spacing w:line="240" w:lineRule="auto"/>
+        <w:ind w:left="0" w:firstLine="0"/>
+        <w:rPr>
+          <w:rFonts w:ascii="Courier New" w:hAnsi="Courier New" w:cs="Courier New"/>
+          <w:lang w:val="en-GB"/>
+        </w:rPr>
+      </w:pPr>
+      <w:r>
+        <w:rPr>
+          <w:rFonts w:ascii="Courier New" w:hAnsi="Courier New" w:cs="Courier New"/>
+          <w:lang w:val="en-GB"/>
+        </w:rPr>
+        <w:tab/>
+        <w:t>switch(</w:t>
+      </w:r>
+      <w:proofErr w:type="spellStart"/>
+      <w:r>
+        <w:rPr>
+          <w:rFonts w:ascii="Courier New" w:hAnsi="Courier New" w:cs="Courier New"/>
+          <w:lang w:val="en-GB"/>
+        </w:rPr>
+        <w:t>GPIO_Pin</w:t>
+      </w:r>
+      <w:proofErr w:type="spellEnd"/>
+      <w:r>
+        <w:rPr>
+          <w:rFonts w:ascii="Courier New" w:hAnsi="Courier New" w:cs="Courier New"/>
+          <w:lang w:val="en-GB"/>
+        </w:rPr>
+        <w:t>) {</w:t>
+      </w:r>
+    </w:p>
+    <w:p>
+      <w:pPr>
+        <w:pStyle w:val="ListParagraph"/>
+        <w:spacing w:line="240" w:lineRule="auto"/>
+        <w:ind w:left="0" w:firstLine="0"/>
+        <w:rPr>
+          <w:rFonts w:ascii="Courier New" w:hAnsi="Courier New" w:cs="Courier New"/>
+          <w:lang w:val="en-GB"/>
+        </w:rPr>
+      </w:pPr>
+      <w:r>
+        <w:rPr>
+          <w:rFonts w:ascii="Courier New" w:hAnsi="Courier New" w:cs="Courier New"/>
+          <w:lang w:val="en-GB"/>
+        </w:rPr>
+        <w:tab/>
+      </w:r>
+      <w:r>
+        <w:rPr>
+          <w:rFonts w:ascii="Courier New" w:hAnsi="Courier New" w:cs="Courier New"/>
+          <w:lang w:val="en-GB"/>
+        </w:rPr>
+        <w:tab/>
+      </w:r>
+    </w:p>
+    <w:p>
+      <w:pPr>
+        <w:pStyle w:val="ListParagraph"/>
+        <w:spacing w:line="240" w:lineRule="auto"/>
+        <w:ind w:left="0" w:firstLine="0"/>
+        <w:rPr>
+          <w:rFonts w:ascii="Courier New" w:hAnsi="Courier New" w:cs="Courier New"/>
+          <w:lang w:val="en-GB"/>
+        </w:rPr>
+      </w:pPr>
+      <w:r>
+        <w:rPr>
+          <w:rFonts w:ascii="Courier New" w:hAnsi="Courier New" w:cs="Courier New"/>
+          <w:lang w:val="en-GB"/>
+        </w:rPr>
+        <w:tab/>
+      </w:r>
+      <w:r>
+        <w:rPr>
+          <w:rFonts w:ascii="Courier New" w:hAnsi="Courier New" w:cs="Courier New"/>
+          <w:lang w:val="en-GB"/>
+        </w:rPr>
+        <w:tab/>
+        <w:t>case GPIO_PIN_0:</w:t>
+      </w:r>
+      <w:r>
+        <w:rPr>
+          <w:rFonts w:ascii="Courier New" w:hAnsi="Courier New" w:cs="Courier New"/>
+          <w:lang w:val="en-GB"/>
+        </w:rPr>
+        <w:tab/>
+      </w:r>
+      <w:r>
+        <w:rPr>
+          <w:rFonts w:ascii="Courier New" w:hAnsi="Courier New" w:cs="Courier New"/>
+          <w:lang w:val="en-GB"/>
+        </w:rPr>
+        <w:tab/>
+      </w:r>
+      <w:r>
+        <w:rPr>
+          <w:rFonts w:ascii="Courier New" w:hAnsi="Courier New" w:cs="Courier New"/>
+          <w:lang w:val="en-GB"/>
+        </w:rPr>
+        <w:tab/>
+        <w:t>//SELECT</w:t>
+      </w:r>
+    </w:p>
+    <w:p>
+      <w:pPr>
+        <w:pStyle w:val="ListParagraph"/>
+        <w:spacing w:line="240" w:lineRule="auto"/>
+        <w:ind w:left="0" w:firstLine="0"/>
+        <w:rPr>
+          <w:rFonts w:ascii="Courier New" w:hAnsi="Courier New" w:cs="Courier New"/>
+          <w:lang w:val="en-GB"/>
+        </w:rPr>
+      </w:pPr>
+      <w:r>
+        <w:rPr>
+          <w:rFonts w:ascii="Courier New" w:hAnsi="Courier New" w:cs="Courier New"/>
+          <w:lang w:val="en-GB"/>
+        </w:rPr>
+        <w:tab/>
+      </w:r>
+      <w:r>
+        <w:rPr>
+          <w:rFonts w:ascii="Courier New" w:hAnsi="Courier New" w:cs="Courier New"/>
+          <w:lang w:val="en-GB"/>
+        </w:rPr>
+        <w:tab/>
+      </w:r>
+      <w:r>
+        <w:rPr>
+          <w:rFonts w:ascii="Courier New" w:hAnsi="Courier New" w:cs="Courier New"/>
+          <w:lang w:val="en-GB"/>
+        </w:rPr>
+        <w:tab/>
+        <w:t xml:space="preserve">if(STATE==CW) </w:t>
+      </w:r>
+      <w:r>
+        <w:rPr>
+          <w:rFonts w:ascii="Courier New" w:hAnsi="Courier New" w:cs="Courier New"/>
+          <w:lang w:val="en-GB"/>
+        </w:rPr>
+        <w:tab/>
+      </w:r>
+      <w:r>
+        <w:rPr>
+          <w:rFonts w:ascii="Courier New" w:hAnsi="Courier New" w:cs="Courier New"/>
+          <w:lang w:val="en-GB"/>
+        </w:rPr>
+        <w:tab/>
+      </w:r>
+      <w:r>
+        <w:rPr>
+          <w:rFonts w:ascii="Courier New" w:hAnsi="Courier New" w:cs="Courier New"/>
+          <w:lang w:val="en-GB"/>
+        </w:rPr>
+        <w:tab/>
+        <w:t>STATE = CCW;</w:t>
+      </w:r>
+    </w:p>
+    <w:p>
+      <w:pPr>
+        <w:pStyle w:val="ListParagraph"/>
+        <w:spacing w:line="240" w:lineRule="auto"/>
+        <w:ind w:left="0" w:firstLine="0"/>
+        <w:rPr>
+          <w:rFonts w:ascii="Courier New" w:hAnsi="Courier New" w:cs="Courier New"/>
+          <w:lang w:val="en-GB"/>
+        </w:rPr>
+      </w:pPr>
+      <w:r>
+        <w:rPr>
+          <w:rFonts w:ascii="Courier New" w:hAnsi="Courier New" w:cs="Courier New"/>
+          <w:lang w:val="en-GB"/>
+        </w:rPr>
+        <w:tab/>
+      </w:r>
+      <w:r>
+        <w:rPr>
+          <w:rFonts w:ascii="Courier New" w:hAnsi="Courier New" w:cs="Courier New"/>
+          <w:lang w:val="en-GB"/>
+        </w:rPr>
+        <w:tab/>
+      </w:r>
+      <w:r>
+        <w:rPr>
+          <w:rFonts w:ascii="Courier New" w:hAnsi="Courier New" w:cs="Courier New"/>
+          <w:lang w:val="en-GB"/>
+        </w:rPr>
+        <w:tab/>
+        <w:t xml:space="preserve">else if(STATE==CCW) </w:t>
+      </w:r>
+      <w:r>
+        <w:rPr>
+          <w:rFonts w:ascii="Courier New" w:hAnsi="Courier New" w:cs="Courier New"/>
+          <w:lang w:val="en-GB"/>
+        </w:rPr>
+        <w:tab/>
+        <w:t>STATE = CW;</w:t>
+      </w:r>
+    </w:p>
+    <w:p>
+      <w:pPr>
+        <w:pStyle w:val="ListParagraph"/>
+        <w:spacing w:line="240" w:lineRule="auto"/>
+        <w:ind w:left="0" w:firstLine="0"/>
+        <w:rPr>
+          <w:rFonts w:ascii="Courier New" w:hAnsi="Courier New" w:cs="Courier New"/>
+          <w:lang w:val="en-GB"/>
+        </w:rPr>
+      </w:pPr>
+      <w:r>
+        <w:rPr>
+          <w:rFonts w:ascii="Courier New" w:hAnsi="Courier New" w:cs="Courier New"/>
+          <w:lang w:val="en-GB"/>
+        </w:rPr>
+        <w:tab/>
+      </w:r>
+      <w:r>
+        <w:rPr>
+          <w:rFonts w:ascii="Courier New" w:hAnsi="Courier New" w:cs="Courier New"/>
+          <w:lang w:val="en-GB"/>
+        </w:rPr>
+        <w:tab/>
+        <w:t xml:space="preserve">  </w:t>
+      </w:r>
+      <w:r>
+        <w:rPr>
+          <w:rFonts w:ascii="Courier New" w:hAnsi="Courier New" w:cs="Courier New"/>
+          <w:lang w:val="en-GB"/>
+        </w:rPr>
+        <w:tab/>
+      </w:r>
+      <w:r>
+        <w:rPr>
+          <w:rFonts w:ascii="Courier New" w:hAnsi="Courier New" w:cs="Courier New"/>
+          <w:lang w:val="en-GB"/>
+        </w:rPr>
+        <w:t>else if(STATE==CW_HALF)</w:t>
+      </w:r>
+      <w:r>
+        <w:rPr>
+          <w:rFonts w:ascii="Courier New" w:hAnsi="Courier New" w:cs="Courier New"/>
+          <w:lang w:val="en-GB"/>
+        </w:rPr>
+        <w:tab/>
+        <w:t>STATE = CCW_HALF;</w:t>
+      </w:r>
+    </w:p>
+    <w:p>
+      <w:pPr>
+        <w:pStyle w:val="ListParagraph"/>
+        <w:spacing w:line="240" w:lineRule="auto"/>
+        <w:ind w:left="0" w:firstLine="0"/>
+        <w:rPr>
+          <w:rFonts w:ascii="Courier New" w:hAnsi="Courier New" w:cs="Courier New"/>
+          <w:lang w:val="en-GB"/>
+        </w:rPr>
+      </w:pPr>
+      <w:r>
+        <w:rPr>
+          <w:rFonts w:ascii="Courier New" w:hAnsi="Courier New" w:cs="Courier New"/>
+          <w:lang w:val="en-GB"/>
+        </w:rPr>
+        <w:tab/>
+      </w:r>
+      <w:r>
+        <w:rPr>
+          <w:rFonts w:ascii="Courier New" w:hAnsi="Courier New" w:cs="Courier New"/>
+          <w:lang w:val="en-GB"/>
+        </w:rPr>
+        <w:tab/>
+      </w:r>
+      <w:r>
+        <w:rPr>
+          <w:rFonts w:ascii="Courier New" w:hAnsi="Courier New" w:cs="Courier New"/>
+          <w:lang w:val="en-GB"/>
+        </w:rPr>
+        <w:tab/>
+        <w:t>else if(STATE==CCW_HALF)</w:t>
+      </w:r>
+      <w:r>
+        <w:rPr>
+          <w:rFonts w:ascii="Courier New" w:hAnsi="Courier New" w:cs="Courier New"/>
+          <w:lang w:val="en-GB"/>
+        </w:rPr>
+        <w:tab/>
+        <w:t>STATE = CW_HALF;</w:t>
+      </w:r>
+    </w:p>
+    <w:p>
+      <w:pPr>
+        <w:pStyle w:val="ListParagraph"/>
+        <w:spacing w:line="240" w:lineRule="auto"/>
+        <w:ind w:left="0" w:firstLine="0"/>
+        <w:rPr>
+          <w:rFonts w:ascii="Courier New" w:hAnsi="Courier New" w:cs="Courier New"/>
+          <w:lang w:val="en-GB"/>
+        </w:rPr>
+      </w:pPr>
+      <w:r>
+        <w:rPr>
+          <w:rFonts w:ascii="Courier New" w:hAnsi="Courier New" w:cs="Courier New"/>
+          <w:lang w:val="en-GB"/>
+        </w:rPr>
+        <w:tab/>
+      </w:r>
+      <w:r>
+        <w:rPr>
+          <w:rFonts w:ascii="Courier New" w:hAnsi="Courier New" w:cs="Courier New"/>
+          <w:lang w:val="en-GB"/>
+        </w:rPr>
+        <w:tab/>
+      </w:r>
+      <w:r>
+        <w:rPr>
+          <w:rFonts w:ascii="Courier New" w:hAnsi="Courier New" w:cs="Courier New"/>
+          <w:lang w:val="en-GB"/>
+        </w:rPr>
+        <w:tab/>
+        <w:t>break;</w:t>
+      </w:r>
+    </w:p>
+    <w:p>
+      <w:pPr>
+        <w:pStyle w:val="ListParagraph"/>
+        <w:spacing w:line="240" w:lineRule="auto"/>
+        <w:ind w:left="0" w:firstLine="0"/>
+        <w:rPr>
+          <w:rFonts w:ascii="Courier New" w:hAnsi="Courier New" w:cs="Courier New"/>
+          <w:lang w:val="en-GB"/>
+        </w:rPr>
+      </w:pPr>
+      <w:r>
+        <w:rPr>
+          <w:rFonts w:ascii="Courier New" w:hAnsi="Courier New" w:cs="Courier New"/>
+          <w:lang w:val="en-GB"/>
+        </w:rPr>
+        <w:tab/>
+      </w:r>
+      <w:r>
+        <w:rPr>
+          <w:rFonts w:ascii="Courier New" w:hAnsi="Courier New" w:cs="Courier New"/>
+          <w:lang w:val="en-GB"/>
+        </w:rPr>
+        <w:tab/>
+      </w:r>
+    </w:p>
+    <w:p>
+      <w:pPr>
+        <w:pStyle w:val="ListParagraph"/>
+        <w:spacing w:line="240" w:lineRule="auto"/>
+        <w:ind w:left="0" w:firstLine="0"/>
+        <w:rPr>
+          <w:rFonts w:ascii="Courier New" w:hAnsi="Courier New" w:cs="Courier New"/>
+          <w:lang w:val="en-GB"/>
+        </w:rPr>
+      </w:pPr>
+      <w:r>
+        <w:rPr>
+          <w:rFonts w:ascii="Courier New" w:hAnsi="Courier New" w:cs="Courier New"/>
+          <w:lang w:val="en-GB"/>
+        </w:rPr>
+        <w:tab/>
+      </w:r>
+      <w:r>
+        <w:rPr>
+          <w:rFonts w:ascii="Courier New" w:hAnsi="Courier New" w:cs="Courier New"/>
+          <w:lang w:val="en-GB"/>
+        </w:rPr>
+        <w:tab/>
+        <w:t>case GPIO_PIN_1:</w:t>
+      </w:r>
+      <w:r>
+        <w:rPr>
+          <w:rFonts w:ascii="Courier New" w:hAnsi="Courier New" w:cs="Courier New"/>
+          <w:lang w:val="en-GB"/>
+        </w:rPr>
+        <w:tab/>
+      </w:r>
+      <w:r>
+        <w:rPr>
+          <w:rFonts w:ascii="Courier New" w:hAnsi="Courier New" w:cs="Courier New"/>
+          <w:lang w:val="en-GB"/>
+        </w:rPr>
+        <w:tab/>
+      </w:r>
+      <w:r>
+        <w:rPr>
+          <w:rFonts w:ascii="Courier New" w:hAnsi="Courier New" w:cs="Courier New"/>
+          <w:lang w:val="en-GB"/>
+        </w:rPr>
+        <w:tab/>
+      </w:r>
+      <w:r>
+        <w:rPr>
+          <w:rFonts w:ascii="Courier New" w:hAnsi="Courier New" w:cs="Courier New"/>
+          <w:lang w:val="en-GB"/>
+        </w:rPr>
+        <w:tab/>
+      </w:r>
+      <w:r>
+        <w:rPr>
+          <w:rFonts w:ascii="Courier New" w:hAnsi="Courier New" w:cs="Courier New"/>
+          <w:lang w:val="en-GB"/>
+        </w:rPr>
+        <w:tab/>
+        <w:t>//LEFT</w:t>
+      </w:r>
+    </w:p>
+    <w:p>
+      <w:pPr>
+        <w:pStyle w:val="ListParagraph"/>
+        <w:spacing w:line="240" w:lineRule="auto"/>
+        <w:ind w:left="0" w:firstLine="0"/>
+        <w:rPr>
+          <w:rFonts w:ascii="Courier New" w:hAnsi="Courier New" w:cs="Courier New"/>
+          <w:lang w:val="en-GB"/>
+        </w:rPr>
+      </w:pPr>
+      <w:r>
+        <w:rPr>
+          <w:rFonts w:ascii="Courier New" w:hAnsi="Courier New" w:cs="Courier New"/>
+          <w:lang w:val="en-GB"/>
+        </w:rPr>
+        <w:tab/>
+      </w:r>
+      <w:r>
+        <w:rPr>
+          <w:rFonts w:ascii="Courier New" w:hAnsi="Courier New" w:cs="Courier New"/>
+          <w:lang w:val="en-GB"/>
+        </w:rPr>
+        <w:tab/>
+      </w:r>
+      <w:r>
+        <w:rPr>
+          <w:rFonts w:ascii="Courier New" w:hAnsi="Courier New" w:cs="Courier New"/>
+          <w:lang w:val="en-GB"/>
+        </w:rPr>
+        <w:tab/>
+        <w:t xml:space="preserve">if(STATE==CW) </w:t>
+      </w:r>
+      <w:r>
+        <w:rPr>
+          <w:rFonts w:ascii="Courier New" w:hAnsi="Courier New" w:cs="Courier New"/>
+          <w:lang w:val="en-GB"/>
+        </w:rPr>
+        <w:tab/>
+      </w:r>
+      <w:r>
+        <w:rPr>
+          <w:rFonts w:ascii="Courier New" w:hAnsi="Courier New" w:cs="Courier New"/>
+          <w:lang w:val="en-GB"/>
+        </w:rPr>
+        <w:tab/>
+      </w:r>
+      <w:r>
+        <w:rPr>
+          <w:rFonts w:ascii="Courier New" w:hAnsi="Courier New" w:cs="Courier New"/>
+          <w:lang w:val="en-GB"/>
+        </w:rPr>
+        <w:tab/>
+        <w:t>STATE = CW_HALF;</w:t>
+      </w:r>
+    </w:p>
+    <w:p>
+      <w:pPr>
+        <w:pStyle w:val="ListParagraph"/>
+        <w:spacing w:line="240" w:lineRule="auto"/>
+        <w:ind w:left="0" w:firstLine="0"/>
+        <w:rPr>
+          <w:rFonts w:ascii="Courier New" w:hAnsi="Courier New" w:cs="Courier New"/>
+          <w:lang w:val="en-GB"/>
+        </w:rPr>
+      </w:pPr>
+      <w:r>
+        <w:rPr>
+          <w:rFonts w:ascii="Courier New" w:hAnsi="Courier New" w:cs="Courier New"/>
+          <w:lang w:val="en-GB"/>
+        </w:rPr>
+        <w:tab/>
+      </w:r>
+      <w:r>
+        <w:rPr>
+          <w:rFonts w:ascii="Courier New" w:hAnsi="Courier New" w:cs="Courier New"/>
+          <w:lang w:val="en-GB"/>
+        </w:rPr>
+        <w:tab/>
+      </w:r>
+      <w:r>
+        <w:rPr>
+          <w:rFonts w:ascii="Courier New" w:hAnsi="Courier New" w:cs="Courier New"/>
+          <w:lang w:val="en-GB"/>
+        </w:rPr>
+        <w:tab/>
+        <w:t xml:space="preserve">else if(STATE==CW_HALF) </w:t>
+      </w:r>
+      <w:r>
+        <w:rPr>
+          <w:rFonts w:ascii="Courier New" w:hAnsi="Courier New" w:cs="Courier New"/>
+          <w:lang w:val="en-GB"/>
+        </w:rPr>
+        <w:tab/>
+        <w:t>STATE = CW;</w:t>
+      </w:r>
+    </w:p>
+    <w:p>
+      <w:pPr>
+        <w:pStyle w:val="ListParagraph"/>
+        <w:spacing w:line="240" w:lineRule="auto"/>
+        <w:ind w:left="0" w:firstLine="0"/>
+        <w:rPr>
+          <w:rFonts w:ascii="Courier New" w:hAnsi="Courier New" w:cs="Courier New"/>
+          <w:lang w:val="en-GB"/>
+        </w:rPr>
+      </w:pPr>
+      <w:r>
+        <w:rPr>
+          <w:rFonts w:ascii="Courier New" w:hAnsi="Courier New" w:cs="Courier New"/>
+          <w:lang w:val="en-GB"/>
+        </w:rPr>
+        <w:tab/>
+      </w:r>
+      <w:r>
+        <w:rPr>
+          <w:rFonts w:ascii="Courier New" w:hAnsi="Courier New" w:cs="Courier New"/>
+          <w:lang w:val="en-GB"/>
+        </w:rPr>
+        <w:tab/>
+        <w:t xml:space="preserve">  </w:t>
+      </w:r>
+      <w:r>
+        <w:rPr>
+          <w:rFonts w:ascii="Courier New" w:hAnsi="Courier New" w:cs="Courier New"/>
+          <w:lang w:val="en-GB"/>
+        </w:rPr>
+        <w:tab/>
+      </w:r>
+      <w:r>
+        <w:rPr>
+          <w:rFonts w:ascii="Courier New" w:hAnsi="Courier New" w:cs="Courier New"/>
+          <w:lang w:val="en-GB"/>
+        </w:rPr>
+        <w:t>else if(STATE==CCW)</w:t>
+      </w:r>
+      <w:r>
+        <w:rPr>
+          <w:rFonts w:ascii="Courier New" w:hAnsi="Courier New" w:cs="Courier New"/>
+          <w:lang w:val="en-GB"/>
+        </w:rPr>
+        <w:tab/>
+      </w:r>
+      <w:r>
+        <w:rPr>
+          <w:rFonts w:ascii="Courier New" w:hAnsi="Courier New" w:cs="Courier New"/>
+          <w:lang w:val="en-GB"/>
+        </w:rPr>
+        <w:tab/>
+        <w:t>STATE = CCW_HALF;</w:t>
+      </w:r>
+    </w:p>
+    <w:p>
+      <w:pPr>
+        <w:pStyle w:val="ListParagraph"/>
+        <w:spacing w:line="240" w:lineRule="auto"/>
+        <w:ind w:left="0" w:firstLine="0"/>
+        <w:rPr>
+          <w:rFonts w:ascii="Courier New" w:hAnsi="Courier New" w:cs="Courier New"/>
+          <w:lang w:val="en-GB"/>
+        </w:rPr>
+      </w:pPr>
+      <w:r>
+        <w:rPr>
+          <w:rFonts w:ascii="Courier New" w:hAnsi="Courier New" w:cs="Courier New"/>
+          <w:lang w:val="en-GB"/>
+        </w:rPr>
+        <w:tab/>
+      </w:r>
+      <w:r>
+        <w:rPr>
+          <w:rFonts w:ascii="Courier New" w:hAnsi="Courier New" w:cs="Courier New"/>
+          <w:lang w:val="en-GB"/>
+        </w:rPr>
+        <w:tab/>
+      </w:r>
+      <w:r>
+        <w:rPr>
+          <w:rFonts w:ascii="Courier New" w:hAnsi="Courier New" w:cs="Courier New"/>
+          <w:lang w:val="en-GB"/>
+        </w:rPr>
+        <w:tab/>
+        <w:t>else if(STATE==CCW_HALF)</w:t>
+      </w:r>
+      <w:r>
+        <w:rPr>
+          <w:rFonts w:ascii="Courier New" w:hAnsi="Courier New" w:cs="Courier New"/>
+          <w:lang w:val="en-GB"/>
+        </w:rPr>
+        <w:tab/>
+        <w:t>STATE = CCW;</w:t>
+      </w:r>
+    </w:p>
+    <w:p>
+      <w:pPr>
+        <w:pStyle w:val="ListParagraph"/>
+        <w:spacing w:line="240" w:lineRule="auto"/>
+        <w:ind w:left="0" w:firstLine="0"/>
+        <w:rPr>
+          <w:rFonts w:ascii="Courier New" w:hAnsi="Courier New" w:cs="Courier New"/>
+          <w:lang w:val="en-GB"/>
+        </w:rPr>
+      </w:pPr>
+      <w:r>
+        <w:rPr>
+          <w:rFonts w:ascii="Courier New" w:hAnsi="Courier New" w:cs="Courier New"/>
+          <w:lang w:val="en-GB"/>
+        </w:rPr>
+        <w:tab/>
+      </w:r>
+      <w:r>
+        <w:rPr>
+          <w:rFonts w:ascii="Courier New" w:hAnsi="Courier New" w:cs="Courier New"/>
+          <w:lang w:val="en-GB"/>
+        </w:rPr>
+        <w:tab/>
+      </w:r>
+    </w:p>
+    <w:p>
+      <w:pPr>
+        <w:pStyle w:val="ListParagraph"/>
+        <w:spacing w:line="240" w:lineRule="auto"/>
+        <w:ind w:left="0" w:firstLine="0"/>
+        <w:rPr>
+          <w:rFonts w:ascii="Courier New" w:hAnsi="Courier New" w:cs="Courier New"/>
+          <w:lang w:val="en-GB"/>
+        </w:rPr>
+      </w:pPr>
+      <w:r>
+        <w:rPr>
+          <w:rFonts w:ascii="Courier New" w:hAnsi="Courier New" w:cs="Courier New"/>
+          <w:lang w:val="en-GB"/>
+        </w:rPr>
+        <w:tab/>
+      </w:r>
+      <w:r>
+        <w:rPr>
+          <w:rFonts w:ascii="Courier New" w:hAnsi="Courier New" w:cs="Courier New"/>
+          <w:lang w:val="en-GB"/>
+        </w:rPr>
+        <w:tab/>
+      </w:r>
+      <w:r>
+        <w:rPr>
+          <w:rFonts w:ascii="Courier New" w:hAnsi="Courier New" w:cs="Courier New"/>
+          <w:lang w:val="en-GB"/>
+        </w:rPr>
+        <w:tab/>
+        <w:t>if(STATE == CW || STATE == CCW) htim3.Init.Period *= 2;</w:t>
+      </w:r>
+      <w:r>
+        <w:rPr>
+          <w:rFonts w:ascii="Courier New" w:hAnsi="Courier New" w:cs="Courier New"/>
+          <w:lang w:val="en-GB"/>
+        </w:rPr>
+        <w:tab/>
+      </w:r>
+      <w:r>
+        <w:rPr>
+          <w:rFonts w:ascii="Courier New" w:hAnsi="Courier New" w:cs="Courier New"/>
+          <w:lang w:val="en-GB"/>
+        </w:rPr>
+        <w:t>//state changed to CW or CCW, double the period</w:t>
+      </w:r>
+      <w:r>
+        <w:rPr>
+          <w:rFonts w:ascii="Courier New" w:hAnsi="Courier New" w:cs="Courier New"/>
+          <w:lang w:val="en-GB"/>
+        </w:rPr>
+        <w:tab/>
+      </w:r>
+      <w:r>
+        <w:rPr>
+          <w:rFonts w:ascii="Courier New" w:hAnsi="Courier New" w:cs="Courier New"/>
+          <w:lang w:val="en-GB"/>
+        </w:rPr>
+        <w:tab/>
+      </w:r>
+      <w:r>
+        <w:rPr>
+          <w:rFonts w:ascii="Courier New" w:hAnsi="Courier New" w:cs="Courier New"/>
+          <w:lang w:val="en-GB"/>
+        </w:rPr>
+        <w:tab/>
+      </w:r>
+      <w:r>
+        <w:rPr>
+          <w:rFonts w:ascii="Courier New" w:hAnsi="Courier New" w:cs="Courier New"/>
+          <w:lang w:val="en-GB"/>
+        </w:rPr>
+        <w:tab/>
+      </w:r>
+      <w:r>
+        <w:rPr>
+          <w:rFonts w:ascii="Courier New" w:hAnsi="Courier New" w:cs="Courier New"/>
+          <w:lang w:val="en-GB"/>
+        </w:rPr>
+        <w:tab/>
+      </w:r>
+      <w:r>
+        <w:rPr>
+          <w:rFonts w:ascii="Courier New" w:hAnsi="Courier New" w:cs="Courier New"/>
+          <w:lang w:val="en-GB"/>
+        </w:rPr>
+        <w:tab/>
+      </w:r>
+    </w:p>
+    <w:p>
+      <w:pPr>
+        <w:pStyle w:val="ListParagraph"/>
+        <w:spacing w:line="240" w:lineRule="auto"/>
+        <w:ind w:left="0" w:firstLine="0"/>
+        <w:rPr>
+          <w:rFonts w:ascii="Courier New" w:hAnsi="Courier New" w:cs="Courier New"/>
+          <w:lang w:val="en-GB"/>
+        </w:rPr>
+      </w:pPr>
+      <w:r>
+        <w:rPr>
+          <w:rFonts w:ascii="Courier New" w:hAnsi="Courier New" w:cs="Courier New"/>
+          <w:lang w:val="en-GB"/>
+        </w:rPr>
+        <w:tab/>
+      </w:r>
+      <w:r>
+        <w:rPr>
+          <w:rFonts w:ascii="Courier New" w:hAnsi="Courier New" w:cs="Courier New"/>
+          <w:lang w:val="en-GB"/>
+        </w:rPr>
+        <w:tab/>
+      </w:r>
+      <w:r>
+        <w:rPr>
+          <w:rFonts w:ascii="Courier New" w:hAnsi="Courier New" w:cs="Courier New"/>
+          <w:lang w:val="en-GB"/>
+        </w:rPr>
+        <w:tab/>
+        <w:t>else htim3.Init.Period /= 2;</w:t>
+      </w:r>
+      <w:r>
+        <w:rPr>
+          <w:rFonts w:ascii="Courier New" w:hAnsi="Courier New" w:cs="Courier New"/>
+          <w:lang w:val="en-GB"/>
+        </w:rPr>
+        <w:tab/>
+      </w:r>
+      <w:r>
+        <w:rPr>
+          <w:rFonts w:ascii="Courier New" w:hAnsi="Courier New" w:cs="Courier New"/>
+          <w:lang w:val="en-GB"/>
+        </w:rPr>
+        <w:tab/>
+      </w:r>
+      <w:r>
+        <w:rPr>
+          <w:rFonts w:ascii="Courier New" w:hAnsi="Courier New" w:cs="Courier New"/>
+          <w:lang w:val="en-GB"/>
+        </w:rPr>
+        <w:tab/>
+      </w:r>
+      <w:r>
+        <w:rPr>
+          <w:rFonts w:ascii="Courier New" w:hAnsi="Courier New" w:cs="Courier New"/>
+          <w:lang w:val="en-GB"/>
+        </w:rPr>
+        <w:tab/>
+      </w:r>
+      <w:r>
+        <w:rPr>
+          <w:rFonts w:ascii="Courier New" w:hAnsi="Courier New" w:cs="Courier New"/>
+          <w:lang w:val="en-GB"/>
+        </w:rPr>
+        <w:tab/>
+      </w:r>
+      <w:r>
+        <w:rPr>
+          <w:rFonts w:ascii="Courier New" w:hAnsi="Courier New" w:cs="Courier New"/>
+          <w:lang w:val="en-GB"/>
+        </w:rPr>
+        <w:tab/>
+        <w:t>//state changed to CW_HALF or CCW_HALF, half the period</w:t>
+      </w:r>
+    </w:p>
+    <w:p>
+      <w:pPr>
+        <w:pStyle w:val="ListParagraph"/>
+        <w:spacing w:line="240" w:lineRule="auto"/>
+        <w:ind w:left="0" w:firstLine="0"/>
+        <w:rPr>
+          <w:rFonts w:ascii="Courier New" w:hAnsi="Courier New" w:cs="Courier New"/>
+          <w:lang w:val="en-GB"/>
+        </w:rPr>
+      </w:pPr>
+      <w:r>
+        <w:rPr>
+          <w:rFonts w:ascii="Courier New" w:hAnsi="Courier New" w:cs="Courier New"/>
+          <w:lang w:val="en-GB"/>
+        </w:rPr>
+        <w:tab/>
+      </w:r>
+      <w:r>
+        <w:rPr>
+          <w:rFonts w:ascii="Courier New" w:hAnsi="Courier New" w:cs="Courier New"/>
+          <w:lang w:val="en-GB"/>
+        </w:rPr>
+        <w:tab/>
+      </w:r>
+      <w:r>
+        <w:rPr>
+          <w:rFonts w:ascii="Courier New" w:hAnsi="Courier New" w:cs="Courier New"/>
+          <w:lang w:val="en-GB"/>
+        </w:rPr>
+        <w:tab/>
+      </w:r>
+    </w:p>
+    <w:p>
+      <w:pPr>
+        <w:pStyle w:val="ListParagraph"/>
+        <w:spacing w:line="240" w:lineRule="auto"/>
+        <w:ind w:left="0" w:firstLine="0"/>
+        <w:rPr>
+          <w:rFonts w:ascii="Courier New" w:hAnsi="Courier New" w:cs="Courier New"/>
+          <w:lang w:val="en-GB"/>
+        </w:rPr>
+      </w:pPr>
+      <w:r>
+        <w:rPr>
+          <w:rFonts w:ascii="Courier New" w:hAnsi="Courier New" w:cs="Courier New"/>
+          <w:lang w:val="en-GB"/>
+        </w:rPr>
+        <w:tab/>
+      </w:r>
+      <w:r>
+        <w:rPr>
+          <w:rFonts w:ascii="Courier New" w:hAnsi="Courier New" w:cs="Courier New"/>
+          <w:lang w:val="en-GB"/>
+        </w:rPr>
+        <w:tab/>
+      </w:r>
+      <w:r>
+        <w:rPr>
+          <w:rFonts w:ascii="Courier New" w:hAnsi="Courier New" w:cs="Courier New"/>
+          <w:lang w:val="en-GB"/>
+        </w:rPr>
+        <w:tab/>
+      </w:r>
+      <w:r>
+        <w:rPr>
+          <w:rFonts w:ascii="Courier New" w:hAnsi="Courier New" w:cs="Courier New"/>
+          <w:lang w:val="en-GB"/>
+        </w:rPr>
+        <w:t>if (</w:t>
+      </w:r>
+      <w:proofErr w:type="spellStart"/>
+      <w:r>
+        <w:rPr>
+          <w:rFonts w:ascii="Courier New" w:hAnsi="Courier New" w:cs="Courier New"/>
+          <w:lang w:val="en-GB"/>
+        </w:rPr>
+        <w:t>HAL_TIM_Base_Init</w:t>
+      </w:r>
+      <w:proofErr w:type="spellEnd"/>
+      <w:r>
+        <w:rPr>
+          <w:rFonts w:ascii="Courier New" w:hAnsi="Courier New" w:cs="Courier New"/>
+          <w:lang w:val="en-GB"/>
+        </w:rPr>
+        <w:t xml:space="preserve">(&amp;htim3) != HAL_OK) </w:t>
+      </w:r>
+      <w:proofErr w:type="spellStart"/>
+      <w:r>
+        <w:rPr>
+          <w:rFonts w:ascii="Courier New" w:hAnsi="Courier New" w:cs="Courier New"/>
+          <w:lang w:val="en-GB"/>
+        </w:rPr>
+        <w:t>Error_Handler</w:t>
+      </w:r>
+      <w:proofErr w:type="spellEnd"/>
+      <w:r>
+        <w:rPr>
+          <w:rFonts w:ascii="Courier New" w:hAnsi="Courier New" w:cs="Courier New"/>
+          <w:lang w:val="en-GB"/>
+        </w:rPr>
+        <w:t>();</w:t>
+      </w:r>
+    </w:p>
+    <w:p>
+      <w:pPr>
+        <w:pStyle w:val="ListParagraph"/>
+        <w:spacing w:line="240" w:lineRule="auto"/>
+        <w:ind w:left="0" w:firstLine="0"/>
+        <w:rPr>
+          <w:rFonts w:ascii="Courier New" w:hAnsi="Courier New" w:cs="Courier New"/>
+          <w:lang w:val="en-GB"/>
+        </w:rPr>
+      </w:pPr>
+      <w:r>
+        <w:rPr>
+          <w:rFonts w:ascii="Courier New" w:hAnsi="Courier New" w:cs="Courier New"/>
+          <w:lang w:val="en-GB"/>
+        </w:rPr>
+        <w:tab/>
+      </w:r>
+      <w:r>
+        <w:rPr>
+          <w:rFonts w:ascii="Courier New" w:hAnsi="Courier New" w:cs="Courier New"/>
+          <w:lang w:val="en-GB"/>
+        </w:rPr>
+        <w:tab/>
+        <w:t xml:space="preserve"> </w:t>
+      </w:r>
+      <w:r>
+        <w:rPr>
+          <w:rFonts w:ascii="Courier New" w:hAnsi="Courier New" w:cs="Courier New"/>
+          <w:lang w:val="en-GB"/>
+        </w:rPr>
+        <w:tab/>
+      </w:r>
+      <w:r>
+        <w:rPr>
+          <w:rFonts w:ascii="Courier New" w:hAnsi="Courier New" w:cs="Courier New"/>
+          <w:lang w:val="en-GB"/>
+        </w:rPr>
+        <w:t>break;</w:t>
+      </w:r>
+    </w:p>
+    <w:p>
+      <w:pPr>
+        <w:pStyle w:val="ListParagraph"/>
+        <w:spacing w:line="240" w:lineRule="auto"/>
+        <w:ind w:left="0" w:firstLine="0"/>
+        <w:rPr>
+          <w:rFonts w:ascii="Courier New" w:hAnsi="Courier New" w:cs="Courier New"/>
+          <w:lang w:val="en-GB"/>
+        </w:rPr>
+      </w:pPr>
+      <w:r>
+        <w:rPr>
+          <w:rFonts w:ascii="Courier New" w:hAnsi="Courier New" w:cs="Courier New"/>
+          <w:lang w:val="en-GB"/>
+        </w:rPr>
+        <w:tab/>
+      </w:r>
+      <w:r>
+        <w:rPr>
+          <w:rFonts w:ascii="Courier New" w:hAnsi="Courier New" w:cs="Courier New"/>
+          <w:lang w:val="en-GB"/>
+        </w:rPr>
+        <w:tab/>
+      </w:r>
+    </w:p>
+    <w:p>
+      <w:pPr>
+        <w:pStyle w:val="ListParagraph"/>
+        <w:spacing w:line="240" w:lineRule="auto"/>
+        <w:ind w:left="0" w:firstLine="0"/>
+        <w:rPr>
+          <w:rFonts w:ascii="Courier New" w:hAnsi="Courier New" w:cs="Courier New"/>
+          <w:lang w:val="en-GB"/>
+        </w:rPr>
+      </w:pPr>
+      <w:r>
+        <w:rPr>
+          <w:rFonts w:ascii="Courier New" w:hAnsi="Courier New" w:cs="Courier New"/>
+          <w:lang w:val="en-GB"/>
+        </w:rPr>
+        <w:tab/>
+      </w:r>
+      <w:r>
+        <w:rPr>
+          <w:rFonts w:ascii="Courier New" w:hAnsi="Courier New" w:cs="Courier New"/>
+          <w:lang w:val="en-GB"/>
+        </w:rPr>
+        <w:tab/>
+        <w:t>case GPIO_PIN_2:</w:t>
+      </w:r>
+      <w:r>
+        <w:rPr>
+          <w:rFonts w:ascii="Courier New" w:hAnsi="Courier New" w:cs="Courier New"/>
+          <w:lang w:val="en-GB"/>
+        </w:rPr>
+        <w:tab/>
+      </w:r>
+      <w:r>
+        <w:rPr>
+          <w:rFonts w:ascii="Courier New" w:hAnsi="Courier New" w:cs="Courier New"/>
+          <w:lang w:val="en-GB"/>
+        </w:rPr>
+        <w:tab/>
+      </w:r>
+      <w:r>
+        <w:rPr>
+          <w:rFonts w:ascii="Courier New" w:hAnsi="Courier New" w:cs="Courier New"/>
+          <w:lang w:val="en-GB"/>
+        </w:rPr>
+        <w:tab/>
+      </w:r>
+      <w:r>
+        <w:rPr>
+          <w:rFonts w:ascii="Courier New" w:hAnsi="Courier New" w:cs="Courier New"/>
+          <w:lang w:val="en-GB"/>
+        </w:rPr>
+        <w:tab/>
+      </w:r>
+      <w:r>
+        <w:rPr>
+          <w:rFonts w:ascii="Courier New" w:hAnsi="Courier New" w:cs="Courier New"/>
+          <w:lang w:val="en-GB"/>
+        </w:rPr>
+        <w:tab/>
+        <w:t>//RIGHT</w:t>
+      </w:r>
+    </w:p>
+    <w:p>
+      <w:pPr>
+        <w:pStyle w:val="ListParagraph"/>
+        <w:spacing w:line="240" w:lineRule="auto"/>
+        <w:ind w:left="0" w:firstLine="0"/>
+        <w:rPr>
+          <w:rFonts w:ascii="Courier New" w:hAnsi="Courier New" w:cs="Courier New"/>
+          <w:lang w:val="en-GB"/>
+        </w:rPr>
+      </w:pPr>
+      <w:r>
+        <w:rPr>
+          <w:rFonts w:ascii="Courier New" w:hAnsi="Courier New" w:cs="Courier New"/>
+          <w:lang w:val="en-GB"/>
+        </w:rPr>
+        <w:tab/>
+      </w:r>
+      <w:r>
+        <w:rPr>
+          <w:rFonts w:ascii="Courier New" w:hAnsi="Courier New" w:cs="Courier New"/>
+          <w:lang w:val="en-GB"/>
+        </w:rPr>
+        <w:tab/>
+      </w:r>
+      <w:r>
+        <w:rPr>
+          <w:rFonts w:ascii="Courier New" w:hAnsi="Courier New" w:cs="Courier New"/>
+          <w:lang w:val="en-GB"/>
+        </w:rPr>
+        <w:tab/>
+        <w:t>break;</w:t>
+      </w:r>
+    </w:p>
+    <w:p>
+      <w:pPr>
+        <w:pStyle w:val="ListParagraph"/>
+        <w:spacing w:line="240" w:lineRule="auto"/>
+        <w:ind w:left="0" w:firstLine="0"/>
+        <w:rPr>
+          <w:rFonts w:ascii="Courier New" w:hAnsi="Courier New" w:cs="Courier New"/>
+          <w:lang w:val="en-GB"/>
+        </w:rPr>
+      </w:pPr>
+      <w:r>
+        <w:rPr>
+          <w:rFonts w:ascii="Courier New" w:hAnsi="Courier New" w:cs="Courier New"/>
+          <w:lang w:val="en-GB"/>
+        </w:rPr>
+        <w:tab/>
+      </w:r>
+      <w:r>
+        <w:rPr>
+          <w:rFonts w:ascii="Courier New" w:hAnsi="Courier New" w:cs="Courier New"/>
+          <w:lang w:val="en-GB"/>
+        </w:rPr>
+        <w:tab/>
+      </w:r>
+    </w:p>
+    <w:p>
+      <w:pPr>
+        <w:pStyle w:val="ListParagraph"/>
+        <w:spacing w:line="240" w:lineRule="auto"/>
+        <w:ind w:left="0" w:firstLine="0"/>
+        <w:rPr>
+          <w:rFonts w:ascii="Courier New" w:hAnsi="Courier New" w:cs="Courier New"/>
+          <w:lang w:val="en-GB"/>
+        </w:rPr>
+      </w:pPr>
+      <w:r>
+        <w:rPr>
+          <w:rFonts w:ascii="Courier New" w:hAnsi="Courier New" w:cs="Courier New"/>
+          <w:lang w:val="en-GB"/>
+        </w:rPr>
+        <w:tab/>
+      </w:r>
+      <w:r>
+        <w:rPr>
+          <w:rFonts w:ascii="Courier New" w:hAnsi="Courier New" w:cs="Courier New"/>
+          <w:lang w:val="en-GB"/>
+        </w:rPr>
+        <w:tab/>
+        <w:t>case GPIO_PIN_3:</w:t>
+      </w:r>
+      <w:r>
+        <w:rPr>
+          <w:rFonts w:ascii="Courier New" w:hAnsi="Courier New" w:cs="Courier New"/>
+          <w:lang w:val="en-GB"/>
+        </w:rPr>
+        <w:tab/>
+      </w:r>
+      <w:r>
+        <w:rPr>
+          <w:rFonts w:ascii="Courier New" w:hAnsi="Courier New" w:cs="Courier New"/>
+          <w:lang w:val="en-GB"/>
+        </w:rPr>
+        <w:tab/>
+      </w:r>
+      <w:r>
+        <w:rPr>
+          <w:rFonts w:ascii="Courier New" w:hAnsi="Courier New" w:cs="Courier New"/>
+          <w:lang w:val="en-GB"/>
+        </w:rPr>
+        <w:tab/>
+      </w:r>
+      <w:r>
+        <w:rPr>
+          <w:rFonts w:ascii="Courier New" w:hAnsi="Courier New" w:cs="Courier New"/>
+          <w:lang w:val="en-GB"/>
+        </w:rPr>
+        <w:tab/>
+      </w:r>
+      <w:r>
+        <w:rPr>
+          <w:rFonts w:ascii="Courier New" w:hAnsi="Courier New" w:cs="Courier New"/>
+          <w:lang w:val="en-GB"/>
+        </w:rPr>
+        <w:tab/>
+        <w:t>//UP</w:t>
+      </w:r>
+      <w:r>
+        <w:rPr>
+          <w:rFonts w:ascii="Courier New" w:hAnsi="Courier New" w:cs="Courier New"/>
+          <w:lang w:val="en-GB"/>
+        </w:rPr>
+        <w:tab/>
+      </w:r>
+    </w:p>
+    <w:p>
+      <w:pPr>
+        <w:pStyle w:val="ListParagraph"/>
+        <w:spacing w:line="240" w:lineRule="auto"/>
+        <w:ind w:left="0" w:firstLine="0"/>
+        <w:rPr>
+          <w:rFonts w:ascii="Courier New" w:hAnsi="Courier New" w:cs="Courier New"/>
+          <w:lang w:val="en-GB"/>
+        </w:rPr>
+      </w:pPr>
+      <w:r>
+        <w:rPr>
+          <w:rFonts w:ascii="Courier New" w:hAnsi="Courier New" w:cs="Courier New"/>
+          <w:lang w:val="en-GB"/>
+        </w:rPr>
+        <w:tab/>
+      </w:r>
+      <w:r>
+        <w:rPr>
+          <w:rFonts w:ascii="Courier New" w:hAnsi="Courier New" w:cs="Courier New"/>
+          <w:lang w:val="en-GB"/>
+        </w:rPr>
+        <w:tab/>
+      </w:r>
+      <w:r>
+        <w:rPr>
+          <w:rFonts w:ascii="Courier New" w:hAnsi="Courier New" w:cs="Courier New"/>
+          <w:lang w:val="en-GB"/>
+        </w:rPr>
+        <w:tab/>
+      </w:r>
+      <w:r>
+        <w:rPr>
+          <w:rFonts w:ascii="Courier New" w:hAnsi="Courier New" w:cs="Courier New"/>
+          <w:lang w:val="en-GB"/>
+        </w:rPr>
+        <w:t>if(htim3.Init.Period &gt; 1000) htim3.Init.Period -= 1000;</w:t>
+      </w:r>
+      <w:r>
+        <w:rPr>
+          <w:rFonts w:ascii="Courier New" w:hAnsi="Courier New" w:cs="Courier New"/>
+          <w:lang w:val="en-GB"/>
+        </w:rPr>
+        <w:tab/>
+        <w:t>//speed up, decrease period</w:t>
+      </w:r>
+    </w:p>
+    <w:p>
+      <w:pPr>
+        <w:pStyle w:val="ListParagraph"/>
+        <w:spacing w:line="240" w:lineRule="auto"/>
+        <w:ind w:left="0" w:firstLine="0"/>
+        <w:rPr>
+          <w:rFonts w:ascii="Courier New" w:hAnsi="Courier New" w:cs="Courier New"/>
+          <w:lang w:val="en-GB"/>
+        </w:rPr>
+      </w:pPr>
+      <w:r>
+        <w:rPr>
+          <w:rFonts w:ascii="Courier New" w:hAnsi="Courier New" w:cs="Courier New"/>
+          <w:lang w:val="en-GB"/>
+        </w:rPr>
+        <w:tab/>
+      </w:r>
+      <w:r>
+        <w:rPr>
+          <w:rFonts w:ascii="Courier New" w:hAnsi="Courier New" w:cs="Courier New"/>
+          <w:lang w:val="en-GB"/>
+        </w:rPr>
+        <w:tab/>
+      </w:r>
+      <w:r>
+        <w:rPr>
+          <w:rFonts w:ascii="Courier New" w:hAnsi="Courier New" w:cs="Courier New"/>
+          <w:lang w:val="en-GB"/>
+        </w:rPr>
+        <w:tab/>
+        <w:t>if (</w:t>
+      </w:r>
+      <w:proofErr w:type="spellStart"/>
+      <w:r>
+        <w:rPr>
+          <w:rFonts w:ascii="Courier New" w:hAnsi="Courier New" w:cs="Courier New"/>
+          <w:lang w:val="en-GB"/>
+        </w:rPr>
+        <w:t>HAL_TIM_Base_Init</w:t>
+      </w:r>
+      <w:proofErr w:type="spellEnd"/>
+      <w:r>
+        <w:rPr>
+          <w:rFonts w:ascii="Courier New" w:hAnsi="Courier New" w:cs="Courier New"/>
+          <w:lang w:val="en-GB"/>
+        </w:rPr>
+        <w:t xml:space="preserve">(&amp;htim3) != HAL_OK) </w:t>
+      </w:r>
+      <w:proofErr w:type="spellStart"/>
+      <w:r>
+        <w:rPr>
+          <w:rFonts w:ascii="Courier New" w:hAnsi="Courier New" w:cs="Courier New"/>
+          <w:lang w:val="en-GB"/>
+        </w:rPr>
+        <w:t>Error_Handler</w:t>
+      </w:r>
+      <w:proofErr w:type="spellEnd"/>
+      <w:r>
+        <w:rPr>
+          <w:rFonts w:ascii="Courier New" w:hAnsi="Courier New" w:cs="Courier New"/>
+          <w:lang w:val="en-GB"/>
+        </w:rPr>
+        <w:t>();</w:t>
+      </w:r>
+    </w:p>
+    <w:p>
+      <w:pPr>
+        <w:pStyle w:val="ListParagraph"/>
+        <w:spacing w:line="240" w:lineRule="auto"/>
+        <w:ind w:left="0" w:firstLine="0"/>
+        <w:rPr>
+          <w:rFonts w:ascii="Courier New" w:hAnsi="Courier New" w:cs="Courier New"/>
+          <w:lang w:val="en-GB"/>
+        </w:rPr>
+      </w:pPr>
+      <w:r>
+        <w:rPr>
+          <w:rFonts w:ascii="Courier New" w:hAnsi="Courier New" w:cs="Courier New"/>
+          <w:lang w:val="en-GB"/>
+        </w:rPr>
+        <w:tab/>
+      </w:r>
+      <w:r>
+        <w:rPr>
+          <w:rFonts w:ascii="Courier New" w:hAnsi="Courier New" w:cs="Courier New"/>
+          <w:lang w:val="en-GB"/>
+        </w:rPr>
+        <w:tab/>
+      </w:r>
+      <w:r>
+        <w:rPr>
+          <w:rFonts w:ascii="Courier New" w:hAnsi="Courier New" w:cs="Courier New"/>
+          <w:lang w:val="en-GB"/>
+        </w:rPr>
+        <w:tab/>
+      </w:r>
+      <w:r>
+        <w:rPr>
+          <w:rFonts w:ascii="Courier New" w:hAnsi="Courier New" w:cs="Courier New"/>
+          <w:lang w:val="en-GB"/>
+        </w:rPr>
+        <w:t>break;</w:t>
+      </w:r>
+    </w:p>
+    <w:p>
+      <w:pPr>
+        <w:pStyle w:val="ListParagraph"/>
+        <w:spacing w:line="240" w:lineRule="auto"/>
+        <w:ind w:left="0" w:firstLine="0"/>
+        <w:rPr>
+          <w:rFonts w:ascii="Courier New" w:hAnsi="Courier New" w:cs="Courier New"/>
+          <w:lang w:val="en-GB"/>
+        </w:rPr>
+      </w:pPr>
+      <w:r>
+        <w:rPr>
+          <w:rFonts w:ascii="Courier New" w:hAnsi="Courier New" w:cs="Courier New"/>
+          <w:lang w:val="en-GB"/>
+        </w:rPr>
+        <w:tab/>
+      </w:r>
+      <w:r>
+        <w:rPr>
+          <w:rFonts w:ascii="Courier New" w:hAnsi="Courier New" w:cs="Courier New"/>
+          <w:lang w:val="en-GB"/>
+        </w:rPr>
+        <w:tab/>
+      </w:r>
+    </w:p>
+    <w:p>
+      <w:pPr>
+        <w:pStyle w:val="ListParagraph"/>
+        <w:spacing w:line="240" w:lineRule="auto"/>
+        <w:ind w:left="0" w:firstLine="0"/>
+        <w:rPr>
+          <w:rFonts w:ascii="Courier New" w:hAnsi="Courier New" w:cs="Courier New"/>
+          <w:lang w:val="en-GB"/>
+        </w:rPr>
+      </w:pPr>
+      <w:r>
+        <w:rPr>
+          <w:rFonts w:ascii="Courier New" w:hAnsi="Courier New" w:cs="Courier New"/>
+          <w:lang w:val="en-GB"/>
+        </w:rPr>
+        <w:tab/>
+      </w:r>
+      <w:r>
+        <w:rPr>
+          <w:rFonts w:ascii="Courier New" w:hAnsi="Courier New" w:cs="Courier New"/>
+          <w:lang w:val="en-GB"/>
+        </w:rPr>
+        <w:tab/>
+        <w:t>case GPIO_PIN_5:</w:t>
+      </w:r>
+      <w:r>
+        <w:rPr>
+          <w:rFonts w:ascii="Courier New" w:hAnsi="Courier New" w:cs="Courier New"/>
+          <w:lang w:val="en-GB"/>
+        </w:rPr>
+        <w:tab/>
+      </w:r>
+      <w:r>
+        <w:rPr>
+          <w:rFonts w:ascii="Courier New" w:hAnsi="Courier New" w:cs="Courier New"/>
+          <w:lang w:val="en-GB"/>
+        </w:rPr>
+        <w:tab/>
+      </w:r>
+      <w:r>
+        <w:rPr>
+          <w:rFonts w:ascii="Courier New" w:hAnsi="Courier New" w:cs="Courier New"/>
+          <w:lang w:val="en-GB"/>
+        </w:rPr>
+        <w:tab/>
+      </w:r>
+      <w:r>
+        <w:rPr>
+          <w:rFonts w:ascii="Courier New" w:hAnsi="Courier New" w:cs="Courier New"/>
+          <w:lang w:val="en-GB"/>
+        </w:rPr>
+        <w:tab/>
+      </w:r>
+      <w:r>
+        <w:rPr>
+          <w:rFonts w:ascii="Courier New" w:hAnsi="Courier New" w:cs="Courier New"/>
+          <w:lang w:val="en-GB"/>
+        </w:rPr>
+        <w:tab/>
+        <w:t>//DOWN</w:t>
+      </w:r>
+    </w:p>
+    <w:p>
+      <w:pPr>
+        <w:pStyle w:val="ListParagraph"/>
+        <w:spacing w:line="240" w:lineRule="auto"/>
+        <w:ind w:left="0" w:firstLine="0"/>
+        <w:rPr>
+          <w:rFonts w:ascii="Courier New" w:hAnsi="Courier New" w:cs="Courier New"/>
+          <w:lang w:val="en-GB"/>
+        </w:rPr>
+      </w:pPr>
+      <w:r>
+        <w:rPr>
+          <w:rFonts w:ascii="Courier New" w:hAnsi="Courier New" w:cs="Courier New"/>
+          <w:lang w:val="en-GB"/>
+        </w:rPr>
+        <w:tab/>
+      </w:r>
+      <w:r>
+        <w:rPr>
+          <w:rFonts w:ascii="Courier New" w:hAnsi="Courier New" w:cs="Courier New"/>
+          <w:lang w:val="en-GB"/>
+        </w:rPr>
+        <w:tab/>
+      </w:r>
+      <w:r>
+        <w:rPr>
+          <w:rFonts w:ascii="Courier New" w:hAnsi="Courier New" w:cs="Courier New"/>
+          <w:lang w:val="en-GB"/>
+        </w:rPr>
+        <w:tab/>
+        <w:t>htim3.Init.Period += 1000;</w:t>
+      </w:r>
+      <w:r>
+        <w:rPr>
+          <w:rFonts w:ascii="Courier New" w:hAnsi="Courier New" w:cs="Courier New"/>
+          <w:lang w:val="en-GB"/>
+        </w:rPr>
+        <w:tab/>
+        <w:t>//decrease speed, increase period</w:t>
+      </w:r>
+    </w:p>
+    <w:p>
+      <w:pPr>
+        <w:pStyle w:val="ListParagraph"/>
+        <w:spacing w:line="240" w:lineRule="auto"/>
+        <w:ind w:left="0" w:firstLine="0"/>
+        <w:rPr>
+          <w:rFonts w:ascii="Courier New" w:hAnsi="Courier New" w:cs="Courier New"/>
+          <w:lang w:val="en-GB"/>
+        </w:rPr>
+      </w:pPr>
+      <w:r>
+        <w:rPr>
+          <w:rFonts w:ascii="Courier New" w:hAnsi="Courier New" w:cs="Courier New"/>
+          <w:lang w:val="en-GB"/>
+        </w:rPr>
+        <w:tab/>
+      </w:r>
+      <w:r>
+        <w:rPr>
+          <w:rFonts w:ascii="Courier New" w:hAnsi="Courier New" w:cs="Courier New"/>
+          <w:lang w:val="en-GB"/>
+        </w:rPr>
+        <w:tab/>
+      </w:r>
+      <w:r>
+        <w:rPr>
+          <w:rFonts w:ascii="Courier New" w:hAnsi="Courier New" w:cs="Courier New"/>
+          <w:lang w:val="en-GB"/>
+        </w:rPr>
+        <w:tab/>
+        <w:t>if (</w:t>
+      </w:r>
+      <w:proofErr w:type="spellStart"/>
+      <w:r>
+        <w:rPr>
+          <w:rFonts w:ascii="Courier New" w:hAnsi="Courier New" w:cs="Courier New"/>
+          <w:lang w:val="en-GB"/>
+        </w:rPr>
+        <w:t>HAL_TIM_Base_Init</w:t>
+      </w:r>
+      <w:proofErr w:type="spellEnd"/>
+      <w:r>
+        <w:rPr>
+          <w:rFonts w:ascii="Courier New" w:hAnsi="Courier New" w:cs="Courier New"/>
+          <w:lang w:val="en-GB"/>
+        </w:rPr>
+        <w:t xml:space="preserve">(&amp;htim3) != HAL_OK) </w:t>
+      </w:r>
+      <w:proofErr w:type="spellStart"/>
+      <w:r>
+        <w:rPr>
+          <w:rFonts w:ascii="Courier New" w:hAnsi="Courier New" w:cs="Courier New"/>
+          <w:lang w:val="en-GB"/>
+        </w:rPr>
+        <w:t>Error_Handler</w:t>
+      </w:r>
+      <w:proofErr w:type="spellEnd"/>
+      <w:r>
+        <w:rPr>
+          <w:rFonts w:ascii="Courier New" w:hAnsi="Courier New" w:cs="Courier New"/>
+          <w:lang w:val="en-GB"/>
+        </w:rPr>
+        <w:t>();</w:t>
+      </w:r>
+    </w:p>
+    <w:p>
+      <w:pPr>
+        <w:pStyle w:val="ListParagraph"/>
+        <w:spacing w:line="240" w:lineRule="auto"/>
+        <w:ind w:left="0" w:firstLine="0"/>
+        <w:rPr>
+          <w:rFonts w:ascii="Courier New" w:hAnsi="Courier New" w:cs="Courier New"/>
+          <w:lang w:val="en-GB"/>
+        </w:rPr>
+      </w:pPr>
+      <w:r>
+        <w:rPr>
+          <w:rFonts w:ascii="Courier New" w:hAnsi="Courier New" w:cs="Courier New"/>
+          <w:lang w:val="en-GB"/>
+        </w:rPr>
+        <w:tab/>
+      </w:r>
+      <w:r>
+        <w:rPr>
+          <w:rFonts w:ascii="Courier New" w:hAnsi="Courier New" w:cs="Courier New"/>
+          <w:lang w:val="en-GB"/>
+        </w:rPr>
+        <w:tab/>
+      </w:r>
+      <w:r>
+        <w:rPr>
+          <w:rFonts w:ascii="Courier New" w:hAnsi="Courier New" w:cs="Courier New"/>
+          <w:lang w:val="en-GB"/>
+        </w:rPr>
+        <w:tab/>
+        <w:t>break;</w:t>
+      </w:r>
+    </w:p>
+    <w:p>
+      <w:pPr>
+        <w:pStyle w:val="ListParagraph"/>
+        <w:spacing w:line="240" w:lineRule="auto"/>
+        <w:ind w:left="0" w:firstLine="0"/>
+        <w:rPr>
+          <w:rFonts w:ascii="Courier New" w:hAnsi="Courier New" w:cs="Courier New"/>
+          <w:lang w:val="en-GB"/>
+        </w:rPr>
+      </w:pPr>
+      <w:r>
+        <w:rPr>
+          <w:rFonts w:ascii="Courier New" w:hAnsi="Courier New" w:cs="Courier New"/>
+          <w:lang w:val="en-GB"/>
+        </w:rPr>
+        <w:tab/>
+        <w:t xml:space="preserve">} </w:t>
+      </w:r>
+    </w:p>
+    <w:p>
+      <w:pPr>
+        <w:pStyle w:val="ListParagraph"/>
+        <w:spacing w:line="240" w:lineRule="auto"/>
+        <w:ind w:left="-720" w:firstLine="0"/>
+        <w:rPr>
+          <w:rFonts w:ascii="Courier New" w:hAnsi="Courier New" w:cs="Courier New"/>
+          <w:lang w:val="en-GB"/>
+        </w:rPr>
+      </w:pPr>
+      <w:r>
+        <w:rPr>
+          <w:rFonts w:ascii="Courier New" w:hAnsi="Courier New" w:cs="Courier New"/>
+          <w:lang w:val="en-GB"/>
+        </w:rPr>
+        <w:t>}</w:t>
+      </w:r>
+    </w:p>
+    <w:p>
+      <w:pPr>
+        <w:pStyle w:val="ListParagraph"/>
+        <w:spacing w:line="240" w:lineRule="auto"/>
+        <w:ind w:left="0" w:firstLine="0"/>
+        <w:rPr>
+          <w:rFonts w:asciiTheme="majorHAnsi" w:hAnsiTheme="majorHAnsi" w:cstheme="majorHAnsi"/>
+          <w:u w:val="single"/>
+          <w:lang w:val="en-GB"/>
+        </w:rPr>
+      </w:pPr>
+      <w:r>
+        <w:rPr>
+          <w:rFonts w:asciiTheme="majorHAnsi" w:hAnsiTheme="majorHAnsi" w:cstheme="majorHAnsi"/>
+          <w:u w:val="single"/>
+          <w:lang w:val="en-GB"/>
+        </w:rPr>
+        <w:lastRenderedPageBreak/>
+        <w:t xml:space="preserve">Full step mode output pin states: </w:t>
+      </w:r>
+    </w:p>
+    <w:p>
+      <w:pPr>
+        <w:pStyle w:val="ListParagraph"/>
+        <w:spacing w:line="240" w:lineRule="auto"/>
+        <w:ind w:firstLine="0"/>
+        <w:rPr>
+          <w:rFonts w:ascii="Courier New" w:hAnsi="Courier New" w:cs="Courier New"/>
+          <w:lang w:val="en-GB"/>
+        </w:rPr>
+      </w:pPr>
+      <w:r>
+        <w:rPr>
+          <w:rFonts w:ascii="Courier New" w:hAnsi="Courier New" w:cs="Courier New"/>
+          <w:lang w:val="en-GB"/>
+        </w:rPr>
+        <w:t xml:space="preserve">void </w:t>
+      </w:r>
+      <w:proofErr w:type="spellStart"/>
+      <w:r>
+        <w:rPr>
+          <w:rFonts w:ascii="Courier New" w:hAnsi="Courier New" w:cs="Courier New"/>
+          <w:lang w:val="en-GB"/>
+        </w:rPr>
+        <w:t>cw_or_ccw_state</w:t>
+      </w:r>
+      <w:proofErr w:type="spellEnd"/>
+      <w:r>
+        <w:rPr>
+          <w:rFonts w:ascii="Courier New" w:hAnsi="Courier New" w:cs="Courier New"/>
+          <w:lang w:val="en-GB"/>
+        </w:rPr>
+        <w:t>(void){</w:t>
+      </w:r>
+      <w:r>
+        <w:rPr>
+          <w:rFonts w:ascii="Courier New" w:hAnsi="Courier New" w:cs="Courier New"/>
+          <w:lang w:val="en-GB"/>
+        </w:rPr>
+        <w:tab/>
+      </w:r>
+      <w:r>
+        <w:rPr>
+          <w:rFonts w:ascii="Courier New" w:hAnsi="Courier New" w:cs="Courier New"/>
+          <w:lang w:val="en-GB"/>
+        </w:rPr>
+        <w:tab/>
+      </w:r>
+      <w:r>
+        <w:rPr>
+          <w:rFonts w:ascii="Courier New" w:hAnsi="Courier New" w:cs="Courier New"/>
+          <w:lang w:val="en-GB"/>
+        </w:rPr>
+        <w:tab/>
+      </w:r>
+      <w:r>
+        <w:rPr>
+          <w:rFonts w:ascii="Courier New" w:hAnsi="Courier New" w:cs="Courier New"/>
+          <w:lang w:val="en-GB"/>
+        </w:rPr>
+        <w:tab/>
+      </w:r>
+      <w:r>
+        <w:rPr>
+          <w:rFonts w:ascii="Courier New" w:hAnsi="Courier New" w:cs="Courier New"/>
+          <w:lang w:val="en-GB"/>
+        </w:rPr>
+        <w:tab/>
+      </w:r>
+      <w:r>
+        <w:rPr>
+          <w:rFonts w:ascii="Courier New" w:hAnsi="Courier New" w:cs="Courier New"/>
+          <w:lang w:val="en-GB"/>
+        </w:rPr>
+        <w:tab/>
+      </w:r>
+      <w:r>
+        <w:rPr>
+          <w:rFonts w:ascii="Courier New" w:hAnsi="Courier New" w:cs="Courier New"/>
+          <w:lang w:val="en-GB"/>
+        </w:rPr>
+        <w:tab/>
+      </w:r>
+      <w:r>
+        <w:rPr>
+          <w:rFonts w:ascii="Courier New" w:hAnsi="Courier New" w:cs="Courier New"/>
+          <w:lang w:val="en-GB"/>
+        </w:rPr>
+        <w:tab/>
+        <w:t xml:space="preserve">//pin order for CW or CCW </w:t>
+      </w:r>
+    </w:p>
+    <w:p>
+      <w:pPr>
+        <w:pStyle w:val="ListParagraph"/>
+        <w:spacing w:line="240" w:lineRule="auto"/>
+        <w:ind w:firstLine="0"/>
+        <w:rPr>
+          <w:rFonts w:ascii="Courier New" w:hAnsi="Courier New" w:cs="Courier New"/>
+          <w:lang w:val="en-GB"/>
+        </w:rPr>
+      </w:pPr>
+      <w:r>
+        <w:rPr>
+          <w:rFonts w:ascii="Courier New" w:hAnsi="Courier New" w:cs="Courier New"/>
+          <w:lang w:val="en-GB"/>
+        </w:rPr>
+        <w:tab/>
+        <w:t>switch(</w:t>
+      </w:r>
+      <w:proofErr w:type="spellStart"/>
+      <w:r>
+        <w:rPr>
+          <w:rFonts w:ascii="Courier New" w:hAnsi="Courier New" w:cs="Courier New"/>
+          <w:lang w:val="en-GB"/>
+        </w:rPr>
+        <w:t>phase_count</w:t>
+      </w:r>
+      <w:proofErr w:type="spellEnd"/>
+      <w:r>
+        <w:rPr>
+          <w:rFonts w:ascii="Courier New" w:hAnsi="Courier New" w:cs="Courier New"/>
+          <w:lang w:val="en-GB"/>
+        </w:rPr>
+        <w:t>){</w:t>
+      </w:r>
+    </w:p>
+    <w:p>
+      <w:pPr>
+        <w:pStyle w:val="ListParagraph"/>
+        <w:spacing w:line="240" w:lineRule="auto"/>
+        <w:ind w:firstLine="0"/>
+        <w:rPr>
+          <w:rFonts w:ascii="Courier New" w:hAnsi="Courier New" w:cs="Courier New"/>
+          <w:lang w:val="en-GB"/>
+        </w:rPr>
+      </w:pPr>
+      <w:r>
+        <w:rPr>
+          <w:rFonts w:ascii="Courier New" w:hAnsi="Courier New" w:cs="Courier New"/>
+          <w:lang w:val="en-GB"/>
+        </w:rPr>
+        <w:tab/>
+      </w:r>
+      <w:r>
+        <w:rPr>
+          <w:rFonts w:ascii="Courier New" w:hAnsi="Courier New" w:cs="Courier New"/>
+          <w:lang w:val="en-GB"/>
+        </w:rPr>
+        <w:tab/>
+        <w:t>case 0:</w:t>
+      </w:r>
+      <w:r>
+        <w:rPr>
+          <w:rFonts w:ascii="Courier New" w:hAnsi="Courier New" w:cs="Courier New"/>
+          <w:lang w:val="en-GB"/>
+        </w:rPr>
+        <w:t xml:space="preserve"> </w:t>
+      </w:r>
+      <w:r>
+        <w:rPr>
+          <w:rFonts w:ascii="Courier New" w:hAnsi="Courier New" w:cs="Courier New"/>
+          <w:lang w:val="en-GB"/>
+        </w:rPr>
+        <w:t>//1</w:t>
+      </w:r>
+    </w:p>
+    <w:p>
+      <w:pPr>
+        <w:pStyle w:val="ListParagraph"/>
+        <w:spacing w:line="240" w:lineRule="auto"/>
+        <w:ind w:firstLine="0"/>
+        <w:rPr>
+          <w:rFonts w:ascii="Courier New" w:hAnsi="Courier New" w:cs="Courier New"/>
+          <w:lang w:val="en-GB"/>
+        </w:rPr>
+      </w:pPr>
+      <w:r>
+        <w:rPr>
+          <w:rFonts w:ascii="Courier New" w:hAnsi="Courier New" w:cs="Courier New"/>
+          <w:lang w:val="en-GB"/>
+        </w:rPr>
+        <w:tab/>
+      </w:r>
+      <w:proofErr w:type="spellStart"/>
+      <w:r>
+        <w:rPr>
+          <w:rFonts w:ascii="Courier New" w:hAnsi="Courier New" w:cs="Courier New"/>
+          <w:lang w:val="en-GB"/>
+        </w:rPr>
+        <w:t>HAL_GPIO_WritePin</w:t>
+      </w:r>
+      <w:proofErr w:type="spellEnd"/>
+      <w:r>
+        <w:rPr>
+          <w:rFonts w:ascii="Courier New" w:hAnsi="Courier New" w:cs="Courier New"/>
+          <w:lang w:val="en-GB"/>
+        </w:rPr>
+        <w:t>(</w:t>
+      </w:r>
+      <w:proofErr w:type="spellStart"/>
+      <w:r>
+        <w:rPr>
+          <w:rFonts w:ascii="Courier New" w:hAnsi="Courier New" w:cs="Courier New"/>
+          <w:lang w:val="en-GB"/>
+        </w:rPr>
+        <w:t>GPIOE,OUT_A_Pin,GPIO_PIN_SET</w:t>
+      </w:r>
+      <w:proofErr w:type="spellEnd"/>
+      <w:r>
+        <w:rPr>
+          <w:rFonts w:ascii="Courier New" w:hAnsi="Courier New" w:cs="Courier New"/>
+          <w:lang w:val="en-GB"/>
+        </w:rPr>
+        <w:t>);</w:t>
+      </w:r>
+      <w:r>
+        <w:rPr>
+          <w:rFonts w:ascii="Courier New" w:hAnsi="Courier New" w:cs="Courier New"/>
+          <w:lang w:val="en-GB"/>
+        </w:rPr>
+        <w:tab/>
+      </w:r>
+      <w:r>
+        <w:rPr>
+          <w:rFonts w:ascii="Courier New" w:hAnsi="Courier New" w:cs="Courier New"/>
+          <w:lang w:val="en-GB"/>
+        </w:rPr>
+        <w:tab/>
+      </w:r>
+    </w:p>
+    <w:p>
+      <w:pPr>
+        <w:pStyle w:val="ListParagraph"/>
+        <w:spacing w:line="240" w:lineRule="auto"/>
+        <w:ind w:firstLine="0"/>
+        <w:rPr>
+          <w:rFonts w:ascii="Courier New" w:hAnsi="Courier New" w:cs="Courier New"/>
+          <w:lang w:val="en-GB"/>
+        </w:rPr>
+      </w:pPr>
+      <w:r>
+        <w:rPr>
+          <w:rFonts w:ascii="Courier New" w:hAnsi="Courier New" w:cs="Courier New"/>
+          <w:lang w:val="en-GB"/>
+        </w:rPr>
+        <w:tab/>
+      </w:r>
+      <w:proofErr w:type="spellStart"/>
+      <w:r>
+        <w:rPr>
+          <w:rFonts w:ascii="Courier New" w:hAnsi="Courier New" w:cs="Courier New"/>
+          <w:lang w:val="en-GB"/>
+        </w:rPr>
+        <w:t>HAL_GPIO_WritePin</w:t>
+      </w:r>
+      <w:proofErr w:type="spellEnd"/>
+      <w:r>
+        <w:rPr>
+          <w:rFonts w:ascii="Courier New" w:hAnsi="Courier New" w:cs="Courier New"/>
+          <w:lang w:val="en-GB"/>
+        </w:rPr>
+        <w:t>(</w:t>
+      </w:r>
+      <w:proofErr w:type="spellStart"/>
+      <w:r>
+        <w:rPr>
+          <w:rFonts w:ascii="Courier New" w:hAnsi="Courier New" w:cs="Courier New"/>
+          <w:lang w:val="en-GB"/>
+        </w:rPr>
+        <w:t>GPIOE,OUT_B_Pin,GPIO_PIN_RESET</w:t>
+      </w:r>
+      <w:proofErr w:type="spellEnd"/>
+      <w:r>
+        <w:rPr>
+          <w:rFonts w:ascii="Courier New" w:hAnsi="Courier New" w:cs="Courier New"/>
+          <w:lang w:val="en-GB"/>
+        </w:rPr>
+        <w:t>);</w:t>
+      </w:r>
+    </w:p>
+    <w:p>
+      <w:pPr>
+        <w:pStyle w:val="ListParagraph"/>
+        <w:spacing w:line="240" w:lineRule="auto"/>
+        <w:ind w:firstLine="0"/>
+        <w:rPr>
+          <w:rFonts w:ascii="Courier New" w:hAnsi="Courier New" w:cs="Courier New"/>
+          <w:lang w:val="en-GB"/>
+        </w:rPr>
+      </w:pPr>
+      <w:r>
+        <w:rPr>
+          <w:rFonts w:ascii="Courier New" w:hAnsi="Courier New" w:cs="Courier New"/>
+          <w:lang w:val="en-GB"/>
+        </w:rPr>
+        <w:tab/>
+      </w:r>
+      <w:proofErr w:type="spellStart"/>
+      <w:r>
+        <w:rPr>
+          <w:rFonts w:ascii="Courier New" w:hAnsi="Courier New" w:cs="Courier New"/>
+          <w:lang w:val="en-GB"/>
+        </w:rPr>
+        <w:t>HAL_GPIO_WritePin</w:t>
+      </w:r>
+      <w:proofErr w:type="spellEnd"/>
+      <w:r>
+        <w:rPr>
+          <w:rFonts w:ascii="Courier New" w:hAnsi="Courier New" w:cs="Courier New"/>
+          <w:lang w:val="en-GB"/>
+        </w:rPr>
+        <w:t>(</w:t>
+      </w:r>
+      <w:proofErr w:type="spellStart"/>
+      <w:r>
+        <w:rPr>
+          <w:rFonts w:ascii="Courier New" w:hAnsi="Courier New" w:cs="Courier New"/>
+          <w:lang w:val="en-GB"/>
+        </w:rPr>
+        <w:t>GPIOE,OUT_C_Pin,GPIO_PIN_SET</w:t>
+      </w:r>
+      <w:proofErr w:type="spellEnd"/>
+      <w:r>
+        <w:rPr>
+          <w:rFonts w:ascii="Courier New" w:hAnsi="Courier New" w:cs="Courier New"/>
+          <w:lang w:val="en-GB"/>
+        </w:rPr>
+        <w:t>);</w:t>
+      </w:r>
+    </w:p>
+    <w:p>
+      <w:pPr>
+        <w:pStyle w:val="ListParagraph"/>
+        <w:spacing w:line="240" w:lineRule="auto"/>
+        <w:ind w:firstLine="0"/>
+        <w:rPr>
+          <w:rFonts w:ascii="Courier New" w:hAnsi="Courier New" w:cs="Courier New"/>
+          <w:lang w:val="en-GB"/>
+        </w:rPr>
+      </w:pPr>
+      <w:r>
+        <w:rPr>
+          <w:rFonts w:ascii="Courier New" w:hAnsi="Courier New" w:cs="Courier New"/>
+          <w:lang w:val="en-GB"/>
+        </w:rPr>
+        <w:tab/>
+      </w:r>
+      <w:proofErr w:type="spellStart"/>
+      <w:r>
+        <w:rPr>
+          <w:rFonts w:ascii="Courier New" w:hAnsi="Courier New" w:cs="Courier New"/>
+          <w:lang w:val="en-GB"/>
+        </w:rPr>
+        <w:t>HAL_GPIO_WritePin</w:t>
+      </w:r>
+      <w:proofErr w:type="spellEnd"/>
+      <w:r>
+        <w:rPr>
+          <w:rFonts w:ascii="Courier New" w:hAnsi="Courier New" w:cs="Courier New"/>
+          <w:lang w:val="en-GB"/>
+        </w:rPr>
+        <w:t>(</w:t>
+      </w:r>
+      <w:proofErr w:type="spellStart"/>
+      <w:r>
+        <w:rPr>
+          <w:rFonts w:ascii="Courier New" w:hAnsi="Courier New" w:cs="Courier New"/>
+          <w:lang w:val="en-GB"/>
+        </w:rPr>
+        <w:t>GPIOE,OUT_D_Pin,GPIO_PIN_RESET</w:t>
+      </w:r>
+      <w:proofErr w:type="spellEnd"/>
+      <w:r>
+        <w:rPr>
+          <w:rFonts w:ascii="Courier New" w:hAnsi="Courier New" w:cs="Courier New"/>
+          <w:lang w:val="en-GB"/>
+        </w:rPr>
+        <w:t>);</w:t>
+      </w:r>
+    </w:p>
+    <w:p>
+      <w:pPr>
+        <w:pStyle w:val="ListParagraph"/>
+        <w:spacing w:line="240" w:lineRule="auto"/>
+        <w:ind w:firstLine="0"/>
+        <w:rPr>
+          <w:rFonts w:ascii="Courier New" w:hAnsi="Courier New" w:cs="Courier New"/>
+          <w:lang w:val="en-GB"/>
+        </w:rPr>
+      </w:pPr>
+      <w:r>
+        <w:rPr>
+          <w:rFonts w:ascii="Courier New" w:hAnsi="Courier New" w:cs="Courier New"/>
+          <w:lang w:val="en-GB"/>
+        </w:rPr>
+        <w:tab/>
+      </w:r>
+      <w:r>
+        <w:rPr>
+          <w:rFonts w:ascii="Courier New" w:hAnsi="Courier New" w:cs="Courier New"/>
+          <w:lang w:val="en-GB"/>
+        </w:rPr>
+        <w:tab/>
+      </w:r>
+      <w:r>
+        <w:rPr>
+          <w:rFonts w:ascii="Courier New" w:hAnsi="Courier New" w:cs="Courier New"/>
+          <w:lang w:val="en-GB"/>
+        </w:rPr>
+        <w:tab/>
+        <w:t>break;</w:t>
+      </w:r>
+    </w:p>
+    <w:p>
+      <w:pPr>
+        <w:pStyle w:val="ListParagraph"/>
+        <w:spacing w:line="240" w:lineRule="auto"/>
+        <w:ind w:firstLine="0"/>
+        <w:rPr>
+          <w:rFonts w:ascii="Courier New" w:hAnsi="Courier New" w:cs="Courier New"/>
+          <w:lang w:val="en-GB"/>
+        </w:rPr>
+      </w:pPr>
+    </w:p>
+    <w:p>
+      <w:pPr>
+        <w:pStyle w:val="ListParagraph"/>
+        <w:spacing w:line="240" w:lineRule="auto"/>
+        <w:ind w:firstLine="0"/>
+        <w:rPr>
+          <w:rFonts w:ascii="Courier New" w:hAnsi="Courier New" w:cs="Courier New"/>
+          <w:lang w:val="en-GB"/>
+        </w:rPr>
+      </w:pPr>
+      <w:r>
+        <w:rPr>
+          <w:rFonts w:ascii="Courier New" w:hAnsi="Courier New" w:cs="Courier New"/>
+          <w:lang w:val="en-GB"/>
+        </w:rPr>
+        <w:tab/>
+      </w:r>
+      <w:r>
+        <w:rPr>
+          <w:rFonts w:ascii="Courier New" w:hAnsi="Courier New" w:cs="Courier New"/>
+          <w:lang w:val="en-GB"/>
+        </w:rPr>
+        <w:tab/>
+        <w:t>case 1:</w:t>
+      </w:r>
+      <w:r>
+        <w:rPr>
+          <w:rFonts w:ascii="Courier New" w:hAnsi="Courier New" w:cs="Courier New"/>
+          <w:lang w:val="en-GB"/>
+        </w:rPr>
+        <w:t xml:space="preserve"> </w:t>
+      </w:r>
+      <w:r>
+        <w:rPr>
+          <w:rFonts w:ascii="Courier New" w:hAnsi="Courier New" w:cs="Courier New"/>
+          <w:lang w:val="en-GB"/>
+        </w:rPr>
+        <w:t>//</w:t>
+      </w:r>
+      <w:r>
+        <w:rPr>
+          <w:rFonts w:ascii="Courier New" w:hAnsi="Courier New" w:cs="Courier New"/>
+          <w:lang w:val="en-GB"/>
+        </w:rPr>
+        <w:t>2</w:t>
+      </w:r>
+    </w:p>
+    <w:p>
+      <w:pPr>
+        <w:pStyle w:val="ListParagraph"/>
+        <w:spacing w:line="240" w:lineRule="auto"/>
+        <w:ind w:firstLine="0"/>
+        <w:rPr>
+          <w:rFonts w:ascii="Courier New" w:hAnsi="Courier New" w:cs="Courier New"/>
+          <w:lang w:val="en-GB"/>
+        </w:rPr>
+      </w:pPr>
+      <w:r>
+        <w:rPr>
+          <w:rFonts w:ascii="Courier New" w:hAnsi="Courier New" w:cs="Courier New"/>
+          <w:lang w:val="en-GB"/>
+        </w:rPr>
+        <w:tab/>
+      </w:r>
+      <w:proofErr w:type="spellStart"/>
+      <w:r>
+        <w:rPr>
+          <w:rFonts w:ascii="Courier New" w:hAnsi="Courier New" w:cs="Courier New"/>
+          <w:lang w:val="en-GB"/>
+        </w:rPr>
+        <w:t>HAL_GPIO_WritePin</w:t>
+      </w:r>
+      <w:proofErr w:type="spellEnd"/>
+      <w:r>
+        <w:rPr>
+          <w:rFonts w:ascii="Courier New" w:hAnsi="Courier New" w:cs="Courier New"/>
+          <w:lang w:val="en-GB"/>
+        </w:rPr>
+        <w:t>(</w:t>
+      </w:r>
+      <w:proofErr w:type="spellStart"/>
+      <w:r>
+        <w:rPr>
+          <w:rFonts w:ascii="Courier New" w:hAnsi="Courier New" w:cs="Courier New"/>
+          <w:lang w:val="en-GB"/>
+        </w:rPr>
+        <w:t>GPIOE,OUT_A_Pin,GPIO_PIN_SET</w:t>
+      </w:r>
+      <w:proofErr w:type="spellEnd"/>
+      <w:r>
+        <w:rPr>
+          <w:rFonts w:ascii="Courier New" w:hAnsi="Courier New" w:cs="Courier New"/>
+          <w:lang w:val="en-GB"/>
+        </w:rPr>
+        <w:t>);</w:t>
+      </w:r>
+      <w:r>
+        <w:rPr>
+          <w:rFonts w:ascii="Courier New" w:hAnsi="Courier New" w:cs="Courier New"/>
+          <w:lang w:val="en-GB"/>
+        </w:rPr>
+        <w:tab/>
+      </w:r>
+      <w:r>
+        <w:rPr>
+          <w:rFonts w:ascii="Courier New" w:hAnsi="Courier New" w:cs="Courier New"/>
+          <w:lang w:val="en-GB"/>
+        </w:rPr>
+        <w:tab/>
+      </w:r>
+    </w:p>
+    <w:p>
+      <w:pPr>
+        <w:pStyle w:val="ListParagraph"/>
+        <w:spacing w:line="240" w:lineRule="auto"/>
+        <w:ind w:firstLine="0"/>
+        <w:rPr>
+          <w:rFonts w:ascii="Courier New" w:hAnsi="Courier New" w:cs="Courier New"/>
+          <w:lang w:val="en-GB"/>
+        </w:rPr>
+      </w:pPr>
+      <w:r>
+        <w:rPr>
+          <w:rFonts w:ascii="Courier New" w:hAnsi="Courier New" w:cs="Courier New"/>
+          <w:lang w:val="en-GB"/>
+        </w:rPr>
+        <w:tab/>
+      </w:r>
+      <w:proofErr w:type="spellStart"/>
+      <w:r>
+        <w:rPr>
+          <w:rFonts w:ascii="Courier New" w:hAnsi="Courier New" w:cs="Courier New"/>
+          <w:lang w:val="en-GB"/>
+        </w:rPr>
+        <w:t>HAL_GPIO_WritePin</w:t>
+      </w:r>
+      <w:proofErr w:type="spellEnd"/>
+      <w:r>
+        <w:rPr>
+          <w:rFonts w:ascii="Courier New" w:hAnsi="Courier New" w:cs="Courier New"/>
+          <w:lang w:val="en-GB"/>
+        </w:rPr>
+        <w:t>(</w:t>
+      </w:r>
+      <w:proofErr w:type="spellStart"/>
+      <w:r>
+        <w:rPr>
+          <w:rFonts w:ascii="Courier New" w:hAnsi="Courier New" w:cs="Courier New"/>
+          <w:lang w:val="en-GB"/>
+        </w:rPr>
+        <w:t>GPIOE,OUT_B_Pin,GPIO_PIN_RESET</w:t>
+      </w:r>
+      <w:proofErr w:type="spellEnd"/>
+      <w:r>
+        <w:rPr>
+          <w:rFonts w:ascii="Courier New" w:hAnsi="Courier New" w:cs="Courier New"/>
+          <w:lang w:val="en-GB"/>
+        </w:rPr>
+        <w:t>);</w:t>
+      </w:r>
+    </w:p>
+    <w:p>
+      <w:pPr>
+        <w:pStyle w:val="ListParagraph"/>
+        <w:spacing w:line="240" w:lineRule="auto"/>
+        <w:ind w:firstLine="0"/>
+        <w:rPr>
+          <w:rFonts w:ascii="Courier New" w:hAnsi="Courier New" w:cs="Courier New"/>
+          <w:lang w:val="en-GB"/>
+        </w:rPr>
+      </w:pPr>
+      <w:r>
+        <w:rPr>
+          <w:rFonts w:ascii="Courier New" w:hAnsi="Courier New" w:cs="Courier New"/>
+          <w:lang w:val="en-GB"/>
+        </w:rPr>
+        <w:tab/>
+      </w:r>
+      <w:proofErr w:type="spellStart"/>
+      <w:r>
+        <w:rPr>
+          <w:rFonts w:ascii="Courier New" w:hAnsi="Courier New" w:cs="Courier New"/>
+          <w:lang w:val="en-GB"/>
+        </w:rPr>
+        <w:t>HAL_GPIO_WritePin</w:t>
+      </w:r>
+      <w:proofErr w:type="spellEnd"/>
+      <w:r>
+        <w:rPr>
+          <w:rFonts w:ascii="Courier New" w:hAnsi="Courier New" w:cs="Courier New"/>
+          <w:lang w:val="en-GB"/>
+        </w:rPr>
+        <w:t>(</w:t>
+      </w:r>
+      <w:proofErr w:type="spellStart"/>
+      <w:r>
+        <w:rPr>
+          <w:rFonts w:ascii="Courier New" w:hAnsi="Courier New" w:cs="Courier New"/>
+          <w:lang w:val="en-GB"/>
+        </w:rPr>
+        <w:t>GPIOE,OUT_C_Pin,GPIO_PIN_RESET</w:t>
+      </w:r>
+      <w:proofErr w:type="spellEnd"/>
+      <w:r>
+        <w:rPr>
+          <w:rFonts w:ascii="Courier New" w:hAnsi="Courier New" w:cs="Courier New"/>
+          <w:lang w:val="en-GB"/>
+        </w:rPr>
+        <w:t>);</w:t>
+      </w:r>
+    </w:p>
+    <w:p>
+      <w:pPr>
+        <w:pStyle w:val="ListParagraph"/>
+        <w:spacing w:line="240" w:lineRule="auto"/>
+        <w:ind w:firstLine="0"/>
+        <w:rPr>
+          <w:rFonts w:ascii="Courier New" w:hAnsi="Courier New" w:cs="Courier New"/>
+          <w:lang w:val="en-GB"/>
+        </w:rPr>
+      </w:pPr>
+      <w:r>
+        <w:rPr>
+          <w:rFonts w:ascii="Courier New" w:hAnsi="Courier New" w:cs="Courier New"/>
+          <w:lang w:val="en-GB"/>
+        </w:rPr>
+        <w:tab/>
+      </w:r>
+      <w:proofErr w:type="spellStart"/>
+      <w:r>
+        <w:rPr>
+          <w:rFonts w:ascii="Courier New" w:hAnsi="Courier New" w:cs="Courier New"/>
+          <w:lang w:val="en-GB"/>
+        </w:rPr>
+        <w:t>HAL_GPIO_WritePin</w:t>
+      </w:r>
+      <w:proofErr w:type="spellEnd"/>
+      <w:r>
+        <w:rPr>
+          <w:rFonts w:ascii="Courier New" w:hAnsi="Courier New" w:cs="Courier New"/>
+          <w:lang w:val="en-GB"/>
+        </w:rPr>
+        <w:t>(</w:t>
+      </w:r>
+      <w:proofErr w:type="spellStart"/>
+      <w:r>
+        <w:rPr>
+          <w:rFonts w:ascii="Courier New" w:hAnsi="Courier New" w:cs="Courier New"/>
+          <w:lang w:val="en-GB"/>
+        </w:rPr>
+        <w:t>GPIOE,OUT_D_Pin,GPIO_PIN_SET</w:t>
+      </w:r>
+      <w:proofErr w:type="spellEnd"/>
+      <w:r>
+        <w:rPr>
+          <w:rFonts w:ascii="Courier New" w:hAnsi="Courier New" w:cs="Courier New"/>
+          <w:lang w:val="en-GB"/>
+        </w:rPr>
+        <w:t>);</w:t>
+      </w:r>
+    </w:p>
+    <w:p>
+      <w:pPr>
+        <w:pStyle w:val="ListParagraph"/>
+        <w:spacing w:line="240" w:lineRule="auto"/>
+        <w:ind w:firstLine="0"/>
+        <w:rPr>
+          <w:rFonts w:ascii="Courier New" w:hAnsi="Courier New" w:cs="Courier New"/>
+          <w:lang w:val="en-GB"/>
+        </w:rPr>
+      </w:pPr>
+      <w:r>
+        <w:rPr>
+          <w:rFonts w:ascii="Courier New" w:hAnsi="Courier New" w:cs="Courier New"/>
+          <w:lang w:val="en-GB"/>
+        </w:rPr>
+        <w:tab/>
+      </w:r>
+      <w:r>
+        <w:rPr>
+          <w:rFonts w:ascii="Courier New" w:hAnsi="Courier New" w:cs="Courier New"/>
+          <w:lang w:val="en-GB"/>
+        </w:rPr>
+        <w:tab/>
+      </w:r>
+      <w:r>
+        <w:rPr>
+          <w:rFonts w:ascii="Courier New" w:hAnsi="Courier New" w:cs="Courier New"/>
+          <w:lang w:val="en-GB"/>
+        </w:rPr>
+        <w:tab/>
+        <w:t>break;</w:t>
+      </w:r>
+    </w:p>
+    <w:p>
+      <w:pPr>
+        <w:pStyle w:val="ListParagraph"/>
+        <w:spacing w:line="240" w:lineRule="auto"/>
+        <w:ind w:firstLine="0"/>
+        <w:rPr>
+          <w:rFonts w:ascii="Courier New" w:hAnsi="Courier New" w:cs="Courier New"/>
+          <w:lang w:val="en-GB"/>
+        </w:rPr>
+      </w:pPr>
+      <w:r>
+        <w:rPr>
+          <w:rFonts w:ascii="Courier New" w:hAnsi="Courier New" w:cs="Courier New"/>
+          <w:lang w:val="en-GB"/>
+        </w:rPr>
+        <w:tab/>
+      </w:r>
+      <w:r>
+        <w:rPr>
+          <w:rFonts w:ascii="Courier New" w:hAnsi="Courier New" w:cs="Courier New"/>
+          <w:lang w:val="en-GB"/>
+        </w:rPr>
+        <w:tab/>
+      </w:r>
+    </w:p>
+    <w:p>
+      <w:pPr>
+        <w:pStyle w:val="ListParagraph"/>
+        <w:spacing w:line="240" w:lineRule="auto"/>
+        <w:ind w:firstLine="0"/>
+        <w:rPr>
+          <w:rFonts w:ascii="Courier New" w:hAnsi="Courier New" w:cs="Courier New"/>
+          <w:lang w:val="en-GB"/>
+        </w:rPr>
+      </w:pPr>
+      <w:r>
+        <w:rPr>
+          <w:rFonts w:ascii="Courier New" w:hAnsi="Courier New" w:cs="Courier New"/>
+          <w:lang w:val="en-GB"/>
+        </w:rPr>
+        <w:tab/>
+      </w:r>
+      <w:r>
+        <w:rPr>
+          <w:rFonts w:ascii="Courier New" w:hAnsi="Courier New" w:cs="Courier New"/>
+          <w:lang w:val="en-GB"/>
+        </w:rPr>
+        <w:tab/>
+      </w:r>
+      <w:r>
+        <w:rPr>
+          <w:rFonts w:ascii="Courier New" w:hAnsi="Courier New" w:cs="Courier New"/>
+          <w:lang w:val="en-GB"/>
+        </w:rPr>
+        <w:t>case 2:</w:t>
+      </w:r>
+      <w:r>
+        <w:rPr>
+          <w:rFonts w:ascii="Courier New" w:hAnsi="Courier New" w:cs="Courier New"/>
+          <w:lang w:val="en-GB"/>
+        </w:rPr>
+        <w:t xml:space="preserve"> </w:t>
+      </w:r>
+      <w:r>
+        <w:rPr>
+          <w:rFonts w:ascii="Courier New" w:hAnsi="Courier New" w:cs="Courier New"/>
+          <w:lang w:val="en-GB"/>
+        </w:rPr>
+        <w:t>//</w:t>
+      </w:r>
+      <w:r>
+        <w:rPr>
+          <w:rFonts w:ascii="Courier New" w:hAnsi="Courier New" w:cs="Courier New"/>
+          <w:lang w:val="en-GB"/>
+        </w:rPr>
+        <w:t>3</w:t>
+      </w:r>
+    </w:p>
+    <w:p>
+      <w:pPr>
+        <w:pStyle w:val="ListParagraph"/>
+        <w:spacing w:line="240" w:lineRule="auto"/>
+        <w:ind w:firstLine="0"/>
+        <w:rPr>
+          <w:rFonts w:ascii="Courier New" w:hAnsi="Courier New" w:cs="Courier New"/>
+          <w:lang w:val="en-GB"/>
+        </w:rPr>
+      </w:pPr>
+      <w:r>
+        <w:rPr>
+          <w:rFonts w:ascii="Courier New" w:hAnsi="Courier New" w:cs="Courier New"/>
+          <w:lang w:val="en-GB"/>
+        </w:rPr>
+        <w:tab/>
+      </w:r>
+      <w:proofErr w:type="spellStart"/>
+      <w:r>
+        <w:rPr>
+          <w:rFonts w:ascii="Courier New" w:hAnsi="Courier New" w:cs="Courier New"/>
+          <w:lang w:val="en-GB"/>
+        </w:rPr>
+        <w:t>HAL_GPIO_WritePin</w:t>
+      </w:r>
+      <w:proofErr w:type="spellEnd"/>
+      <w:r>
+        <w:rPr>
+          <w:rFonts w:ascii="Courier New" w:hAnsi="Courier New" w:cs="Courier New"/>
+          <w:lang w:val="en-GB"/>
+        </w:rPr>
+        <w:t>(</w:t>
+      </w:r>
+      <w:proofErr w:type="spellStart"/>
+      <w:r>
+        <w:rPr>
+          <w:rFonts w:ascii="Courier New" w:hAnsi="Courier New" w:cs="Courier New"/>
+          <w:lang w:val="en-GB"/>
+        </w:rPr>
+        <w:t>GPIOE,OUT_A_Pin,GPIO_PIN_RESET</w:t>
+      </w:r>
+      <w:proofErr w:type="spellEnd"/>
+      <w:r>
+        <w:rPr>
+          <w:rFonts w:ascii="Courier New" w:hAnsi="Courier New" w:cs="Courier New"/>
+          <w:lang w:val="en-GB"/>
+        </w:rPr>
+        <w:t>);</w:t>
+      </w:r>
+      <w:r>
+        <w:rPr>
+          <w:rFonts w:ascii="Courier New" w:hAnsi="Courier New" w:cs="Courier New"/>
+          <w:lang w:val="en-GB"/>
+        </w:rPr>
+        <w:tab/>
+      </w:r>
+    </w:p>
+    <w:p>
+      <w:pPr>
+        <w:pStyle w:val="ListParagraph"/>
+        <w:spacing w:line="240" w:lineRule="auto"/>
+        <w:ind w:firstLine="0"/>
+        <w:rPr>
+          <w:rFonts w:ascii="Courier New" w:hAnsi="Courier New" w:cs="Courier New"/>
+          <w:lang w:val="en-GB"/>
+        </w:rPr>
+      </w:pPr>
+      <w:r>
+        <w:rPr>
+          <w:rFonts w:ascii="Courier New" w:hAnsi="Courier New" w:cs="Courier New"/>
+          <w:lang w:val="en-GB"/>
+        </w:rPr>
+        <w:tab/>
+      </w:r>
+      <w:proofErr w:type="spellStart"/>
+      <w:r>
+        <w:rPr>
+          <w:rFonts w:ascii="Courier New" w:hAnsi="Courier New" w:cs="Courier New"/>
+          <w:lang w:val="en-GB"/>
+        </w:rPr>
+        <w:t>HAL_GPIO_WritePin</w:t>
+      </w:r>
+      <w:proofErr w:type="spellEnd"/>
+      <w:r>
+        <w:rPr>
+          <w:rFonts w:ascii="Courier New" w:hAnsi="Courier New" w:cs="Courier New"/>
+          <w:lang w:val="en-GB"/>
+        </w:rPr>
+        <w:t>(</w:t>
+      </w:r>
+      <w:proofErr w:type="spellStart"/>
+      <w:r>
+        <w:rPr>
+          <w:rFonts w:ascii="Courier New" w:hAnsi="Courier New" w:cs="Courier New"/>
+          <w:lang w:val="en-GB"/>
+        </w:rPr>
+        <w:t>GPIOE,OUT_B_Pin,GPIO_PIN_SET</w:t>
+      </w:r>
+      <w:proofErr w:type="spellEnd"/>
+      <w:r>
+        <w:rPr>
+          <w:rFonts w:ascii="Courier New" w:hAnsi="Courier New" w:cs="Courier New"/>
+          <w:lang w:val="en-GB"/>
+        </w:rPr>
+        <w:t>);</w:t>
+      </w:r>
+    </w:p>
+    <w:p>
+      <w:pPr>
+        <w:pStyle w:val="ListParagraph"/>
+        <w:spacing w:line="240" w:lineRule="auto"/>
+        <w:ind w:firstLine="0"/>
+        <w:rPr>
+          <w:rFonts w:ascii="Courier New" w:hAnsi="Courier New" w:cs="Courier New"/>
+          <w:lang w:val="en-GB"/>
+        </w:rPr>
+      </w:pPr>
+      <w:r>
+        <w:rPr>
+          <w:rFonts w:ascii="Courier New" w:hAnsi="Courier New" w:cs="Courier New"/>
+          <w:lang w:val="en-GB"/>
+        </w:rPr>
+        <w:tab/>
+      </w:r>
+      <w:proofErr w:type="spellStart"/>
+      <w:r>
+        <w:rPr>
+          <w:rFonts w:ascii="Courier New" w:hAnsi="Courier New" w:cs="Courier New"/>
+          <w:lang w:val="en-GB"/>
+        </w:rPr>
+        <w:t>HAL_GPIO_WritePin</w:t>
+      </w:r>
+      <w:proofErr w:type="spellEnd"/>
+      <w:r>
+        <w:rPr>
+          <w:rFonts w:ascii="Courier New" w:hAnsi="Courier New" w:cs="Courier New"/>
+          <w:lang w:val="en-GB"/>
+        </w:rPr>
+        <w:t>(</w:t>
+      </w:r>
+      <w:proofErr w:type="spellStart"/>
+      <w:r>
+        <w:rPr>
+          <w:rFonts w:ascii="Courier New" w:hAnsi="Courier New" w:cs="Courier New"/>
+          <w:lang w:val="en-GB"/>
+        </w:rPr>
+        <w:t>GPIOE,OUT_C_Pin,GPIO_PIN_RESET</w:t>
+      </w:r>
+      <w:proofErr w:type="spellEnd"/>
+      <w:r>
+        <w:rPr>
+          <w:rFonts w:ascii="Courier New" w:hAnsi="Courier New" w:cs="Courier New"/>
+          <w:lang w:val="en-GB"/>
+        </w:rPr>
+        <w:t>);</w:t>
+      </w:r>
+    </w:p>
+    <w:p>
+      <w:pPr>
+        <w:pStyle w:val="ListParagraph"/>
+        <w:spacing w:line="240" w:lineRule="auto"/>
+        <w:ind w:firstLine="0"/>
+        <w:rPr>
+          <w:rFonts w:ascii="Courier New" w:hAnsi="Courier New" w:cs="Courier New"/>
+          <w:lang w:val="en-GB"/>
+        </w:rPr>
+      </w:pPr>
+      <w:r>
+        <w:rPr>
+          <w:rFonts w:ascii="Courier New" w:hAnsi="Courier New" w:cs="Courier New"/>
+          <w:lang w:val="en-GB"/>
+        </w:rPr>
+        <w:tab/>
+      </w:r>
+      <w:proofErr w:type="spellStart"/>
+      <w:r>
+        <w:rPr>
+          <w:rFonts w:ascii="Courier New" w:hAnsi="Courier New" w:cs="Courier New"/>
+          <w:lang w:val="en-GB"/>
+        </w:rPr>
+        <w:t>HAL_GPIO_WritePin</w:t>
+      </w:r>
+      <w:proofErr w:type="spellEnd"/>
+      <w:r>
+        <w:rPr>
+          <w:rFonts w:ascii="Courier New" w:hAnsi="Courier New" w:cs="Courier New"/>
+          <w:lang w:val="en-GB"/>
+        </w:rPr>
+        <w:t>(</w:t>
+      </w:r>
+      <w:proofErr w:type="spellStart"/>
+      <w:r>
+        <w:rPr>
+          <w:rFonts w:ascii="Courier New" w:hAnsi="Courier New" w:cs="Courier New"/>
+          <w:lang w:val="en-GB"/>
+        </w:rPr>
+        <w:t>GPIOE,OUT_D_Pin,GPIO_PIN_SET</w:t>
+      </w:r>
+      <w:proofErr w:type="spellEnd"/>
+      <w:r>
+        <w:rPr>
+          <w:rFonts w:ascii="Courier New" w:hAnsi="Courier New" w:cs="Courier New"/>
+          <w:lang w:val="en-GB"/>
+        </w:rPr>
+        <w:t>);</w:t>
+      </w:r>
+    </w:p>
+    <w:p>
+      <w:pPr>
+        <w:pStyle w:val="ListParagraph"/>
+        <w:spacing w:line="240" w:lineRule="auto"/>
+        <w:ind w:firstLine="0"/>
+        <w:rPr>
+          <w:rFonts w:ascii="Courier New" w:hAnsi="Courier New" w:cs="Courier New"/>
+          <w:lang w:val="en-GB"/>
+        </w:rPr>
+      </w:pPr>
+      <w:r>
+        <w:rPr>
+          <w:rFonts w:ascii="Courier New" w:hAnsi="Courier New" w:cs="Courier New"/>
+          <w:lang w:val="en-GB"/>
+        </w:rPr>
+        <w:tab/>
+      </w:r>
+      <w:r>
+        <w:rPr>
+          <w:rFonts w:ascii="Courier New" w:hAnsi="Courier New" w:cs="Courier New"/>
+          <w:lang w:val="en-GB"/>
+        </w:rPr>
+        <w:tab/>
+      </w:r>
+      <w:r>
+        <w:rPr>
+          <w:rFonts w:ascii="Courier New" w:hAnsi="Courier New" w:cs="Courier New"/>
+          <w:lang w:val="en-GB"/>
+        </w:rPr>
+        <w:tab/>
+        <w:t>break;</w:t>
+      </w:r>
+    </w:p>
+    <w:p>
+      <w:pPr>
+        <w:pStyle w:val="ListParagraph"/>
+        <w:spacing w:line="240" w:lineRule="auto"/>
+        <w:ind w:firstLine="0"/>
+        <w:rPr>
+          <w:rFonts w:ascii="Courier New" w:hAnsi="Courier New" w:cs="Courier New"/>
+          <w:lang w:val="en-GB"/>
+        </w:rPr>
+      </w:pPr>
+    </w:p>
+    <w:p>
+      <w:pPr>
+        <w:pStyle w:val="ListParagraph"/>
+        <w:spacing w:line="240" w:lineRule="auto"/>
+        <w:ind w:firstLine="0"/>
+        <w:rPr>
+          <w:rFonts w:ascii="Courier New" w:hAnsi="Courier New" w:cs="Courier New"/>
+          <w:lang w:val="en-GB"/>
+        </w:rPr>
+      </w:pPr>
+      <w:r>
+        <w:rPr>
+          <w:rFonts w:ascii="Courier New" w:hAnsi="Courier New" w:cs="Courier New"/>
+          <w:lang w:val="en-GB"/>
+        </w:rPr>
+        <w:tab/>
+      </w:r>
+      <w:r>
+        <w:rPr>
+          <w:rFonts w:ascii="Courier New" w:hAnsi="Courier New" w:cs="Courier New"/>
+          <w:lang w:val="en-GB"/>
+        </w:rPr>
+        <w:tab/>
+        <w:t>case 3:</w:t>
+      </w:r>
+      <w:r>
+        <w:rPr>
+          <w:rFonts w:ascii="Courier New" w:hAnsi="Courier New" w:cs="Courier New"/>
+          <w:lang w:val="en-GB"/>
+        </w:rPr>
+        <w:t xml:space="preserve"> </w:t>
+      </w:r>
+      <w:r>
+        <w:rPr>
+          <w:rFonts w:ascii="Courier New" w:hAnsi="Courier New" w:cs="Courier New"/>
+          <w:lang w:val="en-GB"/>
+        </w:rPr>
+        <w:t>//4</w:t>
+      </w:r>
+    </w:p>
+    <w:p>
+      <w:pPr>
+        <w:pStyle w:val="ListParagraph"/>
+        <w:spacing w:line="240" w:lineRule="auto"/>
+        <w:ind w:firstLine="0"/>
+        <w:rPr>
+          <w:rFonts w:ascii="Courier New" w:hAnsi="Courier New" w:cs="Courier New"/>
+          <w:lang w:val="en-GB"/>
+        </w:rPr>
+      </w:pPr>
+      <w:r>
+        <w:rPr>
+          <w:rFonts w:ascii="Courier New" w:hAnsi="Courier New" w:cs="Courier New"/>
+          <w:lang w:val="en-GB"/>
+        </w:rPr>
+        <w:tab/>
+      </w:r>
+      <w:proofErr w:type="spellStart"/>
+      <w:r>
+        <w:rPr>
+          <w:rFonts w:ascii="Courier New" w:hAnsi="Courier New" w:cs="Courier New"/>
+          <w:lang w:val="en-GB"/>
+        </w:rPr>
+        <w:t>HAL_GPIO_WritePin</w:t>
+      </w:r>
+      <w:proofErr w:type="spellEnd"/>
+      <w:r>
+        <w:rPr>
+          <w:rFonts w:ascii="Courier New" w:hAnsi="Courier New" w:cs="Courier New"/>
+          <w:lang w:val="en-GB"/>
+        </w:rPr>
+        <w:t>(</w:t>
+      </w:r>
+      <w:proofErr w:type="spellStart"/>
+      <w:r>
+        <w:rPr>
+          <w:rFonts w:ascii="Courier New" w:hAnsi="Courier New" w:cs="Courier New"/>
+          <w:lang w:val="en-GB"/>
+        </w:rPr>
+        <w:t>GPIOE,OUT_A_Pin,GPIO_PIN_RESET</w:t>
+      </w:r>
+      <w:proofErr w:type="spellEnd"/>
+      <w:r>
+        <w:rPr>
+          <w:rFonts w:ascii="Courier New" w:hAnsi="Courier New" w:cs="Courier New"/>
+          <w:lang w:val="en-GB"/>
+        </w:rPr>
+        <w:t>);</w:t>
+      </w:r>
+      <w:r>
+        <w:rPr>
+          <w:rFonts w:ascii="Courier New" w:hAnsi="Courier New" w:cs="Courier New"/>
+          <w:lang w:val="en-GB"/>
+        </w:rPr>
+        <w:tab/>
+      </w:r>
+    </w:p>
+    <w:p>
+      <w:pPr>
+        <w:pStyle w:val="ListParagraph"/>
+        <w:spacing w:line="240" w:lineRule="auto"/>
+        <w:ind w:firstLine="0"/>
+        <w:rPr>
+          <w:rFonts w:ascii="Courier New" w:hAnsi="Courier New" w:cs="Courier New"/>
+          <w:lang w:val="en-GB"/>
+        </w:rPr>
+      </w:pPr>
+      <w:r>
+        <w:rPr>
+          <w:rFonts w:ascii="Courier New" w:hAnsi="Courier New" w:cs="Courier New"/>
+          <w:lang w:val="en-GB"/>
+        </w:rPr>
+        <w:tab/>
+      </w:r>
+      <w:proofErr w:type="spellStart"/>
+      <w:r>
+        <w:rPr>
+          <w:rFonts w:ascii="Courier New" w:hAnsi="Courier New" w:cs="Courier New"/>
+          <w:lang w:val="en-GB"/>
+        </w:rPr>
+        <w:t>HAL_GPIO_WritePin</w:t>
+      </w:r>
+      <w:proofErr w:type="spellEnd"/>
+      <w:r>
+        <w:rPr>
+          <w:rFonts w:ascii="Courier New" w:hAnsi="Courier New" w:cs="Courier New"/>
+          <w:lang w:val="en-GB"/>
+        </w:rPr>
+        <w:t>(</w:t>
+      </w:r>
+      <w:proofErr w:type="spellStart"/>
+      <w:r>
+        <w:rPr>
+          <w:rFonts w:ascii="Courier New" w:hAnsi="Courier New" w:cs="Courier New"/>
+          <w:lang w:val="en-GB"/>
+        </w:rPr>
+        <w:t>GPIOE,OUT_B_Pin,GPIO_PIN_SET</w:t>
+      </w:r>
+      <w:proofErr w:type="spellEnd"/>
+      <w:r>
+        <w:rPr>
+          <w:rFonts w:ascii="Courier New" w:hAnsi="Courier New" w:cs="Courier New"/>
+          <w:lang w:val="en-GB"/>
+        </w:rPr>
+        <w:t>);</w:t>
+      </w:r>
+    </w:p>
+    <w:p>
+      <w:pPr>
+        <w:pStyle w:val="ListParagraph"/>
+        <w:spacing w:line="240" w:lineRule="auto"/>
+        <w:ind w:firstLine="0"/>
+        <w:rPr>
+          <w:rFonts w:ascii="Courier New" w:hAnsi="Courier New" w:cs="Courier New"/>
+          <w:lang w:val="en-GB"/>
+        </w:rPr>
+      </w:pPr>
+      <w:r>
+        <w:rPr>
+          <w:rFonts w:ascii="Courier New" w:hAnsi="Courier New" w:cs="Courier New"/>
+          <w:lang w:val="en-GB"/>
+        </w:rPr>
+        <w:tab/>
+      </w:r>
+      <w:proofErr w:type="spellStart"/>
+      <w:r>
+        <w:rPr>
+          <w:rFonts w:ascii="Courier New" w:hAnsi="Courier New" w:cs="Courier New"/>
+          <w:lang w:val="en-GB"/>
+        </w:rPr>
+        <w:t>HAL_GPIO_WritePin</w:t>
+      </w:r>
+      <w:proofErr w:type="spellEnd"/>
+      <w:r>
+        <w:rPr>
+          <w:rFonts w:ascii="Courier New" w:hAnsi="Courier New" w:cs="Courier New"/>
+          <w:lang w:val="en-GB"/>
+        </w:rPr>
+        <w:t>(</w:t>
+      </w:r>
+      <w:proofErr w:type="spellStart"/>
+      <w:r>
+        <w:rPr>
+          <w:rFonts w:ascii="Courier New" w:hAnsi="Courier New" w:cs="Courier New"/>
+          <w:lang w:val="en-GB"/>
+        </w:rPr>
+        <w:t>GPIOE,OUT_C_Pin,GPIO_PIN_SET</w:t>
+      </w:r>
+      <w:proofErr w:type="spellEnd"/>
+      <w:r>
+        <w:rPr>
+          <w:rFonts w:ascii="Courier New" w:hAnsi="Courier New" w:cs="Courier New"/>
+          <w:lang w:val="en-GB"/>
+        </w:rPr>
+        <w:t>);</w:t>
+      </w:r>
+    </w:p>
+    <w:p>
+      <w:pPr>
+        <w:pStyle w:val="ListParagraph"/>
+        <w:spacing w:line="240" w:lineRule="auto"/>
+        <w:ind w:firstLine="0"/>
+        <w:rPr>
+          <w:rFonts w:ascii="Courier New" w:hAnsi="Courier New" w:cs="Courier New"/>
+          <w:lang w:val="en-GB"/>
+        </w:rPr>
+      </w:pPr>
+      <w:r>
+        <w:rPr>
+          <w:rFonts w:ascii="Courier New" w:hAnsi="Courier New" w:cs="Courier New"/>
+          <w:lang w:val="en-GB"/>
+        </w:rPr>
+        <w:tab/>
+      </w:r>
+      <w:proofErr w:type="spellStart"/>
+      <w:r>
+        <w:rPr>
+          <w:rFonts w:ascii="Courier New" w:hAnsi="Courier New" w:cs="Courier New"/>
+          <w:lang w:val="en-GB"/>
+        </w:rPr>
+        <w:t>HAL_GPIO_WritePin</w:t>
+      </w:r>
+      <w:proofErr w:type="spellEnd"/>
+      <w:r>
+        <w:rPr>
+          <w:rFonts w:ascii="Courier New" w:hAnsi="Courier New" w:cs="Courier New"/>
+          <w:lang w:val="en-GB"/>
+        </w:rPr>
+        <w:t>(</w:t>
+      </w:r>
+      <w:proofErr w:type="spellStart"/>
+      <w:r>
+        <w:rPr>
+          <w:rFonts w:ascii="Courier New" w:hAnsi="Courier New" w:cs="Courier New"/>
+          <w:lang w:val="en-GB"/>
+        </w:rPr>
+        <w:t>GPIOE,OUT_D_Pin,GPIO_PIN_RESET</w:t>
+      </w:r>
+      <w:proofErr w:type="spellEnd"/>
+      <w:r>
+        <w:rPr>
+          <w:rFonts w:ascii="Courier New" w:hAnsi="Courier New" w:cs="Courier New"/>
+          <w:lang w:val="en-GB"/>
+        </w:rPr>
+        <w:t>);</w:t>
+      </w:r>
+    </w:p>
+    <w:p>
+      <w:pPr>
+        <w:pStyle w:val="ListParagraph"/>
+        <w:spacing w:line="240" w:lineRule="auto"/>
+        <w:ind w:firstLine="0"/>
+        <w:rPr>
+          <w:rFonts w:ascii="Courier New" w:hAnsi="Courier New" w:cs="Courier New"/>
+          <w:lang w:val="en-GB"/>
+        </w:rPr>
+      </w:pPr>
+      <w:r>
+        <w:rPr>
+          <w:rFonts w:ascii="Courier New" w:hAnsi="Courier New" w:cs="Courier New"/>
+          <w:lang w:val="en-GB"/>
+        </w:rPr>
+        <w:tab/>
+      </w:r>
+      <w:r>
+        <w:rPr>
+          <w:rFonts w:ascii="Courier New" w:hAnsi="Courier New" w:cs="Courier New"/>
+          <w:lang w:val="en-GB"/>
+        </w:rPr>
+        <w:tab/>
+      </w:r>
+      <w:r>
+        <w:rPr>
+          <w:rFonts w:ascii="Courier New" w:hAnsi="Courier New" w:cs="Courier New"/>
+          <w:lang w:val="en-GB"/>
+        </w:rPr>
+        <w:tab/>
+        <w:t>break;</w:t>
+      </w:r>
+    </w:p>
+    <w:p>
+      <w:pPr>
+        <w:pStyle w:val="ListParagraph"/>
+        <w:spacing w:line="240" w:lineRule="auto"/>
+        <w:ind w:firstLine="0"/>
+        <w:rPr>
+          <w:rFonts w:ascii="Courier New" w:hAnsi="Courier New" w:cs="Courier New"/>
+          <w:lang w:val="en-GB"/>
+        </w:rPr>
+      </w:pPr>
+      <w:r>
+        <w:rPr>
+          <w:rFonts w:ascii="Courier New" w:hAnsi="Courier New" w:cs="Courier New"/>
+          <w:lang w:val="en-GB"/>
+        </w:rPr>
+        <w:tab/>
+        <w:t>}</w:t>
+      </w:r>
+    </w:p>
+    <w:p>
+      <w:pPr>
+        <w:pStyle w:val="ListParagraph"/>
+        <w:spacing w:line="240" w:lineRule="auto"/>
+        <w:ind w:left="0" w:firstLine="0"/>
+        <w:rPr>
+          <w:rFonts w:ascii="Courier New" w:hAnsi="Courier New" w:cs="Courier New"/>
+          <w:lang w:val="en-GB"/>
+        </w:rPr>
+      </w:pPr>
+      <w:r>
+        <w:rPr>
+          <w:rFonts w:ascii="Courier New" w:hAnsi="Courier New" w:cs="Courier New"/>
+          <w:lang w:val="en-GB"/>
+        </w:rPr>
+        <w:t>}</w:t>
+      </w:r>
+    </w:p>
+    <w:p>
+      <w:pPr>
+        <w:pStyle w:val="ListParagraph"/>
+        <w:spacing w:line="240" w:lineRule="auto"/>
+        <w:ind w:left="0" w:firstLine="0"/>
+        <w:rPr>
+          <w:rFonts w:ascii="Courier New" w:hAnsi="Courier New" w:cs="Courier New"/>
+          <w:lang w:val="en-GB"/>
+        </w:rPr>
+      </w:pPr>
+    </w:p>
+    <w:p>
+      <w:pPr>
+        <w:pStyle w:val="ListParagraph"/>
+        <w:spacing w:line="240" w:lineRule="auto"/>
+        <w:ind w:left="0" w:firstLine="0"/>
+        <w:rPr>
+          <w:rFonts w:ascii="Courier New" w:hAnsi="Courier New" w:cs="Courier New"/>
+          <w:lang w:val="en-GB"/>
+        </w:rPr>
+      </w:pPr>
+    </w:p>
+    <w:p>
+      <w:pPr>
+        <w:pStyle w:val="ListParagraph"/>
+        <w:spacing w:line="240" w:lineRule="auto"/>
+        <w:ind w:left="0" w:firstLine="0"/>
+        <w:rPr>
+          <w:rFonts w:asciiTheme="majorHAnsi" w:hAnsiTheme="majorHAnsi" w:cstheme="majorHAnsi"/>
+          <w:u w:val="single"/>
+          <w:lang w:val="en-GB"/>
+        </w:rPr>
+      </w:pPr>
+    </w:p>
+    <w:p>
+      <w:pPr>
+        <w:pStyle w:val="ListParagraph"/>
+        <w:spacing w:line="240" w:lineRule="auto"/>
+        <w:ind w:left="0" w:firstLine="0"/>
+        <w:rPr>
+          <w:rFonts w:asciiTheme="majorHAnsi" w:hAnsiTheme="majorHAnsi" w:cstheme="majorHAnsi"/>
+          <w:u w:val="single"/>
+          <w:lang w:val="en-GB"/>
+        </w:rPr>
+      </w:pPr>
+    </w:p>
+    <w:p>
+      <w:pPr>
+        <w:pStyle w:val="ListParagraph"/>
+        <w:spacing w:line="240" w:lineRule="auto"/>
+        <w:ind w:left="0" w:firstLine="0"/>
+        <w:rPr>
+          <w:rFonts w:asciiTheme="majorHAnsi" w:hAnsiTheme="majorHAnsi" w:cstheme="majorHAnsi"/>
+          <w:u w:val="single"/>
+          <w:lang w:val="en-GB"/>
+        </w:rPr>
+      </w:pPr>
+    </w:p>
+    <w:p>
+      <w:pPr>
+        <w:pStyle w:val="ListParagraph"/>
+        <w:spacing w:line="240" w:lineRule="auto"/>
+        <w:ind w:left="0" w:firstLine="0"/>
+        <w:rPr>
+          <w:rFonts w:asciiTheme="majorHAnsi" w:hAnsiTheme="majorHAnsi" w:cstheme="majorHAnsi"/>
+          <w:u w:val="single"/>
+          <w:lang w:val="en-GB"/>
+        </w:rPr>
+      </w:pPr>
+    </w:p>
+    <w:p>
+      <w:pPr>
+        <w:pStyle w:val="ListParagraph"/>
+        <w:spacing w:line="240" w:lineRule="auto"/>
+        <w:ind w:left="0" w:firstLine="0"/>
+        <w:rPr>
+          <w:rFonts w:asciiTheme="majorHAnsi" w:hAnsiTheme="majorHAnsi" w:cstheme="majorHAnsi"/>
+          <w:u w:val="single"/>
+          <w:lang w:val="en-GB"/>
+        </w:rPr>
+      </w:pPr>
+    </w:p>
+    <w:p>
+      <w:pPr>
+        <w:pStyle w:val="ListParagraph"/>
+        <w:spacing w:line="240" w:lineRule="auto"/>
+        <w:ind w:left="0" w:firstLine="0"/>
+        <w:rPr>
+          <w:rFonts w:asciiTheme="majorHAnsi" w:hAnsiTheme="majorHAnsi" w:cstheme="majorHAnsi"/>
+          <w:u w:val="single"/>
+          <w:lang w:val="en-GB"/>
+        </w:rPr>
+      </w:pPr>
+    </w:p>
+    <w:p>
+      <w:pPr>
+        <w:pStyle w:val="ListParagraph"/>
+        <w:spacing w:line="240" w:lineRule="auto"/>
+        <w:ind w:left="0" w:firstLine="0"/>
+        <w:rPr>
+          <w:rFonts w:asciiTheme="majorHAnsi" w:hAnsiTheme="majorHAnsi" w:cstheme="majorHAnsi"/>
+          <w:u w:val="single"/>
+          <w:lang w:val="en-GB"/>
+        </w:rPr>
+      </w:pPr>
+    </w:p>
+    <w:p>
+      <w:pPr>
+        <w:pStyle w:val="ListParagraph"/>
+        <w:spacing w:line="240" w:lineRule="auto"/>
+        <w:ind w:left="0" w:firstLine="0"/>
+        <w:rPr>
+          <w:rFonts w:asciiTheme="majorHAnsi" w:hAnsiTheme="majorHAnsi" w:cstheme="majorHAnsi"/>
+          <w:u w:val="single"/>
+          <w:lang w:val="en-GB"/>
+        </w:rPr>
+      </w:pPr>
+    </w:p>
+    <w:p>
+      <w:pPr>
+        <w:pStyle w:val="ListParagraph"/>
+        <w:spacing w:line="240" w:lineRule="auto"/>
+        <w:ind w:left="0" w:firstLine="0"/>
+        <w:rPr>
+          <w:rFonts w:asciiTheme="majorHAnsi" w:hAnsiTheme="majorHAnsi" w:cstheme="majorHAnsi"/>
+          <w:u w:val="single"/>
+          <w:lang w:val="en-GB"/>
+        </w:rPr>
+      </w:pPr>
+    </w:p>
+    <w:p>
+      <w:pPr>
+        <w:pStyle w:val="ListParagraph"/>
+        <w:spacing w:line="240" w:lineRule="auto"/>
+        <w:ind w:left="0" w:firstLine="0"/>
+        <w:rPr>
+          <w:rFonts w:asciiTheme="majorHAnsi" w:hAnsiTheme="majorHAnsi" w:cstheme="majorHAnsi"/>
+          <w:u w:val="single"/>
+          <w:lang w:val="en-GB"/>
+        </w:rPr>
+      </w:pPr>
+    </w:p>
+    <w:p>
+      <w:pPr>
+        <w:pStyle w:val="ListParagraph"/>
+        <w:spacing w:line="240" w:lineRule="auto"/>
+        <w:ind w:left="0" w:firstLine="0"/>
+        <w:rPr>
+          <w:rFonts w:asciiTheme="majorHAnsi" w:hAnsiTheme="majorHAnsi" w:cstheme="majorHAnsi"/>
+          <w:u w:val="single"/>
+          <w:lang w:val="en-GB"/>
+        </w:rPr>
+      </w:pPr>
+    </w:p>
+    <w:p>
+      <w:pPr>
+        <w:pStyle w:val="ListParagraph"/>
+        <w:spacing w:line="240" w:lineRule="auto"/>
+        <w:ind w:left="0" w:firstLine="0"/>
+        <w:rPr>
+          <w:rFonts w:asciiTheme="majorHAnsi" w:hAnsiTheme="majorHAnsi" w:cstheme="majorHAnsi"/>
+          <w:u w:val="single"/>
+          <w:lang w:val="en-GB"/>
+        </w:rPr>
+      </w:pPr>
+    </w:p>
+    <w:p>
+      <w:pPr>
+        <w:pStyle w:val="ListParagraph"/>
+        <w:spacing w:line="240" w:lineRule="auto"/>
+        <w:ind w:left="0" w:firstLine="0"/>
+        <w:rPr>
+          <w:rFonts w:asciiTheme="majorHAnsi" w:hAnsiTheme="majorHAnsi" w:cstheme="majorHAnsi"/>
+          <w:u w:val="single"/>
+          <w:lang w:val="en-GB"/>
+        </w:rPr>
+      </w:pPr>
+      <w:r>
+        <w:rPr>
+          <w:rFonts w:asciiTheme="majorHAnsi" w:hAnsiTheme="majorHAnsi" w:cstheme="majorHAnsi"/>
+          <w:u w:val="single"/>
+          <w:lang w:val="en-GB"/>
+        </w:rPr>
+        <w:lastRenderedPageBreak/>
+        <w:t xml:space="preserve">Half step mode output pin states: </w:t>
+      </w:r>
+    </w:p>
+    <w:p>
+      <w:pPr>
+        <w:pStyle w:val="ListParagraph"/>
+        <w:spacing w:line="240" w:lineRule="auto"/>
+        <w:ind w:firstLine="0"/>
+        <w:rPr>
+          <w:rFonts w:ascii="Courier New" w:hAnsi="Courier New" w:cs="Courier New"/>
+          <w:szCs w:val="24"/>
+          <w:lang w:val="en-GB"/>
+        </w:rPr>
+      </w:pPr>
+      <w:r>
+        <w:rPr>
+          <w:rFonts w:ascii="Courier New" w:hAnsi="Courier New" w:cs="Courier New"/>
+          <w:szCs w:val="24"/>
+          <w:lang w:val="en-GB"/>
+        </w:rPr>
+        <w:t xml:space="preserve">void </w:t>
+      </w:r>
+      <w:proofErr w:type="spellStart"/>
+      <w:r>
+        <w:rPr>
+          <w:rFonts w:ascii="Courier New" w:hAnsi="Courier New" w:cs="Courier New"/>
+          <w:szCs w:val="24"/>
+          <w:lang w:val="en-GB"/>
+        </w:rPr>
+        <w:t>cw_half_or_ccw_half_state</w:t>
+      </w:r>
+      <w:proofErr w:type="spellEnd"/>
+      <w:r>
+        <w:rPr>
+          <w:rFonts w:ascii="Courier New" w:hAnsi="Courier New" w:cs="Courier New"/>
+          <w:szCs w:val="24"/>
+          <w:lang w:val="en-GB"/>
+        </w:rPr>
+        <w:t>(void){</w:t>
+      </w:r>
+      <w:r>
+        <w:rPr>
+          <w:rFonts w:ascii="Courier New" w:hAnsi="Courier New" w:cs="Courier New"/>
+          <w:szCs w:val="24"/>
+          <w:lang w:val="en-GB"/>
+        </w:rPr>
+        <w:tab/>
+      </w:r>
+      <w:r>
+        <w:rPr>
+          <w:rFonts w:ascii="Courier New" w:hAnsi="Courier New" w:cs="Courier New"/>
+          <w:szCs w:val="24"/>
+          <w:lang w:val="en-GB"/>
+        </w:rPr>
+        <w:tab/>
+      </w:r>
+      <w:r>
+        <w:rPr>
+          <w:rFonts w:ascii="Courier New" w:hAnsi="Courier New" w:cs="Courier New"/>
+          <w:szCs w:val="24"/>
+          <w:lang w:val="en-GB"/>
+        </w:rPr>
+        <w:tab/>
+      </w:r>
+      <w:r>
+        <w:rPr>
+          <w:rFonts w:ascii="Courier New" w:hAnsi="Courier New" w:cs="Courier New"/>
+          <w:szCs w:val="24"/>
+          <w:lang w:val="en-GB"/>
+        </w:rPr>
+        <w:tab/>
+      </w:r>
+      <w:r>
+        <w:rPr>
+          <w:rFonts w:ascii="Courier New" w:hAnsi="Courier New" w:cs="Courier New"/>
+          <w:szCs w:val="24"/>
+          <w:lang w:val="en-GB"/>
+        </w:rPr>
+        <w:tab/>
+      </w:r>
+      <w:r>
+        <w:rPr>
+          <w:rFonts w:ascii="Courier New" w:hAnsi="Courier New" w:cs="Courier New"/>
+          <w:szCs w:val="24"/>
+          <w:lang w:val="en-GB"/>
+        </w:rPr>
+        <w:tab/>
+        <w:t xml:space="preserve">//pin order for CW_HALF or CCW_HALF </w:t>
+      </w:r>
+    </w:p>
+    <w:p>
+      <w:pPr>
+        <w:pStyle w:val="ListParagraph"/>
+        <w:spacing w:line="240" w:lineRule="auto"/>
+        <w:ind w:firstLine="0"/>
+        <w:rPr>
+          <w:rFonts w:ascii="Courier New" w:hAnsi="Courier New" w:cs="Courier New"/>
+          <w:szCs w:val="24"/>
+          <w:lang w:val="en-GB"/>
+        </w:rPr>
+      </w:pPr>
+      <w:r>
+        <w:rPr>
+          <w:rFonts w:ascii="Courier New" w:hAnsi="Courier New" w:cs="Courier New"/>
+          <w:szCs w:val="24"/>
+          <w:lang w:val="en-GB"/>
+        </w:rPr>
+        <w:tab/>
+      </w:r>
+    </w:p>
+    <w:p>
+      <w:pPr>
+        <w:pStyle w:val="ListParagraph"/>
+        <w:spacing w:line="240" w:lineRule="auto"/>
+        <w:ind w:firstLine="0"/>
+        <w:rPr>
+          <w:rFonts w:ascii="Courier New" w:hAnsi="Courier New" w:cs="Courier New"/>
+          <w:szCs w:val="24"/>
+          <w:lang w:val="en-GB"/>
+        </w:rPr>
+      </w:pPr>
+      <w:r>
+        <w:rPr>
+          <w:rFonts w:ascii="Courier New" w:hAnsi="Courier New" w:cs="Courier New"/>
+          <w:szCs w:val="24"/>
+          <w:lang w:val="en-GB"/>
+        </w:rPr>
+        <w:tab/>
+        <w:t>switch(</w:t>
+      </w:r>
+      <w:proofErr w:type="spellStart"/>
+      <w:r>
+        <w:rPr>
+          <w:rFonts w:ascii="Courier New" w:hAnsi="Courier New" w:cs="Courier New"/>
+          <w:szCs w:val="24"/>
+          <w:lang w:val="en-GB"/>
+        </w:rPr>
+        <w:t>phase_count</w:t>
+      </w:r>
+      <w:proofErr w:type="spellEnd"/>
+      <w:r>
+        <w:rPr>
+          <w:rFonts w:ascii="Courier New" w:hAnsi="Courier New" w:cs="Courier New"/>
+          <w:szCs w:val="24"/>
+          <w:lang w:val="en-GB"/>
+        </w:rPr>
+        <w:t>){</w:t>
+      </w:r>
+    </w:p>
+    <w:p>
+      <w:pPr>
+        <w:pStyle w:val="ListParagraph"/>
+        <w:spacing w:line="240" w:lineRule="auto"/>
+        <w:ind w:firstLine="0"/>
+        <w:rPr>
+          <w:rFonts w:ascii="Courier New" w:hAnsi="Courier New" w:cs="Courier New"/>
+          <w:szCs w:val="24"/>
+          <w:lang w:val="en-GB"/>
+        </w:rPr>
+      </w:pPr>
+      <w:r>
+        <w:rPr>
+          <w:rFonts w:ascii="Courier New" w:hAnsi="Courier New" w:cs="Courier New"/>
+          <w:szCs w:val="24"/>
+          <w:lang w:val="en-GB"/>
+        </w:rPr>
+        <w:tab/>
+      </w:r>
+      <w:r>
+        <w:rPr>
+          <w:rFonts w:ascii="Courier New" w:hAnsi="Courier New" w:cs="Courier New"/>
+          <w:szCs w:val="24"/>
+          <w:lang w:val="en-GB"/>
+        </w:rPr>
+        <w:tab/>
+        <w:t>case 0:</w:t>
+      </w:r>
+      <w:r>
+        <w:rPr>
+          <w:rFonts w:ascii="Courier New" w:hAnsi="Courier New" w:cs="Courier New"/>
+          <w:szCs w:val="24"/>
+          <w:lang w:val="en-GB"/>
+        </w:rPr>
+        <w:t xml:space="preserve"> </w:t>
+      </w:r>
+      <w:r>
+        <w:rPr>
+          <w:rFonts w:ascii="Courier New" w:hAnsi="Courier New" w:cs="Courier New"/>
+          <w:szCs w:val="24"/>
+          <w:lang w:val="en-GB"/>
+        </w:rPr>
+        <w:t>//1</w:t>
+      </w:r>
+    </w:p>
+    <w:p>
+      <w:pPr>
+        <w:pStyle w:val="ListParagraph"/>
+        <w:spacing w:line="240" w:lineRule="auto"/>
+        <w:ind w:firstLine="0"/>
+        <w:rPr>
+          <w:rFonts w:ascii="Courier New" w:hAnsi="Courier New" w:cs="Courier New"/>
+          <w:szCs w:val="24"/>
+          <w:lang w:val="en-GB"/>
+        </w:rPr>
+      </w:pPr>
+      <w:r>
+        <w:rPr>
+          <w:rFonts w:ascii="Courier New" w:hAnsi="Courier New" w:cs="Courier New"/>
+          <w:szCs w:val="24"/>
+          <w:lang w:val="en-GB"/>
+        </w:rPr>
+        <w:tab/>
+      </w:r>
+      <w:proofErr w:type="spellStart"/>
+      <w:r>
+        <w:rPr>
+          <w:rFonts w:ascii="Courier New" w:hAnsi="Courier New" w:cs="Courier New"/>
+          <w:szCs w:val="24"/>
+          <w:lang w:val="en-GB"/>
+        </w:rPr>
+        <w:t>HAL_GPIO_WritePin</w:t>
+      </w:r>
+      <w:proofErr w:type="spellEnd"/>
+      <w:r>
+        <w:rPr>
+          <w:rFonts w:ascii="Courier New" w:hAnsi="Courier New" w:cs="Courier New"/>
+          <w:szCs w:val="24"/>
+          <w:lang w:val="en-GB"/>
+        </w:rPr>
+        <w:t>(</w:t>
+      </w:r>
+      <w:proofErr w:type="spellStart"/>
+      <w:r>
+        <w:rPr>
+          <w:rFonts w:ascii="Courier New" w:hAnsi="Courier New" w:cs="Courier New"/>
+          <w:szCs w:val="24"/>
+          <w:lang w:val="en-GB"/>
+        </w:rPr>
+        <w:t>GPIOE,OUT_A_Pin,GPIO_PIN_SET</w:t>
+      </w:r>
+      <w:proofErr w:type="spellEnd"/>
+      <w:r>
+        <w:rPr>
+          <w:rFonts w:ascii="Courier New" w:hAnsi="Courier New" w:cs="Courier New"/>
+          <w:szCs w:val="24"/>
+          <w:lang w:val="en-GB"/>
+        </w:rPr>
+        <w:t>);</w:t>
+      </w:r>
+      <w:r>
+        <w:rPr>
+          <w:rFonts w:ascii="Courier New" w:hAnsi="Courier New" w:cs="Courier New"/>
+          <w:szCs w:val="24"/>
+          <w:lang w:val="en-GB"/>
+        </w:rPr>
+        <w:tab/>
+      </w:r>
+      <w:r>
+        <w:rPr>
+          <w:rFonts w:ascii="Courier New" w:hAnsi="Courier New" w:cs="Courier New"/>
+          <w:szCs w:val="24"/>
+          <w:lang w:val="en-GB"/>
+        </w:rPr>
+        <w:tab/>
+      </w:r>
+    </w:p>
+    <w:p>
+      <w:pPr>
+        <w:pStyle w:val="ListParagraph"/>
+        <w:spacing w:line="240" w:lineRule="auto"/>
+        <w:ind w:firstLine="0"/>
+        <w:rPr>
+          <w:rFonts w:ascii="Courier New" w:hAnsi="Courier New" w:cs="Courier New"/>
+          <w:szCs w:val="24"/>
+          <w:lang w:val="en-GB"/>
+        </w:rPr>
+      </w:pPr>
+      <w:r>
+        <w:rPr>
+          <w:rFonts w:ascii="Courier New" w:hAnsi="Courier New" w:cs="Courier New"/>
+          <w:szCs w:val="24"/>
+          <w:lang w:val="en-GB"/>
+        </w:rPr>
+        <w:tab/>
+      </w:r>
+      <w:proofErr w:type="spellStart"/>
+      <w:r>
+        <w:rPr>
+          <w:rFonts w:ascii="Courier New" w:hAnsi="Courier New" w:cs="Courier New"/>
+          <w:szCs w:val="24"/>
+          <w:lang w:val="en-GB"/>
+        </w:rPr>
+        <w:t>HAL_GPIO_WritePin</w:t>
+      </w:r>
+      <w:proofErr w:type="spellEnd"/>
+      <w:r>
+        <w:rPr>
+          <w:rFonts w:ascii="Courier New" w:hAnsi="Courier New" w:cs="Courier New"/>
+          <w:szCs w:val="24"/>
+          <w:lang w:val="en-GB"/>
+        </w:rPr>
+        <w:t>(</w:t>
+      </w:r>
+      <w:proofErr w:type="spellStart"/>
+      <w:r>
+        <w:rPr>
+          <w:rFonts w:ascii="Courier New" w:hAnsi="Courier New" w:cs="Courier New"/>
+          <w:szCs w:val="24"/>
+          <w:lang w:val="en-GB"/>
+        </w:rPr>
+        <w:t>GPIOE,OUT_B_Pin,GPIO_PIN_RESET</w:t>
+      </w:r>
+      <w:proofErr w:type="spellEnd"/>
+      <w:r>
+        <w:rPr>
+          <w:rFonts w:ascii="Courier New" w:hAnsi="Courier New" w:cs="Courier New"/>
+          <w:szCs w:val="24"/>
+          <w:lang w:val="en-GB"/>
+        </w:rPr>
+        <w:t>);</w:t>
+      </w:r>
+    </w:p>
+    <w:p>
+      <w:pPr>
+        <w:pStyle w:val="ListParagraph"/>
+        <w:spacing w:line="240" w:lineRule="auto"/>
+        <w:ind w:firstLine="0"/>
+        <w:rPr>
+          <w:rFonts w:ascii="Courier New" w:hAnsi="Courier New" w:cs="Courier New"/>
+          <w:szCs w:val="24"/>
+          <w:lang w:val="en-GB"/>
+        </w:rPr>
+      </w:pPr>
+      <w:r>
+        <w:rPr>
+          <w:rFonts w:ascii="Courier New" w:hAnsi="Courier New" w:cs="Courier New"/>
+          <w:szCs w:val="24"/>
+          <w:lang w:val="en-GB"/>
+        </w:rPr>
+        <w:tab/>
+      </w:r>
+      <w:proofErr w:type="spellStart"/>
+      <w:r>
+        <w:rPr>
+          <w:rFonts w:ascii="Courier New" w:hAnsi="Courier New" w:cs="Courier New"/>
+          <w:szCs w:val="24"/>
+          <w:lang w:val="en-GB"/>
+        </w:rPr>
+        <w:t>HAL_GPIO_WritePin</w:t>
+      </w:r>
+      <w:proofErr w:type="spellEnd"/>
+      <w:r>
+        <w:rPr>
+          <w:rFonts w:ascii="Courier New" w:hAnsi="Courier New" w:cs="Courier New"/>
+          <w:szCs w:val="24"/>
+          <w:lang w:val="en-GB"/>
+        </w:rPr>
+        <w:t>(</w:t>
+      </w:r>
+      <w:proofErr w:type="spellStart"/>
+      <w:r>
+        <w:rPr>
+          <w:rFonts w:ascii="Courier New" w:hAnsi="Courier New" w:cs="Courier New"/>
+          <w:szCs w:val="24"/>
+          <w:lang w:val="en-GB"/>
+        </w:rPr>
+        <w:t>GPIOE,OUT_C_Pin,GPIO_PIN_SET</w:t>
+      </w:r>
+      <w:proofErr w:type="spellEnd"/>
+      <w:r>
+        <w:rPr>
+          <w:rFonts w:ascii="Courier New" w:hAnsi="Courier New" w:cs="Courier New"/>
+          <w:szCs w:val="24"/>
+          <w:lang w:val="en-GB"/>
+        </w:rPr>
+        <w:t>);</w:t>
+      </w:r>
+      <w:r>
+        <w:rPr>
+          <w:rFonts w:ascii="Courier New" w:hAnsi="Courier New" w:cs="Courier New"/>
+          <w:szCs w:val="24"/>
+          <w:lang w:val="en-GB"/>
+        </w:rPr>
+        <w:tab/>
+      </w:r>
+      <w:proofErr w:type="spellStart"/>
+      <w:r>
+        <w:rPr>
+          <w:rFonts w:ascii="Courier New" w:hAnsi="Courier New" w:cs="Courier New"/>
+          <w:szCs w:val="24"/>
+          <w:lang w:val="en-GB"/>
+        </w:rPr>
+        <w:t>HAL_GPIO_WritePin</w:t>
+      </w:r>
+      <w:proofErr w:type="spellEnd"/>
+      <w:r>
+        <w:rPr>
+          <w:rFonts w:ascii="Courier New" w:hAnsi="Courier New" w:cs="Courier New"/>
+          <w:szCs w:val="24"/>
+          <w:lang w:val="en-GB"/>
+        </w:rPr>
+        <w:t>(</w:t>
+      </w:r>
+      <w:proofErr w:type="spellStart"/>
+      <w:r>
+        <w:rPr>
+          <w:rFonts w:ascii="Courier New" w:hAnsi="Courier New" w:cs="Courier New"/>
+          <w:szCs w:val="24"/>
+          <w:lang w:val="en-GB"/>
+        </w:rPr>
+        <w:t>GPIOE,OUT_D_Pin,GPIO_PIN_RESET</w:t>
+      </w:r>
+      <w:proofErr w:type="spellEnd"/>
+      <w:r>
+        <w:rPr>
+          <w:rFonts w:ascii="Courier New" w:hAnsi="Courier New" w:cs="Courier New"/>
+          <w:szCs w:val="24"/>
+          <w:lang w:val="en-GB"/>
+        </w:rPr>
+        <w:t>);</w:t>
+      </w:r>
+    </w:p>
+    <w:p>
+      <w:pPr>
+        <w:pStyle w:val="ListParagraph"/>
+        <w:spacing w:line="240" w:lineRule="auto"/>
+        <w:ind w:firstLine="0"/>
+        <w:rPr>
+          <w:rFonts w:ascii="Courier New" w:hAnsi="Courier New" w:cs="Courier New"/>
+          <w:szCs w:val="24"/>
+          <w:lang w:val="en-GB"/>
+        </w:rPr>
+      </w:pPr>
+      <w:r>
+        <w:rPr>
+          <w:rFonts w:ascii="Courier New" w:hAnsi="Courier New" w:cs="Courier New"/>
+          <w:szCs w:val="24"/>
+          <w:lang w:val="en-GB"/>
+        </w:rPr>
+        <w:tab/>
+      </w:r>
+      <w:r>
+        <w:rPr>
+          <w:rFonts w:ascii="Courier New" w:hAnsi="Courier New" w:cs="Courier New"/>
+          <w:szCs w:val="24"/>
+          <w:lang w:val="en-GB"/>
+        </w:rPr>
+        <w:tab/>
+      </w:r>
+      <w:r>
+        <w:rPr>
+          <w:rFonts w:ascii="Courier New" w:hAnsi="Courier New" w:cs="Courier New"/>
+          <w:szCs w:val="24"/>
+          <w:lang w:val="en-GB"/>
+        </w:rPr>
+        <w:tab/>
+        <w:t>break;</w:t>
+      </w:r>
+    </w:p>
+    <w:p>
+      <w:pPr>
+        <w:pStyle w:val="ListParagraph"/>
+        <w:spacing w:line="240" w:lineRule="auto"/>
+        <w:ind w:firstLine="0"/>
+        <w:rPr>
+          <w:rFonts w:ascii="Courier New" w:hAnsi="Courier New" w:cs="Courier New"/>
+          <w:szCs w:val="24"/>
+          <w:lang w:val="en-GB"/>
+        </w:rPr>
+      </w:pPr>
+    </w:p>
+    <w:p>
+      <w:pPr>
+        <w:pStyle w:val="ListParagraph"/>
+        <w:spacing w:line="240" w:lineRule="auto"/>
+        <w:ind w:firstLine="0"/>
+        <w:rPr>
+          <w:rFonts w:ascii="Courier New" w:hAnsi="Courier New" w:cs="Courier New"/>
+          <w:szCs w:val="24"/>
+          <w:lang w:val="en-GB"/>
+        </w:rPr>
+      </w:pPr>
+      <w:r>
+        <w:rPr>
+          <w:rFonts w:ascii="Courier New" w:hAnsi="Courier New" w:cs="Courier New"/>
+          <w:szCs w:val="24"/>
+          <w:lang w:val="en-GB"/>
+        </w:rPr>
+        <w:tab/>
+      </w:r>
+      <w:r>
+        <w:rPr>
+          <w:rFonts w:ascii="Courier New" w:hAnsi="Courier New" w:cs="Courier New"/>
+          <w:szCs w:val="24"/>
+          <w:lang w:val="en-GB"/>
+        </w:rPr>
+        <w:tab/>
+        <w:t>case 1:</w:t>
+      </w:r>
+      <w:r>
+        <w:rPr>
+          <w:rFonts w:ascii="Courier New" w:hAnsi="Courier New" w:cs="Courier New"/>
+          <w:szCs w:val="24"/>
+          <w:lang w:val="en-GB"/>
+        </w:rPr>
+        <w:t xml:space="preserve"> </w:t>
+      </w:r>
+      <w:r>
+        <w:rPr>
+          <w:rFonts w:ascii="Courier New" w:hAnsi="Courier New" w:cs="Courier New"/>
+          <w:szCs w:val="24"/>
+          <w:lang w:val="en-GB"/>
+        </w:rPr>
+        <w:t>//2</w:t>
+      </w:r>
+    </w:p>
+    <w:p>
+      <w:pPr>
+        <w:pStyle w:val="ListParagraph"/>
+        <w:spacing w:line="240" w:lineRule="auto"/>
+        <w:ind w:firstLine="0"/>
+        <w:rPr>
+          <w:rFonts w:ascii="Courier New" w:hAnsi="Courier New" w:cs="Courier New"/>
+          <w:szCs w:val="24"/>
+          <w:lang w:val="en-GB"/>
+        </w:rPr>
+      </w:pPr>
+      <w:r>
+        <w:rPr>
+          <w:rFonts w:ascii="Courier New" w:hAnsi="Courier New" w:cs="Courier New"/>
+          <w:szCs w:val="24"/>
+          <w:lang w:val="en-GB"/>
+        </w:rPr>
+        <w:tab/>
+      </w:r>
+      <w:proofErr w:type="spellStart"/>
+      <w:r>
+        <w:rPr>
+          <w:rFonts w:ascii="Courier New" w:hAnsi="Courier New" w:cs="Courier New"/>
+          <w:szCs w:val="24"/>
+          <w:lang w:val="en-GB"/>
+        </w:rPr>
+        <w:t>HAL_GPIO_WritePin</w:t>
+      </w:r>
+      <w:proofErr w:type="spellEnd"/>
+      <w:r>
+        <w:rPr>
+          <w:rFonts w:ascii="Courier New" w:hAnsi="Courier New" w:cs="Courier New"/>
+          <w:szCs w:val="24"/>
+          <w:lang w:val="en-GB"/>
+        </w:rPr>
+        <w:t>(</w:t>
+      </w:r>
+      <w:proofErr w:type="spellStart"/>
+      <w:r>
+        <w:rPr>
+          <w:rFonts w:ascii="Courier New" w:hAnsi="Courier New" w:cs="Courier New"/>
+          <w:szCs w:val="24"/>
+          <w:lang w:val="en-GB"/>
+        </w:rPr>
+        <w:t>GPIOE,OUT_A_Pin,GPIO_PIN_SET</w:t>
+      </w:r>
+      <w:proofErr w:type="spellEnd"/>
+      <w:r>
+        <w:rPr>
+          <w:rFonts w:ascii="Courier New" w:hAnsi="Courier New" w:cs="Courier New"/>
+          <w:szCs w:val="24"/>
+          <w:lang w:val="en-GB"/>
+        </w:rPr>
+        <w:t>);</w:t>
+      </w:r>
+      <w:r>
+        <w:rPr>
+          <w:rFonts w:ascii="Courier New" w:hAnsi="Courier New" w:cs="Courier New"/>
+          <w:szCs w:val="24"/>
+          <w:lang w:val="en-GB"/>
+        </w:rPr>
+        <w:tab/>
+      </w:r>
+      <w:r>
+        <w:rPr>
+          <w:rFonts w:ascii="Courier New" w:hAnsi="Courier New" w:cs="Courier New"/>
+          <w:szCs w:val="24"/>
+          <w:lang w:val="en-GB"/>
+        </w:rPr>
+        <w:tab/>
+      </w:r>
+    </w:p>
+    <w:p>
+      <w:pPr>
+        <w:pStyle w:val="ListParagraph"/>
+        <w:spacing w:line="240" w:lineRule="auto"/>
+        <w:ind w:firstLine="0"/>
+        <w:rPr>
+          <w:rFonts w:ascii="Courier New" w:hAnsi="Courier New" w:cs="Courier New"/>
+          <w:szCs w:val="24"/>
+          <w:lang w:val="en-GB"/>
+        </w:rPr>
+      </w:pPr>
+      <w:r>
+        <w:rPr>
+          <w:rFonts w:ascii="Courier New" w:hAnsi="Courier New" w:cs="Courier New"/>
+          <w:szCs w:val="24"/>
+          <w:lang w:val="en-GB"/>
+        </w:rPr>
+        <w:tab/>
+      </w:r>
+      <w:proofErr w:type="spellStart"/>
+      <w:r>
+        <w:rPr>
+          <w:rFonts w:ascii="Courier New" w:hAnsi="Courier New" w:cs="Courier New"/>
+          <w:szCs w:val="24"/>
+          <w:lang w:val="en-GB"/>
+        </w:rPr>
+        <w:t>HAL_GPIO_WritePin</w:t>
+      </w:r>
+      <w:proofErr w:type="spellEnd"/>
+      <w:r>
+        <w:rPr>
+          <w:rFonts w:ascii="Courier New" w:hAnsi="Courier New" w:cs="Courier New"/>
+          <w:szCs w:val="24"/>
+          <w:lang w:val="en-GB"/>
+        </w:rPr>
+        <w:t>(</w:t>
+      </w:r>
+      <w:proofErr w:type="spellStart"/>
+      <w:r>
+        <w:rPr>
+          <w:rFonts w:ascii="Courier New" w:hAnsi="Courier New" w:cs="Courier New"/>
+          <w:szCs w:val="24"/>
+          <w:lang w:val="en-GB"/>
+        </w:rPr>
+        <w:t>GPIOE,OUT_B_Pin,GPIO_PIN_RESET</w:t>
+      </w:r>
+      <w:proofErr w:type="spellEnd"/>
+      <w:r>
+        <w:rPr>
+          <w:rFonts w:ascii="Courier New" w:hAnsi="Courier New" w:cs="Courier New"/>
+          <w:szCs w:val="24"/>
+          <w:lang w:val="en-GB"/>
+        </w:rPr>
+        <w:t>)</w:t>
+      </w:r>
+      <w:r>
+        <w:rPr>
+          <w:rFonts w:ascii="Courier New" w:hAnsi="Courier New" w:cs="Courier New"/>
+          <w:szCs w:val="24"/>
+          <w:lang w:val="en-GB"/>
+        </w:rPr>
+        <w:tab/>
+      </w:r>
+      <w:proofErr w:type="spellStart"/>
+      <w:r>
+        <w:rPr>
+          <w:rFonts w:ascii="Courier New" w:hAnsi="Courier New" w:cs="Courier New"/>
+          <w:szCs w:val="24"/>
+          <w:lang w:val="en-GB"/>
+        </w:rPr>
+        <w:t>HAL_GPIO_WritePin</w:t>
+      </w:r>
+      <w:proofErr w:type="spellEnd"/>
+      <w:r>
+        <w:rPr>
+          <w:rFonts w:ascii="Courier New" w:hAnsi="Courier New" w:cs="Courier New"/>
+          <w:szCs w:val="24"/>
+          <w:lang w:val="en-GB"/>
+        </w:rPr>
+        <w:t>(</w:t>
+      </w:r>
+      <w:proofErr w:type="spellStart"/>
+      <w:r>
+        <w:rPr>
+          <w:rFonts w:ascii="Courier New" w:hAnsi="Courier New" w:cs="Courier New"/>
+          <w:szCs w:val="24"/>
+          <w:lang w:val="en-GB"/>
+        </w:rPr>
+        <w:t>GPIOE,OUT_C_Pin,GPIO_PIN_RESET</w:t>
+      </w:r>
+      <w:proofErr w:type="spellEnd"/>
+      <w:r>
+        <w:rPr>
+          <w:rFonts w:ascii="Courier New" w:hAnsi="Courier New" w:cs="Courier New"/>
+          <w:szCs w:val="24"/>
+          <w:lang w:val="en-GB"/>
+        </w:rPr>
+        <w:t>);</w:t>
+      </w:r>
+    </w:p>
+    <w:p>
+      <w:pPr>
+        <w:pStyle w:val="ListParagraph"/>
+        <w:spacing w:line="240" w:lineRule="auto"/>
+        <w:ind w:firstLine="0"/>
+        <w:rPr>
+          <w:rFonts w:ascii="Courier New" w:hAnsi="Courier New" w:cs="Courier New"/>
+          <w:szCs w:val="24"/>
+          <w:lang w:val="en-GB"/>
+        </w:rPr>
+      </w:pPr>
+      <w:r>
+        <w:rPr>
+          <w:rFonts w:ascii="Courier New" w:hAnsi="Courier New" w:cs="Courier New"/>
+          <w:szCs w:val="24"/>
+          <w:lang w:val="en-GB"/>
+        </w:rPr>
+        <w:tab/>
+      </w:r>
+      <w:proofErr w:type="spellStart"/>
+      <w:r>
+        <w:rPr>
+          <w:rFonts w:ascii="Courier New" w:hAnsi="Courier New" w:cs="Courier New"/>
+          <w:szCs w:val="24"/>
+          <w:lang w:val="en-GB"/>
+        </w:rPr>
+        <w:t>HAL_GPIO_WritePin</w:t>
+      </w:r>
+      <w:proofErr w:type="spellEnd"/>
+      <w:r>
+        <w:rPr>
+          <w:rFonts w:ascii="Courier New" w:hAnsi="Courier New" w:cs="Courier New"/>
+          <w:szCs w:val="24"/>
+          <w:lang w:val="en-GB"/>
+        </w:rPr>
+        <w:t>(</w:t>
+      </w:r>
+      <w:proofErr w:type="spellStart"/>
+      <w:r>
+        <w:rPr>
+          <w:rFonts w:ascii="Courier New" w:hAnsi="Courier New" w:cs="Courier New"/>
+          <w:szCs w:val="24"/>
+          <w:lang w:val="en-GB"/>
+        </w:rPr>
+        <w:t>GPIOE,OUT_D_Pin,GPIO_PIN_RESET</w:t>
+      </w:r>
+      <w:proofErr w:type="spellEnd"/>
+      <w:r>
+        <w:rPr>
+          <w:rFonts w:ascii="Courier New" w:hAnsi="Courier New" w:cs="Courier New"/>
+          <w:szCs w:val="24"/>
+          <w:lang w:val="en-GB"/>
+        </w:rPr>
+        <w:t>);</w:t>
+      </w:r>
+    </w:p>
+    <w:p>
+      <w:pPr>
+        <w:pStyle w:val="ListParagraph"/>
+        <w:spacing w:line="240" w:lineRule="auto"/>
+        <w:ind w:firstLine="0"/>
+        <w:rPr>
+          <w:rFonts w:ascii="Courier New" w:hAnsi="Courier New" w:cs="Courier New"/>
+          <w:szCs w:val="24"/>
+          <w:lang w:val="en-GB"/>
+        </w:rPr>
+      </w:pPr>
+      <w:r>
+        <w:rPr>
+          <w:rFonts w:ascii="Courier New" w:hAnsi="Courier New" w:cs="Courier New"/>
+          <w:szCs w:val="24"/>
+          <w:lang w:val="en-GB"/>
+        </w:rPr>
+        <w:tab/>
+      </w:r>
+      <w:r>
+        <w:rPr>
+          <w:rFonts w:ascii="Courier New" w:hAnsi="Courier New" w:cs="Courier New"/>
+          <w:szCs w:val="24"/>
+          <w:lang w:val="en-GB"/>
+        </w:rPr>
+        <w:tab/>
+      </w:r>
+      <w:r>
+        <w:rPr>
+          <w:rFonts w:ascii="Courier New" w:hAnsi="Courier New" w:cs="Courier New"/>
+          <w:szCs w:val="24"/>
+          <w:lang w:val="en-GB"/>
+        </w:rPr>
+        <w:tab/>
+        <w:t>break;</w:t>
+      </w:r>
+    </w:p>
+    <w:p>
+      <w:pPr>
+        <w:pStyle w:val="ListParagraph"/>
+        <w:spacing w:line="240" w:lineRule="auto"/>
+        <w:ind w:firstLine="0"/>
+        <w:rPr>
+          <w:rFonts w:ascii="Courier New" w:hAnsi="Courier New" w:cs="Courier New"/>
+          <w:szCs w:val="24"/>
+          <w:lang w:val="en-GB"/>
+        </w:rPr>
+      </w:pPr>
+    </w:p>
+    <w:p>
+      <w:pPr>
+        <w:pStyle w:val="ListParagraph"/>
+        <w:spacing w:line="240" w:lineRule="auto"/>
+        <w:ind w:firstLine="0"/>
+        <w:rPr>
+          <w:rFonts w:ascii="Courier New" w:hAnsi="Courier New" w:cs="Courier New"/>
+          <w:szCs w:val="24"/>
+          <w:lang w:val="en-GB"/>
+        </w:rPr>
+      </w:pPr>
+      <w:r>
+        <w:rPr>
+          <w:rFonts w:ascii="Courier New" w:hAnsi="Courier New" w:cs="Courier New"/>
+          <w:szCs w:val="24"/>
+          <w:lang w:val="en-GB"/>
+        </w:rPr>
+        <w:tab/>
+      </w:r>
+      <w:r>
+        <w:rPr>
+          <w:rFonts w:ascii="Courier New" w:hAnsi="Courier New" w:cs="Courier New"/>
+          <w:szCs w:val="24"/>
+          <w:lang w:val="en-GB"/>
+        </w:rPr>
+        <w:tab/>
+        <w:t>case 2:</w:t>
+      </w:r>
+      <w:r>
+        <w:rPr>
+          <w:rFonts w:ascii="Courier New" w:hAnsi="Courier New" w:cs="Courier New"/>
+          <w:szCs w:val="24"/>
+          <w:lang w:val="en-GB"/>
+        </w:rPr>
+        <w:t xml:space="preserve"> </w:t>
+      </w:r>
+      <w:r>
+        <w:rPr>
+          <w:rFonts w:ascii="Courier New" w:hAnsi="Courier New" w:cs="Courier New"/>
+          <w:szCs w:val="24"/>
+          <w:lang w:val="en-GB"/>
+        </w:rPr>
+        <w:t>//3</w:t>
+      </w:r>
+    </w:p>
+    <w:p>
+      <w:pPr>
+        <w:pStyle w:val="ListParagraph"/>
+        <w:spacing w:line="240" w:lineRule="auto"/>
+        <w:ind w:firstLine="0"/>
+        <w:rPr>
+          <w:rFonts w:ascii="Courier New" w:hAnsi="Courier New" w:cs="Courier New"/>
+          <w:szCs w:val="24"/>
+          <w:lang w:val="en-GB"/>
+        </w:rPr>
+      </w:pPr>
+      <w:r>
+        <w:rPr>
+          <w:rFonts w:ascii="Courier New" w:hAnsi="Courier New" w:cs="Courier New"/>
+          <w:szCs w:val="24"/>
+          <w:lang w:val="en-GB"/>
+        </w:rPr>
+        <w:tab/>
+      </w:r>
+      <w:proofErr w:type="spellStart"/>
+      <w:r>
+        <w:rPr>
+          <w:rFonts w:ascii="Courier New" w:hAnsi="Courier New" w:cs="Courier New"/>
+          <w:szCs w:val="24"/>
+          <w:lang w:val="en-GB"/>
+        </w:rPr>
+        <w:t>HAL_GPIO_WritePin</w:t>
+      </w:r>
+      <w:proofErr w:type="spellEnd"/>
+      <w:r>
+        <w:rPr>
+          <w:rFonts w:ascii="Courier New" w:hAnsi="Courier New" w:cs="Courier New"/>
+          <w:szCs w:val="24"/>
+          <w:lang w:val="en-GB"/>
+        </w:rPr>
+        <w:t>(</w:t>
+      </w:r>
+      <w:proofErr w:type="spellStart"/>
+      <w:r>
+        <w:rPr>
+          <w:rFonts w:ascii="Courier New" w:hAnsi="Courier New" w:cs="Courier New"/>
+          <w:szCs w:val="24"/>
+          <w:lang w:val="en-GB"/>
+        </w:rPr>
+        <w:t>GPIOE,OUT_A_Pin,GPIO_PIN_SET</w:t>
+      </w:r>
+      <w:proofErr w:type="spellEnd"/>
+      <w:r>
+        <w:rPr>
+          <w:rFonts w:ascii="Courier New" w:hAnsi="Courier New" w:cs="Courier New"/>
+          <w:szCs w:val="24"/>
+          <w:lang w:val="en-GB"/>
+        </w:rPr>
+        <w:t>);</w:t>
+      </w:r>
+      <w:r>
+        <w:rPr>
+          <w:rFonts w:ascii="Courier New" w:hAnsi="Courier New" w:cs="Courier New"/>
+          <w:szCs w:val="24"/>
+          <w:lang w:val="en-GB"/>
+        </w:rPr>
+        <w:tab/>
+      </w:r>
+    </w:p>
+    <w:p>
+      <w:pPr>
+        <w:pStyle w:val="ListParagraph"/>
+        <w:spacing w:line="240" w:lineRule="auto"/>
+        <w:ind w:firstLine="0"/>
+        <w:rPr>
+          <w:rFonts w:ascii="Courier New" w:hAnsi="Courier New" w:cs="Courier New"/>
+          <w:szCs w:val="24"/>
+          <w:lang w:val="en-GB"/>
+        </w:rPr>
+      </w:pPr>
+      <w:r>
+        <w:rPr>
+          <w:rFonts w:ascii="Courier New" w:hAnsi="Courier New" w:cs="Courier New"/>
+          <w:szCs w:val="24"/>
+          <w:lang w:val="en-GB"/>
+        </w:rPr>
+        <w:tab/>
+      </w:r>
+      <w:proofErr w:type="spellStart"/>
+      <w:r>
+        <w:rPr>
+          <w:rFonts w:ascii="Courier New" w:hAnsi="Courier New" w:cs="Courier New"/>
+          <w:szCs w:val="24"/>
+          <w:lang w:val="en-GB"/>
+        </w:rPr>
+        <w:t>HAL_GPIO_WritePin</w:t>
+      </w:r>
+      <w:proofErr w:type="spellEnd"/>
+      <w:r>
+        <w:rPr>
+          <w:rFonts w:ascii="Courier New" w:hAnsi="Courier New" w:cs="Courier New"/>
+          <w:szCs w:val="24"/>
+          <w:lang w:val="en-GB"/>
+        </w:rPr>
+        <w:t>(</w:t>
+      </w:r>
+      <w:proofErr w:type="spellStart"/>
+      <w:r>
+        <w:rPr>
+          <w:rFonts w:ascii="Courier New" w:hAnsi="Courier New" w:cs="Courier New"/>
+          <w:szCs w:val="24"/>
+          <w:lang w:val="en-GB"/>
+        </w:rPr>
+        <w:t>GPIOE,OUT_B_Pin,GPIO_PIN_RESET</w:t>
+      </w:r>
+      <w:proofErr w:type="spellEnd"/>
+      <w:r>
+        <w:rPr>
+          <w:rFonts w:ascii="Courier New" w:hAnsi="Courier New" w:cs="Courier New"/>
+          <w:szCs w:val="24"/>
+          <w:lang w:val="en-GB"/>
+        </w:rPr>
+        <w:t>);</w:t>
+      </w:r>
+      <w:r>
+        <w:rPr>
+          <w:rFonts w:ascii="Courier New" w:hAnsi="Courier New" w:cs="Courier New"/>
+          <w:szCs w:val="24"/>
+          <w:lang w:val="en-GB"/>
+        </w:rPr>
+        <w:tab/>
+      </w:r>
+      <w:proofErr w:type="spellStart"/>
+      <w:r>
+        <w:rPr>
+          <w:rFonts w:ascii="Courier New" w:hAnsi="Courier New" w:cs="Courier New"/>
+          <w:szCs w:val="24"/>
+          <w:lang w:val="en-GB"/>
+        </w:rPr>
+        <w:t>HAL_GPIO_WritePin</w:t>
+      </w:r>
+      <w:proofErr w:type="spellEnd"/>
+      <w:r>
+        <w:rPr>
+          <w:rFonts w:ascii="Courier New" w:hAnsi="Courier New" w:cs="Courier New"/>
+          <w:szCs w:val="24"/>
+          <w:lang w:val="en-GB"/>
+        </w:rPr>
+        <w:t>(</w:t>
+      </w:r>
+      <w:proofErr w:type="spellStart"/>
+      <w:r>
+        <w:rPr>
+          <w:rFonts w:ascii="Courier New" w:hAnsi="Courier New" w:cs="Courier New"/>
+          <w:szCs w:val="24"/>
+          <w:lang w:val="en-GB"/>
+        </w:rPr>
+        <w:t>GPIOE,OUT_C_Pin,GPIO_PIN_RESET</w:t>
+      </w:r>
+      <w:proofErr w:type="spellEnd"/>
+      <w:r>
+        <w:rPr>
+          <w:rFonts w:ascii="Courier New" w:hAnsi="Courier New" w:cs="Courier New"/>
+          <w:szCs w:val="24"/>
+          <w:lang w:val="en-GB"/>
+        </w:rPr>
+        <w:t>);</w:t>
+      </w:r>
+      <w:r>
+        <w:rPr>
+          <w:rFonts w:ascii="Courier New" w:hAnsi="Courier New" w:cs="Courier New"/>
+          <w:szCs w:val="24"/>
+          <w:lang w:val="en-GB"/>
+        </w:rPr>
+        <w:tab/>
+      </w:r>
+      <w:proofErr w:type="spellStart"/>
+      <w:r>
+        <w:rPr>
+          <w:rFonts w:ascii="Courier New" w:hAnsi="Courier New" w:cs="Courier New"/>
+          <w:szCs w:val="24"/>
+          <w:lang w:val="en-GB"/>
+        </w:rPr>
+        <w:t>HAL_GPIO_WritePin</w:t>
+      </w:r>
+      <w:proofErr w:type="spellEnd"/>
+      <w:r>
+        <w:rPr>
+          <w:rFonts w:ascii="Courier New" w:hAnsi="Courier New" w:cs="Courier New"/>
+          <w:szCs w:val="24"/>
+          <w:lang w:val="en-GB"/>
+        </w:rPr>
+        <w:t>(</w:t>
+      </w:r>
+      <w:proofErr w:type="spellStart"/>
+      <w:r>
+        <w:rPr>
+          <w:rFonts w:ascii="Courier New" w:hAnsi="Courier New" w:cs="Courier New"/>
+          <w:szCs w:val="24"/>
+          <w:lang w:val="en-GB"/>
+        </w:rPr>
+        <w:t>GPIOE,OUT_D_Pin,GPIO_PIN_SET</w:t>
+      </w:r>
+      <w:proofErr w:type="spellEnd"/>
+      <w:r>
+        <w:rPr>
+          <w:rFonts w:ascii="Courier New" w:hAnsi="Courier New" w:cs="Courier New"/>
+          <w:szCs w:val="24"/>
+          <w:lang w:val="en-GB"/>
+        </w:rPr>
+        <w:t>);</w:t>
+      </w:r>
+    </w:p>
+    <w:p>
+      <w:pPr>
+        <w:pStyle w:val="ListParagraph"/>
+        <w:spacing w:line="240" w:lineRule="auto"/>
+        <w:ind w:firstLine="0"/>
+        <w:rPr>
+          <w:rFonts w:ascii="Courier New" w:hAnsi="Courier New" w:cs="Courier New"/>
+          <w:szCs w:val="24"/>
+          <w:lang w:val="en-GB"/>
+        </w:rPr>
+      </w:pPr>
+      <w:r>
+        <w:rPr>
+          <w:rFonts w:ascii="Courier New" w:hAnsi="Courier New" w:cs="Courier New"/>
+          <w:szCs w:val="24"/>
+          <w:lang w:val="en-GB"/>
+        </w:rPr>
+        <w:tab/>
+      </w:r>
+      <w:r>
+        <w:rPr>
+          <w:rFonts w:ascii="Courier New" w:hAnsi="Courier New" w:cs="Courier New"/>
+          <w:szCs w:val="24"/>
+          <w:lang w:val="en-GB"/>
+        </w:rPr>
+        <w:tab/>
+      </w:r>
+      <w:r>
+        <w:rPr>
+          <w:rFonts w:ascii="Courier New" w:hAnsi="Courier New" w:cs="Courier New"/>
+          <w:szCs w:val="24"/>
+          <w:lang w:val="en-GB"/>
+        </w:rPr>
+        <w:tab/>
+        <w:t>break;</w:t>
+      </w:r>
+    </w:p>
+    <w:p>
+      <w:pPr>
+        <w:pStyle w:val="ListParagraph"/>
+        <w:spacing w:line="240" w:lineRule="auto"/>
+        <w:ind w:firstLine="0"/>
+        <w:rPr>
+          <w:rFonts w:ascii="Courier New" w:hAnsi="Courier New" w:cs="Courier New"/>
+          <w:szCs w:val="24"/>
+          <w:lang w:val="en-GB"/>
+        </w:rPr>
+      </w:pPr>
+    </w:p>
+    <w:p>
+      <w:pPr>
+        <w:pStyle w:val="ListParagraph"/>
+        <w:spacing w:line="240" w:lineRule="auto"/>
+        <w:ind w:firstLine="0"/>
+        <w:rPr>
+          <w:rFonts w:ascii="Courier New" w:hAnsi="Courier New" w:cs="Courier New"/>
+          <w:szCs w:val="24"/>
+          <w:lang w:val="en-GB"/>
+        </w:rPr>
+      </w:pPr>
+      <w:r>
+        <w:rPr>
+          <w:rFonts w:ascii="Courier New" w:hAnsi="Courier New" w:cs="Courier New"/>
+          <w:szCs w:val="24"/>
+          <w:lang w:val="en-GB"/>
+        </w:rPr>
+        <w:tab/>
+      </w:r>
+      <w:r>
+        <w:rPr>
+          <w:rFonts w:ascii="Courier New" w:hAnsi="Courier New" w:cs="Courier New"/>
+          <w:szCs w:val="24"/>
+          <w:lang w:val="en-GB"/>
+        </w:rPr>
+        <w:tab/>
+        <w:t>case 3:</w:t>
+      </w:r>
+      <w:r>
+        <w:rPr>
+          <w:rFonts w:ascii="Courier New" w:hAnsi="Courier New" w:cs="Courier New"/>
+          <w:szCs w:val="24"/>
+          <w:lang w:val="en-GB"/>
+        </w:rPr>
+        <w:t xml:space="preserve"> </w:t>
+      </w:r>
+      <w:r>
+        <w:rPr>
+          <w:rFonts w:ascii="Courier New" w:hAnsi="Courier New" w:cs="Courier New"/>
+          <w:szCs w:val="24"/>
+          <w:lang w:val="en-GB"/>
+        </w:rPr>
+        <w:t>//4</w:t>
+      </w:r>
+    </w:p>
+    <w:p>
+      <w:pPr>
+        <w:pStyle w:val="ListParagraph"/>
+        <w:spacing w:line="240" w:lineRule="auto"/>
+        <w:ind w:firstLine="0"/>
+        <w:rPr>
+          <w:rFonts w:ascii="Courier New" w:hAnsi="Courier New" w:cs="Courier New"/>
+          <w:szCs w:val="24"/>
+          <w:lang w:val="en-GB"/>
+        </w:rPr>
+      </w:pPr>
+      <w:r>
+        <w:rPr>
+          <w:rFonts w:ascii="Courier New" w:hAnsi="Courier New" w:cs="Courier New"/>
+          <w:szCs w:val="24"/>
+          <w:lang w:val="en-GB"/>
+        </w:rPr>
+        <w:tab/>
+      </w:r>
+      <w:proofErr w:type="spellStart"/>
+      <w:r>
+        <w:rPr>
+          <w:rFonts w:ascii="Courier New" w:hAnsi="Courier New" w:cs="Courier New"/>
+          <w:szCs w:val="24"/>
+          <w:lang w:val="en-GB"/>
+        </w:rPr>
+        <w:t>HAL_GPIO_WritePin</w:t>
+      </w:r>
+      <w:proofErr w:type="spellEnd"/>
+      <w:r>
+        <w:rPr>
+          <w:rFonts w:ascii="Courier New" w:hAnsi="Courier New" w:cs="Courier New"/>
+          <w:szCs w:val="24"/>
+          <w:lang w:val="en-GB"/>
+        </w:rPr>
+        <w:t>(</w:t>
+      </w:r>
+      <w:proofErr w:type="spellStart"/>
+      <w:r>
+        <w:rPr>
+          <w:rFonts w:ascii="Courier New" w:hAnsi="Courier New" w:cs="Courier New"/>
+          <w:szCs w:val="24"/>
+          <w:lang w:val="en-GB"/>
+        </w:rPr>
+        <w:t>GPIOE,OUT_A_Pin,GPIO_PIN_RESET</w:t>
+      </w:r>
+      <w:proofErr w:type="spellEnd"/>
+      <w:r>
+        <w:rPr>
+          <w:rFonts w:ascii="Courier New" w:hAnsi="Courier New" w:cs="Courier New"/>
+          <w:szCs w:val="24"/>
+          <w:lang w:val="en-GB"/>
+        </w:rPr>
+        <w:t>);</w:t>
+      </w:r>
+      <w:r>
+        <w:rPr>
+          <w:rFonts w:ascii="Courier New" w:hAnsi="Courier New" w:cs="Courier New"/>
+          <w:szCs w:val="24"/>
+          <w:lang w:val="en-GB"/>
+        </w:rPr>
+        <w:tab/>
+      </w:r>
+      <w:proofErr w:type="spellStart"/>
+      <w:r>
+        <w:rPr>
+          <w:rFonts w:ascii="Courier New" w:hAnsi="Courier New" w:cs="Courier New"/>
+          <w:szCs w:val="24"/>
+          <w:lang w:val="en-GB"/>
+        </w:rPr>
+        <w:t>HAL_GPIO_WritePin</w:t>
+      </w:r>
+      <w:proofErr w:type="spellEnd"/>
+      <w:r>
+        <w:rPr>
+          <w:rFonts w:ascii="Courier New" w:hAnsi="Courier New" w:cs="Courier New"/>
+          <w:szCs w:val="24"/>
+          <w:lang w:val="en-GB"/>
+        </w:rPr>
+        <w:t>(</w:t>
+      </w:r>
+      <w:proofErr w:type="spellStart"/>
+      <w:r>
+        <w:rPr>
+          <w:rFonts w:ascii="Courier New" w:hAnsi="Courier New" w:cs="Courier New"/>
+          <w:szCs w:val="24"/>
+          <w:lang w:val="en-GB"/>
+        </w:rPr>
+        <w:t>GPIOE,OUT_B_Pin,GPIO_PIN_RESET</w:t>
+      </w:r>
+      <w:proofErr w:type="spellEnd"/>
+      <w:r>
+        <w:rPr>
+          <w:rFonts w:ascii="Courier New" w:hAnsi="Courier New" w:cs="Courier New"/>
+          <w:szCs w:val="24"/>
+          <w:lang w:val="en-GB"/>
+        </w:rPr>
+        <w:t>);</w:t>
+      </w:r>
+    </w:p>
+    <w:p>
+      <w:pPr>
+        <w:pStyle w:val="ListParagraph"/>
+        <w:spacing w:line="240" w:lineRule="auto"/>
+        <w:ind w:firstLine="0"/>
+        <w:rPr>
+          <w:rFonts w:ascii="Courier New" w:hAnsi="Courier New" w:cs="Courier New"/>
+          <w:szCs w:val="24"/>
+          <w:lang w:val="en-GB"/>
+        </w:rPr>
+      </w:pPr>
+      <w:r>
+        <w:rPr>
+          <w:rFonts w:ascii="Courier New" w:hAnsi="Courier New" w:cs="Courier New"/>
+          <w:szCs w:val="24"/>
+          <w:lang w:val="en-GB"/>
+        </w:rPr>
+        <w:tab/>
+      </w:r>
+      <w:proofErr w:type="spellStart"/>
+      <w:r>
+        <w:rPr>
+          <w:rFonts w:ascii="Courier New" w:hAnsi="Courier New" w:cs="Courier New"/>
+          <w:szCs w:val="24"/>
+          <w:lang w:val="en-GB"/>
+        </w:rPr>
+        <w:t>HAL_GPIO_WritePin</w:t>
+      </w:r>
+      <w:proofErr w:type="spellEnd"/>
+      <w:r>
+        <w:rPr>
+          <w:rFonts w:ascii="Courier New" w:hAnsi="Courier New" w:cs="Courier New"/>
+          <w:szCs w:val="24"/>
+          <w:lang w:val="en-GB"/>
+        </w:rPr>
+        <w:t>(</w:t>
+      </w:r>
+      <w:proofErr w:type="spellStart"/>
+      <w:r>
+        <w:rPr>
+          <w:rFonts w:ascii="Courier New" w:hAnsi="Courier New" w:cs="Courier New"/>
+          <w:szCs w:val="24"/>
+          <w:lang w:val="en-GB"/>
+        </w:rPr>
+        <w:t>GPIOE,OUT_C_Pin,GPIO_PIN_RESET</w:t>
+      </w:r>
+      <w:proofErr w:type="spellEnd"/>
+      <w:r>
+        <w:rPr>
+          <w:rFonts w:ascii="Courier New" w:hAnsi="Courier New" w:cs="Courier New"/>
+          <w:szCs w:val="24"/>
+          <w:lang w:val="en-GB"/>
+        </w:rPr>
+        <w:t>);</w:t>
+      </w:r>
+    </w:p>
+    <w:p>
+      <w:pPr>
+        <w:pStyle w:val="ListParagraph"/>
+        <w:spacing w:line="240" w:lineRule="auto"/>
+        <w:ind w:firstLine="0"/>
+        <w:rPr>
+          <w:rFonts w:ascii="Courier New" w:hAnsi="Courier New" w:cs="Courier New"/>
+          <w:szCs w:val="24"/>
+          <w:lang w:val="en-GB"/>
+        </w:rPr>
+      </w:pPr>
+      <w:r>
+        <w:rPr>
+          <w:rFonts w:ascii="Courier New" w:hAnsi="Courier New" w:cs="Courier New"/>
+          <w:szCs w:val="24"/>
+          <w:lang w:val="en-GB"/>
+        </w:rPr>
+        <w:tab/>
+      </w:r>
+      <w:proofErr w:type="spellStart"/>
+      <w:r>
+        <w:rPr>
+          <w:rFonts w:ascii="Courier New" w:hAnsi="Courier New" w:cs="Courier New"/>
+          <w:szCs w:val="24"/>
+          <w:lang w:val="en-GB"/>
+        </w:rPr>
+        <w:t>HAL_GPIO_WritePin</w:t>
+      </w:r>
+      <w:proofErr w:type="spellEnd"/>
+      <w:r>
+        <w:rPr>
+          <w:rFonts w:ascii="Courier New" w:hAnsi="Courier New" w:cs="Courier New"/>
+          <w:szCs w:val="24"/>
+          <w:lang w:val="en-GB"/>
+        </w:rPr>
+        <w:t>(</w:t>
+      </w:r>
+      <w:proofErr w:type="spellStart"/>
+      <w:r>
+        <w:rPr>
+          <w:rFonts w:ascii="Courier New" w:hAnsi="Courier New" w:cs="Courier New"/>
+          <w:szCs w:val="24"/>
+          <w:lang w:val="en-GB"/>
+        </w:rPr>
+        <w:t>GPIOE,OUT_D_Pin,GPIO_PIN_SET</w:t>
+      </w:r>
+      <w:proofErr w:type="spellEnd"/>
+      <w:r>
+        <w:rPr>
+          <w:rFonts w:ascii="Courier New" w:hAnsi="Courier New" w:cs="Courier New"/>
+          <w:szCs w:val="24"/>
+          <w:lang w:val="en-GB"/>
+        </w:rPr>
+        <w:t>);</w:t>
+      </w:r>
+    </w:p>
+    <w:p>
+      <w:pPr>
+        <w:pStyle w:val="ListParagraph"/>
+        <w:spacing w:line="240" w:lineRule="auto"/>
+        <w:ind w:firstLine="0"/>
+        <w:rPr>
+          <w:rFonts w:ascii="Courier New" w:hAnsi="Courier New" w:cs="Courier New"/>
+          <w:szCs w:val="24"/>
+          <w:lang w:val="en-GB"/>
+        </w:rPr>
+      </w:pPr>
+      <w:r>
+        <w:rPr>
+          <w:rFonts w:ascii="Courier New" w:hAnsi="Courier New" w:cs="Courier New"/>
+          <w:szCs w:val="24"/>
+          <w:lang w:val="en-GB"/>
+        </w:rPr>
+        <w:tab/>
+      </w:r>
+      <w:r>
+        <w:rPr>
+          <w:rFonts w:ascii="Courier New" w:hAnsi="Courier New" w:cs="Courier New"/>
+          <w:szCs w:val="24"/>
+          <w:lang w:val="en-GB"/>
+        </w:rPr>
+        <w:tab/>
+      </w:r>
+      <w:r>
+        <w:rPr>
+          <w:rFonts w:ascii="Courier New" w:hAnsi="Courier New" w:cs="Courier New"/>
+          <w:szCs w:val="24"/>
+          <w:lang w:val="en-GB"/>
+        </w:rPr>
+        <w:tab/>
+        <w:t>break;</w:t>
+      </w:r>
+    </w:p>
+    <w:p>
+      <w:pPr>
+        <w:pStyle w:val="ListParagraph"/>
+        <w:spacing w:line="240" w:lineRule="auto"/>
+        <w:ind w:firstLine="0"/>
+        <w:rPr>
+          <w:rFonts w:ascii="Courier New" w:hAnsi="Courier New" w:cs="Courier New"/>
+          <w:szCs w:val="24"/>
+          <w:lang w:val="en-GB"/>
+        </w:rPr>
+      </w:pPr>
+    </w:p>
+    <w:p>
+      <w:pPr>
+        <w:pStyle w:val="ListParagraph"/>
+        <w:spacing w:line="240" w:lineRule="auto"/>
+        <w:ind w:firstLine="0"/>
+        <w:rPr>
+          <w:rFonts w:ascii="Courier New" w:hAnsi="Courier New" w:cs="Courier New"/>
+          <w:szCs w:val="24"/>
+          <w:lang w:val="en-GB"/>
+        </w:rPr>
+      </w:pPr>
+      <w:r>
+        <w:rPr>
+          <w:rFonts w:ascii="Courier New" w:hAnsi="Courier New" w:cs="Courier New"/>
+          <w:szCs w:val="24"/>
+          <w:lang w:val="en-GB"/>
+        </w:rPr>
+        <w:tab/>
+      </w:r>
+      <w:r>
+        <w:rPr>
+          <w:rFonts w:ascii="Courier New" w:hAnsi="Courier New" w:cs="Courier New"/>
+          <w:szCs w:val="24"/>
+          <w:lang w:val="en-GB"/>
+        </w:rPr>
+        <w:tab/>
+        <w:t>case 4:</w:t>
+      </w:r>
+      <w:r>
+        <w:rPr>
+          <w:rFonts w:ascii="Courier New" w:hAnsi="Courier New" w:cs="Courier New"/>
+          <w:szCs w:val="24"/>
+          <w:lang w:val="en-GB"/>
+        </w:rPr>
+        <w:t xml:space="preserve"> </w:t>
+      </w:r>
+      <w:r>
+        <w:rPr>
+          <w:rFonts w:ascii="Courier New" w:hAnsi="Courier New" w:cs="Courier New"/>
+          <w:szCs w:val="24"/>
+          <w:lang w:val="en-GB"/>
+        </w:rPr>
+        <w:t>//5</w:t>
+      </w:r>
+      <w:r>
+        <w:rPr>
+          <w:rFonts w:ascii="Courier New" w:hAnsi="Courier New" w:cs="Courier New"/>
+          <w:szCs w:val="24"/>
+          <w:lang w:val="en-GB"/>
+        </w:rPr>
+        <w:tab/>
+      </w:r>
+      <w:proofErr w:type="spellStart"/>
+      <w:r>
+        <w:rPr>
+          <w:rFonts w:ascii="Courier New" w:hAnsi="Courier New" w:cs="Courier New"/>
+          <w:szCs w:val="24"/>
+          <w:lang w:val="en-GB"/>
+        </w:rPr>
+        <w:t>HAL_GPIO_WritePin</w:t>
+      </w:r>
+      <w:proofErr w:type="spellEnd"/>
+      <w:r>
+        <w:rPr>
+          <w:rFonts w:ascii="Courier New" w:hAnsi="Courier New" w:cs="Courier New"/>
+          <w:szCs w:val="24"/>
+          <w:lang w:val="en-GB"/>
+        </w:rPr>
+        <w:t>(</w:t>
+      </w:r>
+      <w:proofErr w:type="spellStart"/>
+      <w:r>
+        <w:rPr>
+          <w:rFonts w:ascii="Courier New" w:hAnsi="Courier New" w:cs="Courier New"/>
+          <w:szCs w:val="24"/>
+          <w:lang w:val="en-GB"/>
+        </w:rPr>
+        <w:t>GPIOE,OUT_A_Pin,GPIO_PIN_RESET</w:t>
+      </w:r>
+      <w:proofErr w:type="spellEnd"/>
+      <w:r>
+        <w:rPr>
+          <w:rFonts w:ascii="Courier New" w:hAnsi="Courier New" w:cs="Courier New"/>
+          <w:szCs w:val="24"/>
+          <w:lang w:val="en-GB"/>
+        </w:rPr>
+        <w:t>);</w:t>
+      </w:r>
+      <w:r>
+        <w:rPr>
+          <w:rFonts w:ascii="Courier New" w:hAnsi="Courier New" w:cs="Courier New"/>
+          <w:szCs w:val="24"/>
+          <w:lang w:val="en-GB"/>
+        </w:rPr>
+        <w:tab/>
+      </w:r>
+      <w:proofErr w:type="spellStart"/>
+      <w:r>
+        <w:rPr>
+          <w:rFonts w:ascii="Courier New" w:hAnsi="Courier New" w:cs="Courier New"/>
+          <w:szCs w:val="24"/>
+          <w:lang w:val="en-GB"/>
+        </w:rPr>
+        <w:t>HAL_GPIO_Writ</w:t>
+      </w:r>
+      <w:r>
+        <w:rPr>
+          <w:rFonts w:ascii="Courier New" w:hAnsi="Courier New" w:cs="Courier New"/>
+          <w:szCs w:val="24"/>
+          <w:lang w:val="en-GB"/>
+        </w:rPr>
+        <w:t>e</w:t>
+      </w:r>
+      <w:r>
+        <w:rPr>
+          <w:rFonts w:ascii="Courier New" w:hAnsi="Courier New" w:cs="Courier New"/>
+          <w:szCs w:val="24"/>
+          <w:lang w:val="en-GB"/>
+        </w:rPr>
+        <w:t>Pin</w:t>
+      </w:r>
+      <w:proofErr w:type="spellEnd"/>
+      <w:r>
+        <w:rPr>
+          <w:rFonts w:ascii="Courier New" w:hAnsi="Courier New" w:cs="Courier New"/>
+          <w:szCs w:val="24"/>
+          <w:lang w:val="en-GB"/>
+        </w:rPr>
+        <w:t>(</w:t>
+      </w:r>
+      <w:proofErr w:type="spellStart"/>
+      <w:r>
+        <w:rPr>
+          <w:rFonts w:ascii="Courier New" w:hAnsi="Courier New" w:cs="Courier New"/>
+          <w:szCs w:val="24"/>
+          <w:lang w:val="en-GB"/>
+        </w:rPr>
+        <w:t>GPIOE,OUT_B_Pin,GPIO_PIN_SET</w:t>
+      </w:r>
+      <w:proofErr w:type="spellEnd"/>
+      <w:r>
+        <w:rPr>
+          <w:rFonts w:ascii="Courier New" w:hAnsi="Courier New" w:cs="Courier New"/>
+          <w:szCs w:val="24"/>
+          <w:lang w:val="en-GB"/>
+        </w:rPr>
+        <w:t>);</w:t>
+      </w:r>
+      <w:r>
+        <w:rPr>
+          <w:rFonts w:ascii="Courier New" w:hAnsi="Courier New" w:cs="Courier New"/>
+          <w:szCs w:val="24"/>
+          <w:lang w:val="en-GB"/>
+        </w:rPr>
+        <w:tab/>
+      </w:r>
+      <w:proofErr w:type="spellStart"/>
+      <w:r>
+        <w:rPr>
+          <w:rFonts w:ascii="Courier New" w:hAnsi="Courier New" w:cs="Courier New"/>
+          <w:szCs w:val="24"/>
+          <w:lang w:val="en-GB"/>
+        </w:rPr>
+        <w:t>HAL_GPIO_WritePin</w:t>
+      </w:r>
+      <w:proofErr w:type="spellEnd"/>
+      <w:r>
+        <w:rPr>
+          <w:rFonts w:ascii="Courier New" w:hAnsi="Courier New" w:cs="Courier New"/>
+          <w:szCs w:val="24"/>
+          <w:lang w:val="en-GB"/>
+        </w:rPr>
+        <w:t>(</w:t>
+      </w:r>
+      <w:proofErr w:type="spellStart"/>
+      <w:r>
+        <w:rPr>
+          <w:rFonts w:ascii="Courier New" w:hAnsi="Courier New" w:cs="Courier New"/>
+          <w:szCs w:val="24"/>
+          <w:lang w:val="en-GB"/>
+        </w:rPr>
+        <w:t>GPIOE,OUT_C_Pin,GPIO_PIN_RESET</w:t>
+      </w:r>
+      <w:proofErr w:type="spellEnd"/>
+      <w:r>
+        <w:rPr>
+          <w:rFonts w:ascii="Courier New" w:hAnsi="Courier New" w:cs="Courier New"/>
+          <w:szCs w:val="24"/>
+          <w:lang w:val="en-GB"/>
+        </w:rPr>
+        <w:t>);</w:t>
+      </w:r>
+    </w:p>
+    <w:p>
+      <w:pPr>
+        <w:pStyle w:val="ListParagraph"/>
+        <w:spacing w:line="240" w:lineRule="auto"/>
+        <w:ind w:firstLine="0"/>
+        <w:rPr>
+          <w:rFonts w:ascii="Courier New" w:hAnsi="Courier New" w:cs="Courier New"/>
+          <w:szCs w:val="24"/>
+          <w:lang w:val="en-GB"/>
+        </w:rPr>
+      </w:pPr>
+      <w:r>
+        <w:rPr>
+          <w:rFonts w:ascii="Courier New" w:hAnsi="Courier New" w:cs="Courier New"/>
+          <w:szCs w:val="24"/>
+          <w:lang w:val="en-GB"/>
+        </w:rPr>
+        <w:tab/>
+      </w:r>
+      <w:proofErr w:type="spellStart"/>
+      <w:r>
+        <w:rPr>
+          <w:rFonts w:ascii="Courier New" w:hAnsi="Courier New" w:cs="Courier New"/>
+          <w:szCs w:val="24"/>
+          <w:lang w:val="en-GB"/>
+        </w:rPr>
+        <w:t>HAL_GPIO_WritePin</w:t>
+      </w:r>
+      <w:proofErr w:type="spellEnd"/>
+      <w:r>
+        <w:rPr>
+          <w:rFonts w:ascii="Courier New" w:hAnsi="Courier New" w:cs="Courier New"/>
+          <w:szCs w:val="24"/>
+          <w:lang w:val="en-GB"/>
+        </w:rPr>
+        <w:t>(</w:t>
+      </w:r>
+      <w:proofErr w:type="spellStart"/>
+      <w:r>
+        <w:rPr>
+          <w:rFonts w:ascii="Courier New" w:hAnsi="Courier New" w:cs="Courier New"/>
+          <w:szCs w:val="24"/>
+          <w:lang w:val="en-GB"/>
+        </w:rPr>
+        <w:t>GPIOE,OUT_D_Pin,GPIO_PIN_SET</w:t>
+      </w:r>
+      <w:proofErr w:type="spellEnd"/>
+      <w:r>
+        <w:rPr>
+          <w:rFonts w:ascii="Courier New" w:hAnsi="Courier New" w:cs="Courier New"/>
+          <w:szCs w:val="24"/>
+          <w:lang w:val="en-GB"/>
+        </w:rPr>
+        <w:t>);</w:t>
+      </w:r>
+    </w:p>
+    <w:p>
+      <w:pPr>
+        <w:pStyle w:val="ListParagraph"/>
+        <w:spacing w:line="240" w:lineRule="auto"/>
+        <w:ind w:firstLine="0"/>
+        <w:rPr>
+          <w:rFonts w:ascii="Courier New" w:hAnsi="Courier New" w:cs="Courier New"/>
+          <w:szCs w:val="24"/>
+          <w:lang w:val="en-GB"/>
+        </w:rPr>
+      </w:pPr>
+      <w:r>
+        <w:rPr>
+          <w:rFonts w:ascii="Courier New" w:hAnsi="Courier New" w:cs="Courier New"/>
+          <w:szCs w:val="24"/>
+          <w:lang w:val="en-GB"/>
+        </w:rPr>
+        <w:tab/>
+      </w:r>
+      <w:r>
+        <w:rPr>
+          <w:rFonts w:ascii="Courier New" w:hAnsi="Courier New" w:cs="Courier New"/>
+          <w:szCs w:val="24"/>
+          <w:lang w:val="en-GB"/>
+        </w:rPr>
+        <w:tab/>
+      </w:r>
+      <w:r>
+        <w:rPr>
+          <w:rFonts w:ascii="Courier New" w:hAnsi="Courier New" w:cs="Courier New"/>
+          <w:szCs w:val="24"/>
+          <w:lang w:val="en-GB"/>
+        </w:rPr>
+        <w:tab/>
+        <w:t>break;</w:t>
+      </w:r>
+    </w:p>
+    <w:p>
+      <w:pPr>
+        <w:pStyle w:val="ListParagraph"/>
+        <w:spacing w:line="240" w:lineRule="auto"/>
+        <w:ind w:firstLine="0"/>
+        <w:rPr>
+          <w:rFonts w:ascii="Courier New" w:hAnsi="Courier New" w:cs="Courier New"/>
+          <w:szCs w:val="24"/>
+          <w:lang w:val="en-GB"/>
+        </w:rPr>
+      </w:pPr>
+    </w:p>
+    <w:p>
+      <w:pPr>
+        <w:pStyle w:val="ListParagraph"/>
+        <w:spacing w:line="240" w:lineRule="auto"/>
+        <w:ind w:firstLine="0"/>
+        <w:rPr>
+          <w:rFonts w:ascii="Courier New" w:hAnsi="Courier New" w:cs="Courier New"/>
+          <w:szCs w:val="24"/>
+          <w:lang w:val="en-GB"/>
+        </w:rPr>
+      </w:pPr>
+      <w:r>
+        <w:rPr>
+          <w:rFonts w:ascii="Courier New" w:hAnsi="Courier New" w:cs="Courier New"/>
+          <w:szCs w:val="24"/>
+          <w:lang w:val="en-GB"/>
+        </w:rPr>
+        <w:tab/>
+      </w:r>
+      <w:r>
+        <w:rPr>
+          <w:rFonts w:ascii="Courier New" w:hAnsi="Courier New" w:cs="Courier New"/>
+          <w:szCs w:val="24"/>
+          <w:lang w:val="en-GB"/>
+        </w:rPr>
+        <w:tab/>
+        <w:t>case 5:</w:t>
+      </w:r>
+      <w:r>
+        <w:rPr>
+          <w:rFonts w:ascii="Courier New" w:hAnsi="Courier New" w:cs="Courier New"/>
+          <w:szCs w:val="24"/>
+          <w:lang w:val="en-GB"/>
+        </w:rPr>
+        <w:t xml:space="preserve"> </w:t>
+      </w:r>
+      <w:r>
+        <w:rPr>
+          <w:rFonts w:ascii="Courier New" w:hAnsi="Courier New" w:cs="Courier New"/>
+          <w:szCs w:val="24"/>
+          <w:lang w:val="en-GB"/>
+        </w:rPr>
+        <w:t>//6</w:t>
+      </w:r>
+    </w:p>
+    <w:p>
+      <w:pPr>
+        <w:pStyle w:val="ListParagraph"/>
+        <w:spacing w:line="240" w:lineRule="auto"/>
+        <w:ind w:firstLine="0"/>
+        <w:rPr>
+          <w:rFonts w:ascii="Courier New" w:hAnsi="Courier New" w:cs="Courier New"/>
+          <w:szCs w:val="24"/>
+          <w:lang w:val="en-GB"/>
+        </w:rPr>
+      </w:pPr>
+      <w:r>
+        <w:rPr>
+          <w:rFonts w:ascii="Courier New" w:hAnsi="Courier New" w:cs="Courier New"/>
+          <w:szCs w:val="24"/>
+          <w:lang w:val="en-GB"/>
+        </w:rPr>
+        <w:tab/>
+      </w:r>
+      <w:proofErr w:type="spellStart"/>
+      <w:r>
+        <w:rPr>
+          <w:rFonts w:ascii="Courier New" w:hAnsi="Courier New" w:cs="Courier New"/>
+          <w:szCs w:val="24"/>
+          <w:lang w:val="en-GB"/>
+        </w:rPr>
+        <w:t>HAL_GPIO_WritePin</w:t>
+      </w:r>
+      <w:proofErr w:type="spellEnd"/>
+      <w:r>
+        <w:rPr>
+          <w:rFonts w:ascii="Courier New" w:hAnsi="Courier New" w:cs="Courier New"/>
+          <w:szCs w:val="24"/>
+          <w:lang w:val="en-GB"/>
+        </w:rPr>
+        <w:t>(</w:t>
+      </w:r>
+      <w:proofErr w:type="spellStart"/>
+      <w:r>
+        <w:rPr>
+          <w:rFonts w:ascii="Courier New" w:hAnsi="Courier New" w:cs="Courier New"/>
+          <w:szCs w:val="24"/>
+          <w:lang w:val="en-GB"/>
+        </w:rPr>
+        <w:t>GPIOE,OUT_A_Pin,GPIO_PIN_RESET</w:t>
+      </w:r>
+      <w:proofErr w:type="spellEnd"/>
+      <w:r>
+        <w:rPr>
+          <w:rFonts w:ascii="Courier New" w:hAnsi="Courier New" w:cs="Courier New"/>
+          <w:szCs w:val="24"/>
+          <w:lang w:val="en-GB"/>
+        </w:rPr>
+        <w:t>);</w:t>
+      </w:r>
+      <w:r>
+        <w:rPr>
+          <w:rFonts w:ascii="Courier New" w:hAnsi="Courier New" w:cs="Courier New"/>
+          <w:szCs w:val="24"/>
+          <w:lang w:val="en-GB"/>
+        </w:rPr>
+        <w:tab/>
+      </w:r>
+      <w:r>
+        <w:rPr>
+          <w:rFonts w:ascii="Courier New" w:hAnsi="Courier New" w:cs="Courier New"/>
+          <w:szCs w:val="24"/>
+          <w:lang w:val="en-GB"/>
+        </w:rPr>
+        <w:tab/>
+      </w:r>
+      <w:proofErr w:type="spellStart"/>
+      <w:r>
+        <w:rPr>
+          <w:rFonts w:ascii="Courier New" w:hAnsi="Courier New" w:cs="Courier New"/>
+          <w:szCs w:val="24"/>
+          <w:lang w:val="en-GB"/>
+        </w:rPr>
+        <w:t>HAL_GPIO_WritePin</w:t>
+      </w:r>
+      <w:proofErr w:type="spellEnd"/>
+      <w:r>
+        <w:rPr>
+          <w:rFonts w:ascii="Courier New" w:hAnsi="Courier New" w:cs="Courier New"/>
+          <w:szCs w:val="24"/>
+          <w:lang w:val="en-GB"/>
+        </w:rPr>
+        <w:t>(</w:t>
+      </w:r>
+      <w:proofErr w:type="spellStart"/>
+      <w:r>
+        <w:rPr>
+          <w:rFonts w:ascii="Courier New" w:hAnsi="Courier New" w:cs="Courier New"/>
+          <w:szCs w:val="24"/>
+          <w:lang w:val="en-GB"/>
+        </w:rPr>
+        <w:t>GPIOE,OUT_B_Pin,GPIO_PIN_SET</w:t>
+      </w:r>
+      <w:proofErr w:type="spellEnd"/>
+      <w:r>
+        <w:rPr>
+          <w:rFonts w:ascii="Courier New" w:hAnsi="Courier New" w:cs="Courier New"/>
+          <w:szCs w:val="24"/>
+          <w:lang w:val="en-GB"/>
+        </w:rPr>
+        <w:t>)</w:t>
+      </w:r>
+      <w:r>
+        <w:rPr>
+          <w:rFonts w:ascii="Courier New" w:hAnsi="Courier New" w:cs="Courier New"/>
+          <w:szCs w:val="24"/>
+          <w:lang w:val="en-GB"/>
+        </w:rPr>
+        <w:t>;</w:t>
+      </w:r>
+      <w:r>
+        <w:rPr>
+          <w:rFonts w:ascii="Courier New" w:hAnsi="Courier New" w:cs="Courier New"/>
+          <w:szCs w:val="24"/>
+          <w:lang w:val="en-GB"/>
+        </w:rPr>
+        <w:tab/>
+      </w:r>
+      <w:proofErr w:type="spellStart"/>
+      <w:r>
+        <w:rPr>
+          <w:rFonts w:ascii="Courier New" w:hAnsi="Courier New" w:cs="Courier New"/>
+          <w:szCs w:val="24"/>
+          <w:lang w:val="en-GB"/>
+        </w:rPr>
+        <w:t>HAL_GPIO_WritePin</w:t>
+      </w:r>
+      <w:proofErr w:type="spellEnd"/>
+      <w:r>
+        <w:rPr>
+          <w:rFonts w:ascii="Courier New" w:hAnsi="Courier New" w:cs="Courier New"/>
+          <w:szCs w:val="24"/>
+          <w:lang w:val="en-GB"/>
+        </w:rPr>
+        <w:t>(</w:t>
+      </w:r>
+      <w:proofErr w:type="spellStart"/>
+      <w:r>
+        <w:rPr>
+          <w:rFonts w:ascii="Courier New" w:hAnsi="Courier New" w:cs="Courier New"/>
+          <w:szCs w:val="24"/>
+          <w:lang w:val="en-GB"/>
+        </w:rPr>
+        <w:t>GPIOE,OUT_C_Pin,GPIO_PIN_RESET</w:t>
+      </w:r>
+      <w:proofErr w:type="spellEnd"/>
+      <w:r>
+        <w:rPr>
+          <w:rFonts w:ascii="Courier New" w:hAnsi="Courier New" w:cs="Courier New"/>
+          <w:szCs w:val="24"/>
+          <w:lang w:val="en-GB"/>
+        </w:rPr>
+        <w:t>);</w:t>
+      </w:r>
+    </w:p>
+    <w:p>
+      <w:pPr>
+        <w:pStyle w:val="ListParagraph"/>
+        <w:spacing w:line="240" w:lineRule="auto"/>
+        <w:ind w:firstLine="0"/>
+        <w:rPr>
+          <w:rFonts w:ascii="Courier New" w:hAnsi="Courier New" w:cs="Courier New"/>
+          <w:szCs w:val="24"/>
+          <w:lang w:val="en-GB"/>
+        </w:rPr>
+      </w:pPr>
+      <w:r>
+        <w:rPr>
+          <w:rFonts w:ascii="Courier New" w:hAnsi="Courier New" w:cs="Courier New"/>
+          <w:szCs w:val="24"/>
+          <w:lang w:val="en-GB"/>
+        </w:rPr>
+        <w:tab/>
+      </w:r>
+      <w:proofErr w:type="spellStart"/>
+      <w:r>
+        <w:rPr>
+          <w:rFonts w:ascii="Courier New" w:hAnsi="Courier New" w:cs="Courier New"/>
+          <w:szCs w:val="24"/>
+          <w:lang w:val="en-GB"/>
+        </w:rPr>
+        <w:t>HAL_GPIO_WritePin</w:t>
+      </w:r>
+      <w:proofErr w:type="spellEnd"/>
+      <w:r>
+        <w:rPr>
+          <w:rFonts w:ascii="Courier New" w:hAnsi="Courier New" w:cs="Courier New"/>
+          <w:szCs w:val="24"/>
+          <w:lang w:val="en-GB"/>
+        </w:rPr>
+        <w:t>(</w:t>
+      </w:r>
+      <w:proofErr w:type="spellStart"/>
+      <w:r>
+        <w:rPr>
+          <w:rFonts w:ascii="Courier New" w:hAnsi="Courier New" w:cs="Courier New"/>
+          <w:szCs w:val="24"/>
+          <w:lang w:val="en-GB"/>
+        </w:rPr>
+        <w:t>GPIOE,OUT_D_Pin,GPIO_PIN_RESET</w:t>
+      </w:r>
+      <w:proofErr w:type="spellEnd"/>
+      <w:r>
+        <w:rPr>
+          <w:rFonts w:ascii="Courier New" w:hAnsi="Courier New" w:cs="Courier New"/>
+          <w:szCs w:val="24"/>
+          <w:lang w:val="en-GB"/>
+        </w:rPr>
+        <w:t>);</w:t>
+      </w:r>
+    </w:p>
+    <w:p>
+      <w:pPr>
+        <w:pStyle w:val="ListParagraph"/>
+        <w:spacing w:line="240" w:lineRule="auto"/>
+        <w:ind w:firstLine="0"/>
+        <w:rPr>
+          <w:rFonts w:ascii="Courier New" w:hAnsi="Courier New" w:cs="Courier New"/>
+          <w:szCs w:val="24"/>
+          <w:lang w:val="en-GB"/>
+        </w:rPr>
+      </w:pPr>
+      <w:r>
+        <w:rPr>
+          <w:rFonts w:ascii="Courier New" w:hAnsi="Courier New" w:cs="Courier New"/>
+          <w:szCs w:val="24"/>
+          <w:lang w:val="en-GB"/>
+        </w:rPr>
+        <w:tab/>
+      </w:r>
+      <w:r>
+        <w:rPr>
+          <w:rFonts w:ascii="Courier New" w:hAnsi="Courier New" w:cs="Courier New"/>
+          <w:szCs w:val="24"/>
+          <w:lang w:val="en-GB"/>
+        </w:rPr>
+        <w:tab/>
+      </w:r>
+      <w:r>
+        <w:rPr>
+          <w:rFonts w:ascii="Courier New" w:hAnsi="Courier New" w:cs="Courier New"/>
+          <w:szCs w:val="24"/>
+          <w:lang w:val="en-GB"/>
+        </w:rPr>
+        <w:tab/>
+        <w:t>break;</w:t>
+      </w:r>
+    </w:p>
+    <w:p>
+      <w:pPr>
+        <w:pStyle w:val="ListParagraph"/>
+        <w:spacing w:line="240" w:lineRule="auto"/>
+        <w:ind w:firstLine="0"/>
+        <w:rPr>
+          <w:rFonts w:ascii="Courier New" w:hAnsi="Courier New" w:cs="Courier New"/>
+          <w:szCs w:val="24"/>
+          <w:lang w:val="en-GB"/>
+        </w:rPr>
+      </w:pPr>
+    </w:p>
+    <w:p>
+      <w:pPr>
+        <w:pStyle w:val="ListParagraph"/>
+        <w:spacing w:line="240" w:lineRule="auto"/>
+        <w:ind w:firstLine="0"/>
+        <w:rPr>
+          <w:rFonts w:ascii="Courier New" w:hAnsi="Courier New" w:cs="Courier New"/>
+          <w:szCs w:val="24"/>
+          <w:lang w:val="en-GB"/>
+        </w:rPr>
+      </w:pPr>
+      <w:r>
+        <w:rPr>
+          <w:rFonts w:ascii="Courier New" w:hAnsi="Courier New" w:cs="Courier New"/>
+          <w:szCs w:val="24"/>
+          <w:lang w:val="en-GB"/>
+        </w:rPr>
+        <w:lastRenderedPageBreak/>
+        <w:tab/>
+      </w:r>
+      <w:r>
+        <w:rPr>
+          <w:rFonts w:ascii="Courier New" w:hAnsi="Courier New" w:cs="Courier New"/>
+          <w:szCs w:val="24"/>
+          <w:lang w:val="en-GB"/>
+        </w:rPr>
+        <w:tab/>
+        <w:t>case 6:</w:t>
+      </w:r>
+      <w:r>
+        <w:rPr>
+          <w:rFonts w:ascii="Courier New" w:hAnsi="Courier New" w:cs="Courier New"/>
+          <w:szCs w:val="24"/>
+          <w:lang w:val="en-GB"/>
+        </w:rPr>
+        <w:t xml:space="preserve"> </w:t>
+      </w:r>
+      <w:r>
+        <w:rPr>
+          <w:rFonts w:ascii="Courier New" w:hAnsi="Courier New" w:cs="Courier New"/>
+          <w:szCs w:val="24"/>
+          <w:lang w:val="en-GB"/>
+        </w:rPr>
+        <w:t>//7</w:t>
+      </w:r>
+    </w:p>
+    <w:p>
+      <w:pPr>
+        <w:pStyle w:val="ListParagraph"/>
+        <w:spacing w:line="240" w:lineRule="auto"/>
+        <w:ind w:firstLine="0"/>
+        <w:rPr>
+          <w:rFonts w:ascii="Courier New" w:hAnsi="Courier New" w:cs="Courier New"/>
+          <w:szCs w:val="24"/>
+          <w:lang w:val="en-GB"/>
+        </w:rPr>
+      </w:pPr>
+      <w:r>
+        <w:rPr>
+          <w:rFonts w:ascii="Courier New" w:hAnsi="Courier New" w:cs="Courier New"/>
+          <w:szCs w:val="24"/>
+          <w:lang w:val="en-GB"/>
+        </w:rPr>
+        <w:tab/>
+      </w:r>
+      <w:proofErr w:type="spellStart"/>
+      <w:r>
+        <w:rPr>
+          <w:rFonts w:ascii="Courier New" w:hAnsi="Courier New" w:cs="Courier New"/>
+          <w:szCs w:val="24"/>
+          <w:lang w:val="en-GB"/>
+        </w:rPr>
+        <w:t>HAL_GPIO_WritePin</w:t>
+      </w:r>
+      <w:proofErr w:type="spellEnd"/>
+      <w:r>
+        <w:rPr>
+          <w:rFonts w:ascii="Courier New" w:hAnsi="Courier New" w:cs="Courier New"/>
+          <w:szCs w:val="24"/>
+          <w:lang w:val="en-GB"/>
+        </w:rPr>
+        <w:t>(</w:t>
+      </w:r>
+      <w:proofErr w:type="spellStart"/>
+      <w:r>
+        <w:rPr>
+          <w:rFonts w:ascii="Courier New" w:hAnsi="Courier New" w:cs="Courier New"/>
+          <w:szCs w:val="24"/>
+          <w:lang w:val="en-GB"/>
+        </w:rPr>
+        <w:t>GPIOE,OUT_A_Pin,GPIO_PIN_RESET</w:t>
+      </w:r>
+      <w:proofErr w:type="spellEnd"/>
+      <w:r>
+        <w:rPr>
+          <w:rFonts w:ascii="Courier New" w:hAnsi="Courier New" w:cs="Courier New"/>
+          <w:szCs w:val="24"/>
+          <w:lang w:val="en-GB"/>
+        </w:rPr>
+        <w:t>);</w:t>
+      </w:r>
+      <w:r>
+        <w:rPr>
+          <w:rFonts w:ascii="Courier New" w:hAnsi="Courier New" w:cs="Courier New"/>
+          <w:szCs w:val="24"/>
+          <w:lang w:val="en-GB"/>
+        </w:rPr>
+        <w:tab/>
+      </w:r>
+    </w:p>
+    <w:p>
+      <w:pPr>
+        <w:pStyle w:val="ListParagraph"/>
+        <w:spacing w:line="240" w:lineRule="auto"/>
+        <w:ind w:firstLine="0"/>
+        <w:rPr>
+          <w:rFonts w:ascii="Courier New" w:hAnsi="Courier New" w:cs="Courier New"/>
+          <w:szCs w:val="24"/>
+          <w:lang w:val="en-GB"/>
+        </w:rPr>
+      </w:pPr>
+      <w:r>
+        <w:rPr>
+          <w:rFonts w:ascii="Courier New" w:hAnsi="Courier New" w:cs="Courier New"/>
+          <w:szCs w:val="24"/>
+          <w:lang w:val="en-GB"/>
+        </w:rPr>
+        <w:tab/>
+      </w:r>
+      <w:proofErr w:type="spellStart"/>
+      <w:r>
+        <w:rPr>
+          <w:rFonts w:ascii="Courier New" w:hAnsi="Courier New" w:cs="Courier New"/>
+          <w:szCs w:val="24"/>
+          <w:lang w:val="en-GB"/>
+        </w:rPr>
+        <w:t>HAL_GPIO_WritePin</w:t>
+      </w:r>
+      <w:proofErr w:type="spellEnd"/>
+      <w:r>
+        <w:rPr>
+          <w:rFonts w:ascii="Courier New" w:hAnsi="Courier New" w:cs="Courier New"/>
+          <w:szCs w:val="24"/>
+          <w:lang w:val="en-GB"/>
+        </w:rPr>
+        <w:t>(</w:t>
+      </w:r>
+      <w:proofErr w:type="spellStart"/>
+      <w:r>
+        <w:rPr>
+          <w:rFonts w:ascii="Courier New" w:hAnsi="Courier New" w:cs="Courier New"/>
+          <w:szCs w:val="24"/>
+          <w:lang w:val="en-GB"/>
+        </w:rPr>
+        <w:t>GPIOE,OUT_B_Pin,GPIO_PIN_SET</w:t>
+      </w:r>
+      <w:proofErr w:type="spellEnd"/>
+      <w:r>
+        <w:rPr>
+          <w:rFonts w:ascii="Courier New" w:hAnsi="Courier New" w:cs="Courier New"/>
+          <w:szCs w:val="24"/>
+          <w:lang w:val="en-GB"/>
+        </w:rPr>
+        <w:t>);</w:t>
+      </w:r>
+    </w:p>
+    <w:p>
+      <w:pPr>
+        <w:pStyle w:val="ListParagraph"/>
+        <w:spacing w:line="240" w:lineRule="auto"/>
+        <w:ind w:firstLine="0"/>
+        <w:rPr>
+          <w:rFonts w:ascii="Courier New" w:hAnsi="Courier New" w:cs="Courier New"/>
+          <w:szCs w:val="24"/>
+          <w:lang w:val="en-GB"/>
+        </w:rPr>
+      </w:pPr>
+      <w:r>
+        <w:rPr>
+          <w:rFonts w:ascii="Courier New" w:hAnsi="Courier New" w:cs="Courier New"/>
+          <w:szCs w:val="24"/>
+          <w:lang w:val="en-GB"/>
+        </w:rPr>
+        <w:tab/>
+      </w:r>
+      <w:proofErr w:type="spellStart"/>
+      <w:r>
+        <w:rPr>
+          <w:rFonts w:ascii="Courier New" w:hAnsi="Courier New" w:cs="Courier New"/>
+          <w:szCs w:val="24"/>
+          <w:lang w:val="en-GB"/>
+        </w:rPr>
+        <w:t>HAL_GPIO_WritePin</w:t>
+      </w:r>
+      <w:proofErr w:type="spellEnd"/>
+      <w:r>
+        <w:rPr>
+          <w:rFonts w:ascii="Courier New" w:hAnsi="Courier New" w:cs="Courier New"/>
+          <w:szCs w:val="24"/>
+          <w:lang w:val="en-GB"/>
+        </w:rPr>
+        <w:t>(</w:t>
+      </w:r>
+      <w:proofErr w:type="spellStart"/>
+      <w:r>
+        <w:rPr>
+          <w:rFonts w:ascii="Courier New" w:hAnsi="Courier New" w:cs="Courier New"/>
+          <w:szCs w:val="24"/>
+          <w:lang w:val="en-GB"/>
+        </w:rPr>
+        <w:t>GPIOE,OUT_C_Pin,GPIO_PIN_SET</w:t>
+      </w:r>
+      <w:proofErr w:type="spellEnd"/>
+      <w:r>
+        <w:rPr>
+          <w:rFonts w:ascii="Courier New" w:hAnsi="Courier New" w:cs="Courier New"/>
+          <w:szCs w:val="24"/>
+          <w:lang w:val="en-GB"/>
+        </w:rPr>
+        <w:t>);</w:t>
+      </w:r>
+    </w:p>
+    <w:p>
+      <w:pPr>
+        <w:pStyle w:val="ListParagraph"/>
+        <w:spacing w:line="240" w:lineRule="auto"/>
+        <w:ind w:firstLine="0"/>
+        <w:rPr>
+          <w:rFonts w:ascii="Courier New" w:hAnsi="Courier New" w:cs="Courier New"/>
+          <w:szCs w:val="24"/>
+          <w:lang w:val="en-GB"/>
+        </w:rPr>
+      </w:pPr>
+      <w:r>
+        <w:rPr>
+          <w:rFonts w:ascii="Courier New" w:hAnsi="Courier New" w:cs="Courier New"/>
+          <w:szCs w:val="24"/>
+          <w:lang w:val="en-GB"/>
+        </w:rPr>
+        <w:tab/>
+      </w:r>
+      <w:proofErr w:type="spellStart"/>
+      <w:r>
+        <w:rPr>
+          <w:rFonts w:ascii="Courier New" w:hAnsi="Courier New" w:cs="Courier New"/>
+          <w:szCs w:val="24"/>
+          <w:lang w:val="en-GB"/>
+        </w:rPr>
+        <w:t>HAL_GPIO_WritePin</w:t>
+      </w:r>
+      <w:proofErr w:type="spellEnd"/>
+      <w:r>
+        <w:rPr>
+          <w:rFonts w:ascii="Courier New" w:hAnsi="Courier New" w:cs="Courier New"/>
+          <w:szCs w:val="24"/>
+          <w:lang w:val="en-GB"/>
+        </w:rPr>
+        <w:t>(</w:t>
+      </w:r>
+      <w:proofErr w:type="spellStart"/>
+      <w:r>
+        <w:rPr>
+          <w:rFonts w:ascii="Courier New" w:hAnsi="Courier New" w:cs="Courier New"/>
+          <w:szCs w:val="24"/>
+          <w:lang w:val="en-GB"/>
+        </w:rPr>
+        <w:t>GPIOE,OUT_D_Pin,GPIO_PIN_RESET</w:t>
+      </w:r>
+      <w:proofErr w:type="spellEnd"/>
+      <w:r>
+        <w:rPr>
+          <w:rFonts w:ascii="Courier New" w:hAnsi="Courier New" w:cs="Courier New"/>
+          <w:szCs w:val="24"/>
+          <w:lang w:val="en-GB"/>
+        </w:rPr>
+        <w:t>);</w:t>
+      </w:r>
+    </w:p>
+    <w:p>
+      <w:pPr>
+        <w:pStyle w:val="ListParagraph"/>
+        <w:spacing w:line="240" w:lineRule="auto"/>
+        <w:ind w:firstLine="0"/>
+        <w:rPr>
+          <w:rFonts w:ascii="Courier New" w:hAnsi="Courier New" w:cs="Courier New"/>
+          <w:szCs w:val="24"/>
+          <w:lang w:val="en-GB"/>
+        </w:rPr>
+      </w:pPr>
+      <w:r>
+        <w:rPr>
+          <w:rFonts w:ascii="Courier New" w:hAnsi="Courier New" w:cs="Courier New"/>
+          <w:szCs w:val="24"/>
+          <w:lang w:val="en-GB"/>
+        </w:rPr>
+        <w:tab/>
+      </w:r>
+      <w:r>
+        <w:rPr>
+          <w:rFonts w:ascii="Courier New" w:hAnsi="Courier New" w:cs="Courier New"/>
+          <w:szCs w:val="24"/>
+          <w:lang w:val="en-GB"/>
+        </w:rPr>
+        <w:tab/>
+      </w:r>
+      <w:r>
+        <w:rPr>
+          <w:rFonts w:ascii="Courier New" w:hAnsi="Courier New" w:cs="Courier New"/>
+          <w:szCs w:val="24"/>
+          <w:lang w:val="en-GB"/>
+        </w:rPr>
+        <w:tab/>
+        <w:t>break;</w:t>
+      </w:r>
+    </w:p>
+    <w:p>
+      <w:pPr>
+        <w:pStyle w:val="ListParagraph"/>
+        <w:spacing w:line="240" w:lineRule="auto"/>
+        <w:ind w:firstLine="0"/>
+        <w:rPr>
+          <w:rFonts w:ascii="Courier New" w:hAnsi="Courier New" w:cs="Courier New"/>
+          <w:szCs w:val="24"/>
+          <w:lang w:val="en-GB"/>
+        </w:rPr>
+      </w:pPr>
+    </w:p>
+    <w:p>
+      <w:pPr>
+        <w:pStyle w:val="ListParagraph"/>
+        <w:spacing w:line="240" w:lineRule="auto"/>
+        <w:ind w:firstLine="0"/>
+        <w:rPr>
+          <w:rFonts w:ascii="Courier New" w:hAnsi="Courier New" w:cs="Courier New"/>
+          <w:szCs w:val="24"/>
+          <w:lang w:val="en-GB"/>
+        </w:rPr>
+      </w:pPr>
+      <w:r>
+        <w:rPr>
+          <w:rFonts w:ascii="Courier New" w:hAnsi="Courier New" w:cs="Courier New"/>
+          <w:szCs w:val="24"/>
+          <w:lang w:val="en-GB"/>
+        </w:rPr>
+        <w:tab/>
+      </w:r>
+      <w:r>
+        <w:rPr>
+          <w:rFonts w:ascii="Courier New" w:hAnsi="Courier New" w:cs="Courier New"/>
+          <w:szCs w:val="24"/>
+          <w:lang w:val="en-GB"/>
+        </w:rPr>
+        <w:tab/>
+        <w:t>case 7:</w:t>
+      </w:r>
+      <w:r>
+        <w:rPr>
+          <w:rFonts w:ascii="Courier New" w:hAnsi="Courier New" w:cs="Courier New"/>
+          <w:szCs w:val="24"/>
+          <w:lang w:val="en-GB"/>
+        </w:rPr>
+        <w:t xml:space="preserve"> </w:t>
+      </w:r>
+      <w:r>
+        <w:rPr>
+          <w:rFonts w:ascii="Courier New" w:hAnsi="Courier New" w:cs="Courier New"/>
+          <w:szCs w:val="24"/>
+          <w:lang w:val="en-GB"/>
+        </w:rPr>
+        <w:t>//8</w:t>
+      </w:r>
+    </w:p>
+    <w:p>
+      <w:pPr>
+        <w:pStyle w:val="ListParagraph"/>
+        <w:spacing w:line="240" w:lineRule="auto"/>
+        <w:ind w:firstLine="0"/>
+        <w:rPr>
+          <w:rFonts w:ascii="Courier New" w:hAnsi="Courier New" w:cs="Courier New"/>
+          <w:szCs w:val="24"/>
+          <w:lang w:val="en-GB"/>
+        </w:rPr>
+      </w:pPr>
+      <w:r>
+        <w:rPr>
+          <w:rFonts w:ascii="Courier New" w:hAnsi="Courier New" w:cs="Courier New"/>
+          <w:szCs w:val="24"/>
+          <w:lang w:val="en-GB"/>
+        </w:rPr>
+        <w:tab/>
+      </w:r>
+      <w:proofErr w:type="spellStart"/>
+      <w:r>
+        <w:rPr>
+          <w:rFonts w:ascii="Courier New" w:hAnsi="Courier New" w:cs="Courier New"/>
+          <w:szCs w:val="24"/>
+          <w:lang w:val="en-GB"/>
+        </w:rPr>
+        <w:t>HAL_GPIO_WritePin</w:t>
+      </w:r>
+      <w:proofErr w:type="spellEnd"/>
+      <w:r>
+        <w:rPr>
+          <w:rFonts w:ascii="Courier New" w:hAnsi="Courier New" w:cs="Courier New"/>
+          <w:szCs w:val="24"/>
+          <w:lang w:val="en-GB"/>
+        </w:rPr>
+        <w:t>(</w:t>
+      </w:r>
+      <w:proofErr w:type="spellStart"/>
+      <w:r>
+        <w:rPr>
+          <w:rFonts w:ascii="Courier New" w:hAnsi="Courier New" w:cs="Courier New"/>
+          <w:szCs w:val="24"/>
+          <w:lang w:val="en-GB"/>
+        </w:rPr>
+        <w:t>GPIOE,OUT_A_Pin,GPIO_PIN_RESET</w:t>
+      </w:r>
+      <w:proofErr w:type="spellEnd"/>
+      <w:r>
+        <w:rPr>
+          <w:rFonts w:ascii="Courier New" w:hAnsi="Courier New" w:cs="Courier New"/>
+          <w:szCs w:val="24"/>
+          <w:lang w:val="en-GB"/>
+        </w:rPr>
+        <w:t>);</w:t>
+      </w:r>
+      <w:r>
+        <w:rPr>
+          <w:rFonts w:ascii="Courier New" w:hAnsi="Courier New" w:cs="Courier New"/>
+          <w:szCs w:val="24"/>
+          <w:lang w:val="en-GB"/>
+        </w:rPr>
+        <w:tab/>
+      </w:r>
+    </w:p>
+    <w:p>
+      <w:pPr>
+        <w:pStyle w:val="ListParagraph"/>
+        <w:spacing w:line="240" w:lineRule="auto"/>
+        <w:ind w:firstLine="0"/>
+        <w:rPr>
+          <w:rFonts w:ascii="Courier New" w:hAnsi="Courier New" w:cs="Courier New"/>
+          <w:szCs w:val="24"/>
+          <w:lang w:val="en-GB"/>
+        </w:rPr>
+      </w:pPr>
+      <w:r>
+        <w:rPr>
+          <w:rFonts w:ascii="Courier New" w:hAnsi="Courier New" w:cs="Courier New"/>
+          <w:szCs w:val="24"/>
+          <w:lang w:val="en-GB"/>
+        </w:rPr>
+        <w:tab/>
+      </w:r>
+      <w:proofErr w:type="spellStart"/>
+      <w:r>
+        <w:rPr>
+          <w:rFonts w:ascii="Courier New" w:hAnsi="Courier New" w:cs="Courier New"/>
+          <w:szCs w:val="24"/>
+          <w:lang w:val="en-GB"/>
+        </w:rPr>
+        <w:t>HAL_GPIO_WritePin</w:t>
+      </w:r>
+      <w:proofErr w:type="spellEnd"/>
+      <w:r>
+        <w:rPr>
+          <w:rFonts w:ascii="Courier New" w:hAnsi="Courier New" w:cs="Courier New"/>
+          <w:szCs w:val="24"/>
+          <w:lang w:val="en-GB"/>
+        </w:rPr>
+        <w:t>(</w:t>
+      </w:r>
+      <w:proofErr w:type="spellStart"/>
+      <w:r>
+        <w:rPr>
+          <w:rFonts w:ascii="Courier New" w:hAnsi="Courier New" w:cs="Courier New"/>
+          <w:szCs w:val="24"/>
+          <w:lang w:val="en-GB"/>
+        </w:rPr>
+        <w:t>GPIOE,OUT_B_Pin,GPIO_PIN_RESET</w:t>
+      </w:r>
+      <w:proofErr w:type="spellEnd"/>
+      <w:r>
+        <w:rPr>
+          <w:rFonts w:ascii="Courier New" w:hAnsi="Courier New" w:cs="Courier New"/>
+          <w:szCs w:val="24"/>
+          <w:lang w:val="en-GB"/>
+        </w:rPr>
+        <w:t>);</w:t>
+      </w:r>
+      <w:r>
+        <w:rPr>
+          <w:rFonts w:ascii="Courier New" w:hAnsi="Courier New" w:cs="Courier New"/>
+          <w:szCs w:val="24"/>
+          <w:lang w:val="en-GB"/>
+        </w:rPr>
+        <w:tab/>
+      </w:r>
+      <w:proofErr w:type="spellStart"/>
+      <w:r>
+        <w:rPr>
+          <w:rFonts w:ascii="Courier New" w:hAnsi="Courier New" w:cs="Courier New"/>
+          <w:szCs w:val="24"/>
+          <w:lang w:val="en-GB"/>
+        </w:rPr>
+        <w:t>HAL_GPIO_WritePin</w:t>
+      </w:r>
+      <w:proofErr w:type="spellEnd"/>
+      <w:r>
+        <w:rPr>
+          <w:rFonts w:ascii="Courier New" w:hAnsi="Courier New" w:cs="Courier New"/>
+          <w:szCs w:val="24"/>
+          <w:lang w:val="en-GB"/>
+        </w:rPr>
+        <w:t>(</w:t>
+      </w:r>
+      <w:proofErr w:type="spellStart"/>
+      <w:r>
+        <w:rPr>
+          <w:rFonts w:ascii="Courier New" w:hAnsi="Courier New" w:cs="Courier New"/>
+          <w:szCs w:val="24"/>
+          <w:lang w:val="en-GB"/>
+        </w:rPr>
+        <w:t>GPIOE,OUT_C_Pin,GPIO_PIN_SET</w:t>
+      </w:r>
+      <w:proofErr w:type="spellEnd"/>
+      <w:r>
+        <w:rPr>
+          <w:rFonts w:ascii="Courier New" w:hAnsi="Courier New" w:cs="Courier New"/>
+          <w:szCs w:val="24"/>
+          <w:lang w:val="en-GB"/>
+        </w:rPr>
+        <w:t>);</w:t>
+      </w:r>
+    </w:p>
+    <w:p>
+      <w:pPr>
+        <w:pStyle w:val="ListParagraph"/>
+        <w:spacing w:line="240" w:lineRule="auto"/>
+        <w:ind w:firstLine="0"/>
+        <w:rPr>
+          <w:rFonts w:ascii="Courier New" w:hAnsi="Courier New" w:cs="Courier New"/>
+          <w:szCs w:val="24"/>
           <w:lang w:val="en-GB"/>
         </w:rPr>
       </w:pPr>
       <w:bookmarkStart w:id="0" w:name="_GoBack"/>
       <w:bookmarkEnd w:id="0"/>
+      <w:r>
+        <w:rPr>
+          <w:rFonts w:ascii="Courier New" w:hAnsi="Courier New" w:cs="Courier New"/>
+          <w:szCs w:val="24"/>
+          <w:lang w:val="en-GB"/>
+        </w:rPr>
+        <w:tab/>
+      </w:r>
+      <w:proofErr w:type="spellStart"/>
+      <w:r>
+        <w:rPr>
+          <w:rFonts w:ascii="Courier New" w:hAnsi="Courier New" w:cs="Courier New"/>
+          <w:szCs w:val="24"/>
+          <w:lang w:val="en-GB"/>
+        </w:rPr>
+        <w:t>HAL_GPIO_WritePin</w:t>
+      </w:r>
+      <w:proofErr w:type="spellEnd"/>
+      <w:r>
+        <w:rPr>
+          <w:rFonts w:ascii="Courier New" w:hAnsi="Courier New" w:cs="Courier New"/>
+          <w:szCs w:val="24"/>
+          <w:lang w:val="en-GB"/>
+        </w:rPr>
+        <w:t>(</w:t>
+      </w:r>
+      <w:proofErr w:type="spellStart"/>
+      <w:r>
+        <w:rPr>
+          <w:rFonts w:ascii="Courier New" w:hAnsi="Courier New" w:cs="Courier New"/>
+          <w:szCs w:val="24"/>
+          <w:lang w:val="en-GB"/>
+        </w:rPr>
+        <w:t>GPIOE,OUT_D_Pin,GPIO_PIN_RESET</w:t>
+      </w:r>
+      <w:proofErr w:type="spellEnd"/>
+      <w:r>
+        <w:rPr>
+          <w:rFonts w:ascii="Courier New" w:hAnsi="Courier New" w:cs="Courier New"/>
+          <w:szCs w:val="24"/>
+          <w:lang w:val="en-GB"/>
+        </w:rPr>
+        <w:t>);</w:t>
+      </w:r>
+    </w:p>
+    <w:p>
+      <w:pPr>
+        <w:pStyle w:val="ListParagraph"/>
+        <w:spacing w:line="240" w:lineRule="auto"/>
+        <w:ind w:firstLine="0"/>
+        <w:rPr>
+          <w:rFonts w:ascii="Courier New" w:hAnsi="Courier New" w:cs="Courier New"/>
+          <w:szCs w:val="24"/>
+          <w:lang w:val="en-GB"/>
+        </w:rPr>
+      </w:pPr>
+      <w:r>
+        <w:rPr>
+          <w:rFonts w:ascii="Courier New" w:hAnsi="Courier New" w:cs="Courier New"/>
+          <w:szCs w:val="24"/>
+          <w:lang w:val="en-GB"/>
+        </w:rPr>
+        <w:tab/>
+      </w:r>
+      <w:r>
+        <w:rPr>
+          <w:rFonts w:ascii="Courier New" w:hAnsi="Courier New" w:cs="Courier New"/>
+          <w:szCs w:val="24"/>
+          <w:lang w:val="en-GB"/>
+        </w:rPr>
+        <w:tab/>
+      </w:r>
+      <w:r>
+        <w:rPr>
+          <w:rFonts w:ascii="Courier New" w:hAnsi="Courier New" w:cs="Courier New"/>
+          <w:szCs w:val="24"/>
+          <w:lang w:val="en-GB"/>
+        </w:rPr>
+        <w:tab/>
+        <w:t>break;</w:t>
+      </w:r>
+    </w:p>
+    <w:p>
+      <w:pPr>
+        <w:pStyle w:val="ListParagraph"/>
+        <w:spacing w:line="240" w:lineRule="auto"/>
+        <w:ind w:firstLine="0"/>
+        <w:rPr>
+          <w:rFonts w:ascii="Courier New" w:hAnsi="Courier New" w:cs="Courier New"/>
+          <w:szCs w:val="24"/>
+          <w:lang w:val="en-GB"/>
+        </w:rPr>
+      </w:pPr>
+      <w:r>
+        <w:rPr>
+          <w:rFonts w:ascii="Courier New" w:hAnsi="Courier New" w:cs="Courier New"/>
+          <w:szCs w:val="24"/>
+          <w:lang w:val="en-GB"/>
+        </w:rPr>
+        <w:tab/>
+        <w:t>}</w:t>
+      </w:r>
+    </w:p>
+    <w:p>
+      <w:pPr>
+        <w:pStyle w:val="ListParagraph"/>
+        <w:spacing w:line="240" w:lineRule="auto"/>
+        <w:ind w:left="0" w:firstLine="0"/>
+        <w:rPr>
+          <w:rFonts w:ascii="Courier New" w:hAnsi="Courier New" w:cs="Courier New"/>
+          <w:szCs w:val="24"/>
+          <w:lang w:val="en-GB"/>
+        </w:rPr>
+      </w:pPr>
+      <w:r>
+        <w:rPr>
+          <w:rFonts w:ascii="Courier New" w:hAnsi="Courier New" w:cs="Courier New"/>
+          <w:szCs w:val="24"/>
+          <w:lang w:val="en-GB"/>
+        </w:rPr>
+        <w:t>}</w:t>
+      </w:r>
     </w:p>
     <w:sectPr>
       <w:headerReference w:type="default" r:id="rId9"/>
@@ -586,6 +9776,95 @@
     </w:lvl>
   </w:abstractNum>
   <w:abstractNum w:abstractNumId="11" w15:restartNumberingAfterBreak="0">
+    <w:nsid w:val="0BDE6578"/>
+    <w:multiLevelType w:val="hybridMultilevel"/>
+    <w:tmpl w:val="5E7C4054"/>
+    <w:lvl w:ilvl="0" w:tplc="DBCE26A0">
+      <w:start w:val="1"/>
+      <w:numFmt w:val="lowerLetter"/>
+      <w:lvlText w:val="%1)"/>
+      <w:lvlJc w:val="left"/>
+      <w:pPr>
+        <w:ind w:left="1440" w:hanging="360"/>
+      </w:pPr>
+      <w:rPr>
+        <w:rFonts w:hint="default"/>
+      </w:rPr>
+    </w:lvl>
+    <w:lvl w:ilvl="1" w:tplc="10090019" w:tentative="1">
+      <w:start w:val="1"/>
+      <w:numFmt w:val="lowerLetter"/>
+      <w:lvlText w:val="%2."/>
+      <w:lvlJc w:val="left"/>
+      <w:pPr>
+        <w:ind w:left="2160" w:hanging="360"/>
+      </w:pPr>
+    </w:lvl>
+    <w:lvl w:ilvl="2" w:tplc="1009001B" w:tentative="1">
+      <w:start w:val="1"/>
+      <w:numFmt w:val="lowerRoman"/>
+      <w:lvlText w:val="%3."/>
+      <w:lvlJc w:val="right"/>
+      <w:pPr>
+        <w:ind w:left="2880" w:hanging="180"/>
+      </w:pPr>
+    </w:lvl>
+    <w:lvl w:ilvl="3" w:tplc="1009000F" w:tentative="1">
+      <w:start w:val="1"/>
+      <w:numFmt w:val="decimal"/>
+      <w:lvlText w:val="%4."/>
+      <w:lvlJc w:val="left"/>
+      <w:pPr>
+        <w:ind w:left="3600" w:hanging="360"/>
+      </w:pPr>
+    </w:lvl>
+    <w:lvl w:ilvl="4" w:tplc="10090019" w:tentative="1">
+      <w:start w:val="1"/>
+      <w:numFmt w:val="lowerLetter"/>
+      <w:lvlText w:val="%5."/>
+      <w:lvlJc w:val="left"/>
+      <w:pPr>
+        <w:ind w:left="4320" w:hanging="360"/>
+      </w:pPr>
+    </w:lvl>
+    <w:lvl w:ilvl="5" w:tplc="1009001B" w:tentative="1">
+      <w:start w:val="1"/>
+      <w:numFmt w:val="lowerRoman"/>
+      <w:lvlText w:val="%6."/>
+      <w:lvlJc w:val="right"/>
+      <w:pPr>
+        <w:ind w:left="5040" w:hanging="180"/>
+      </w:pPr>
+    </w:lvl>
+    <w:lvl w:ilvl="6" w:tplc="1009000F" w:tentative="1">
+      <w:start w:val="1"/>
+      <w:numFmt w:val="decimal"/>
+      <w:lvlText w:val="%7."/>
+      <w:lvlJc w:val="left"/>
+      <w:pPr>
+        <w:ind w:left="5760" w:hanging="360"/>
+      </w:pPr>
+    </w:lvl>
+    <w:lvl w:ilvl="7" w:tplc="10090019" w:tentative="1">
+      <w:start w:val="1"/>
+      <w:numFmt w:val="lowerLetter"/>
+      <w:lvlText w:val="%8."/>
+      <w:lvlJc w:val="left"/>
+      <w:pPr>
+        <w:ind w:left="6480" w:hanging="360"/>
+      </w:pPr>
+    </w:lvl>
+    <w:lvl w:ilvl="8" w:tplc="1009001B" w:tentative="1">
+      <w:start w:val="1"/>
+      <w:numFmt w:val="lowerRoman"/>
+      <w:lvlText w:val="%9."/>
+      <w:lvlJc w:val="right"/>
+      <w:pPr>
+        <w:ind w:left="7200" w:hanging="180"/>
+      </w:pPr>
+    </w:lvl>
+  </w:abstractNum>
+  <w:abstractNum w:abstractNumId="12" w15:restartNumberingAfterBreak="0">
     <w:nsid w:val="0FEE5C3C"/>
     <w:multiLevelType w:val="hybridMultilevel"/>
     <w:tmpl w:val="846CCC64"/>
@@ -698,7 +9977,274 @@
       </w:rPr>
     </w:lvl>
   </w:abstractNum>
-  <w:abstractNum w:abstractNumId="12" w15:restartNumberingAfterBreak="0">
+  <w:abstractNum w:abstractNumId="13" w15:restartNumberingAfterBreak="0">
+    <w:nsid w:val="123C48DB"/>
+    <w:multiLevelType w:val="hybridMultilevel"/>
+    <w:tmpl w:val="D452CEDE"/>
+    <w:lvl w:ilvl="0" w:tplc="8202F956">
+      <w:start w:val="1"/>
+      <w:numFmt w:val="decimal"/>
+      <w:lvlText w:val="%1."/>
+      <w:lvlJc w:val="left"/>
+      <w:pPr>
+        <w:ind w:left="1080" w:hanging="360"/>
+      </w:pPr>
+      <w:rPr>
+        <w:rFonts w:hint="default"/>
+      </w:rPr>
+    </w:lvl>
+    <w:lvl w:ilvl="1" w:tplc="10090019" w:tentative="1">
+      <w:start w:val="1"/>
+      <w:numFmt w:val="lowerLetter"/>
+      <w:lvlText w:val="%2."/>
+      <w:lvlJc w:val="left"/>
+      <w:pPr>
+        <w:ind w:left="1800" w:hanging="360"/>
+      </w:pPr>
+    </w:lvl>
+    <w:lvl w:ilvl="2" w:tplc="1009001B" w:tentative="1">
+      <w:start w:val="1"/>
+      <w:numFmt w:val="lowerRoman"/>
+      <w:lvlText w:val="%3."/>
+      <w:lvlJc w:val="right"/>
+      <w:pPr>
+        <w:ind w:left="2520" w:hanging="180"/>
+      </w:pPr>
+    </w:lvl>
+    <w:lvl w:ilvl="3" w:tplc="1009000F" w:tentative="1">
+      <w:start w:val="1"/>
+      <w:numFmt w:val="decimal"/>
+      <w:lvlText w:val="%4."/>
+      <w:lvlJc w:val="left"/>
+      <w:pPr>
+        <w:ind w:left="3240" w:hanging="360"/>
+      </w:pPr>
+    </w:lvl>
+    <w:lvl w:ilvl="4" w:tplc="10090019" w:tentative="1">
+      <w:start w:val="1"/>
+      <w:numFmt w:val="lowerLetter"/>
+      <w:lvlText w:val="%5."/>
+      <w:lvlJc w:val="left"/>
+      <w:pPr>
+        <w:ind w:left="3960" w:hanging="360"/>
+      </w:pPr>
+    </w:lvl>
+    <w:lvl w:ilvl="5" w:tplc="1009001B" w:tentative="1">
+      <w:start w:val="1"/>
+      <w:numFmt w:val="lowerRoman"/>
+      <w:lvlText w:val="%6."/>
+      <w:lvlJc w:val="right"/>
+      <w:pPr>
+        <w:ind w:left="4680" w:hanging="180"/>
+      </w:pPr>
+    </w:lvl>
+    <w:lvl w:ilvl="6" w:tplc="1009000F" w:tentative="1">
+      <w:start w:val="1"/>
+      <w:numFmt w:val="decimal"/>
+      <w:lvlText w:val="%7."/>
+      <w:lvlJc w:val="left"/>
+      <w:pPr>
+        <w:ind w:left="5400" w:hanging="360"/>
+      </w:pPr>
+    </w:lvl>
+    <w:lvl w:ilvl="7" w:tplc="10090019" w:tentative="1">
+      <w:start w:val="1"/>
+      <w:numFmt w:val="lowerLetter"/>
+      <w:lvlText w:val="%8."/>
+      <w:lvlJc w:val="left"/>
+      <w:pPr>
+        <w:ind w:left="6120" w:hanging="360"/>
+      </w:pPr>
+    </w:lvl>
+    <w:lvl w:ilvl="8" w:tplc="1009001B" w:tentative="1">
+      <w:start w:val="1"/>
+      <w:numFmt w:val="lowerRoman"/>
+      <w:lvlText w:val="%9."/>
+      <w:lvlJc w:val="right"/>
+      <w:pPr>
+        <w:ind w:left="6840" w:hanging="180"/>
+      </w:pPr>
+    </w:lvl>
+  </w:abstractNum>
+  <w:abstractNum w:abstractNumId="14" w15:restartNumberingAfterBreak="0">
+    <w:nsid w:val="185F2952"/>
+    <w:multiLevelType w:val="hybridMultilevel"/>
+    <w:tmpl w:val="16924BBA"/>
+    <w:lvl w:ilvl="0" w:tplc="09125DC8">
+      <w:start w:val="1"/>
+      <w:numFmt w:val="lowerLetter"/>
+      <w:lvlText w:val="%1)"/>
+      <w:lvlJc w:val="left"/>
+      <w:pPr>
+        <w:ind w:left="1080" w:hanging="360"/>
+      </w:pPr>
+      <w:rPr>
+        <w:rFonts w:hint="default"/>
+      </w:rPr>
+    </w:lvl>
+    <w:lvl w:ilvl="1" w:tplc="10090019" w:tentative="1">
+      <w:start w:val="1"/>
+      <w:numFmt w:val="lowerLetter"/>
+      <w:lvlText w:val="%2."/>
+      <w:lvlJc w:val="left"/>
+      <w:pPr>
+        <w:ind w:left="1800" w:hanging="360"/>
+      </w:pPr>
+    </w:lvl>
+    <w:lvl w:ilvl="2" w:tplc="1009001B" w:tentative="1">
+      <w:start w:val="1"/>
+      <w:numFmt w:val="lowerRoman"/>
+      <w:lvlText w:val="%3."/>
+      <w:lvlJc w:val="right"/>
+      <w:pPr>
+        <w:ind w:left="2520" w:hanging="180"/>
+      </w:pPr>
+    </w:lvl>
+    <w:lvl w:ilvl="3" w:tplc="1009000F" w:tentative="1">
+      <w:start w:val="1"/>
+      <w:numFmt w:val="decimal"/>
+      <w:lvlText w:val="%4."/>
+      <w:lvlJc w:val="left"/>
+      <w:pPr>
+        <w:ind w:left="3240" w:hanging="360"/>
+      </w:pPr>
+    </w:lvl>
+    <w:lvl w:ilvl="4" w:tplc="10090019" w:tentative="1">
+      <w:start w:val="1"/>
+      <w:numFmt w:val="lowerLetter"/>
+      <w:lvlText w:val="%5."/>
+      <w:lvlJc w:val="left"/>
+      <w:pPr>
+        <w:ind w:left="3960" w:hanging="360"/>
+      </w:pPr>
+    </w:lvl>
+    <w:lvl w:ilvl="5" w:tplc="1009001B" w:tentative="1">
+      <w:start w:val="1"/>
+      <w:numFmt w:val="lowerRoman"/>
+      <w:lvlText w:val="%6."/>
+      <w:lvlJc w:val="right"/>
+      <w:pPr>
+        <w:ind w:left="4680" w:hanging="180"/>
+      </w:pPr>
+    </w:lvl>
+    <w:lvl w:ilvl="6" w:tplc="1009000F" w:tentative="1">
+      <w:start w:val="1"/>
+      <w:numFmt w:val="decimal"/>
+      <w:lvlText w:val="%7."/>
+      <w:lvlJc w:val="left"/>
+      <w:pPr>
+        <w:ind w:left="5400" w:hanging="360"/>
+      </w:pPr>
+    </w:lvl>
+    <w:lvl w:ilvl="7" w:tplc="10090019" w:tentative="1">
+      <w:start w:val="1"/>
+      <w:numFmt w:val="lowerLetter"/>
+      <w:lvlText w:val="%8."/>
+      <w:lvlJc w:val="left"/>
+      <w:pPr>
+        <w:ind w:left="6120" w:hanging="360"/>
+      </w:pPr>
+    </w:lvl>
+    <w:lvl w:ilvl="8" w:tplc="1009001B" w:tentative="1">
+      <w:start w:val="1"/>
+      <w:numFmt w:val="lowerRoman"/>
+      <w:lvlText w:val="%9."/>
+      <w:lvlJc w:val="right"/>
+      <w:pPr>
+        <w:ind w:left="6840" w:hanging="180"/>
+      </w:pPr>
+    </w:lvl>
+  </w:abstractNum>
+  <w:abstractNum w:abstractNumId="15" w15:restartNumberingAfterBreak="0">
+    <w:nsid w:val="32CE49E4"/>
+    <w:multiLevelType w:val="hybridMultilevel"/>
+    <w:tmpl w:val="3B602470"/>
+    <w:lvl w:ilvl="0" w:tplc="DBCE26A0">
+      <w:start w:val="1"/>
+      <w:numFmt w:val="lowerLetter"/>
+      <w:lvlText w:val="%1)"/>
+      <w:lvlJc w:val="left"/>
+      <w:pPr>
+        <w:ind w:left="1440" w:hanging="360"/>
+      </w:pPr>
+      <w:rPr>
+        <w:rFonts w:hint="default"/>
+      </w:rPr>
+    </w:lvl>
+    <w:lvl w:ilvl="1" w:tplc="10090019" w:tentative="1">
+      <w:start w:val="1"/>
+      <w:numFmt w:val="lowerLetter"/>
+      <w:lvlText w:val="%2."/>
+      <w:lvlJc w:val="left"/>
+      <w:pPr>
+        <w:ind w:left="2160" w:hanging="360"/>
+      </w:pPr>
+    </w:lvl>
+    <w:lvl w:ilvl="2" w:tplc="1009001B" w:tentative="1">
+      <w:start w:val="1"/>
+      <w:numFmt w:val="lowerRoman"/>
+      <w:lvlText w:val="%3."/>
+      <w:lvlJc w:val="right"/>
+      <w:pPr>
+        <w:ind w:left="2880" w:hanging="180"/>
+      </w:pPr>
+    </w:lvl>
+    <w:lvl w:ilvl="3" w:tplc="1009000F" w:tentative="1">
+      <w:start w:val="1"/>
+      <w:numFmt w:val="decimal"/>
+      <w:lvlText w:val="%4."/>
+      <w:lvlJc w:val="left"/>
+      <w:pPr>
+        <w:ind w:left="3600" w:hanging="360"/>
+      </w:pPr>
+    </w:lvl>
+    <w:lvl w:ilvl="4" w:tplc="10090019" w:tentative="1">
+      <w:start w:val="1"/>
+      <w:numFmt w:val="lowerLetter"/>
+      <w:lvlText w:val="%5."/>
+      <w:lvlJc w:val="left"/>
+      <w:pPr>
+        <w:ind w:left="4320" w:hanging="360"/>
+      </w:pPr>
+    </w:lvl>
+    <w:lvl w:ilvl="5" w:tplc="1009001B" w:tentative="1">
+      <w:start w:val="1"/>
+      <w:numFmt w:val="lowerRoman"/>
+      <w:lvlText w:val="%6."/>
+      <w:lvlJc w:val="right"/>
+      <w:pPr>
+        <w:ind w:left="5040" w:hanging="180"/>
+      </w:pPr>
+    </w:lvl>
+    <w:lvl w:ilvl="6" w:tplc="1009000F" w:tentative="1">
+      <w:start w:val="1"/>
+      <w:numFmt w:val="decimal"/>
+      <w:lvlText w:val="%7."/>
+      <w:lvlJc w:val="left"/>
+      <w:pPr>
+        <w:ind w:left="5760" w:hanging="360"/>
+      </w:pPr>
+    </w:lvl>
+    <w:lvl w:ilvl="7" w:tplc="10090019" w:tentative="1">
+      <w:start w:val="1"/>
+      <w:numFmt w:val="lowerLetter"/>
+      <w:lvlText w:val="%8."/>
+      <w:lvlJc w:val="left"/>
+      <w:pPr>
+        <w:ind w:left="6480" w:hanging="360"/>
+      </w:pPr>
+    </w:lvl>
+    <w:lvl w:ilvl="8" w:tplc="1009001B" w:tentative="1">
+      <w:start w:val="1"/>
+      <w:numFmt w:val="lowerRoman"/>
+      <w:lvlText w:val="%9."/>
+      <w:lvlJc w:val="right"/>
+      <w:pPr>
+        <w:ind w:left="7200" w:hanging="180"/>
+      </w:pPr>
+    </w:lvl>
+  </w:abstractNum>
+  <w:abstractNum w:abstractNumId="16" w15:restartNumberingAfterBreak="0">
     <w:nsid w:val="4850781C"/>
     <w:multiLevelType w:val="hybridMultilevel"/>
     <w:tmpl w:val="035C3140"/>
@@ -810,7 +10356,7 @@
       </w:rPr>
     </w:lvl>
   </w:abstractNum>
-  <w:abstractNum w:abstractNumId="13" w15:restartNumberingAfterBreak="0">
+  <w:abstractNum w:abstractNumId="17" w15:restartNumberingAfterBreak="0">
     <w:nsid w:val="5BAE7804"/>
     <w:multiLevelType w:val="hybridMultilevel"/>
     <w:tmpl w:val="221A8F1C"/>
@@ -923,7 +10469,7 @@
       </w:rPr>
     </w:lvl>
   </w:abstractNum>
-  <w:abstractNum w:abstractNumId="14" w15:restartNumberingAfterBreak="0">
+  <w:abstractNum w:abstractNumId="18" w15:restartNumberingAfterBreak="0">
     <w:nsid w:val="5D4D1758"/>
     <w:multiLevelType w:val="hybridMultilevel"/>
     <w:tmpl w:val="0D54CE34"/>
@@ -1033,6 +10579,95 @@
       <w:rPr>
         <w:rFonts w:ascii="Wingdings" w:hAnsi="Wingdings" w:hint="default"/>
       </w:rPr>
+    </w:lvl>
+  </w:abstractNum>
+  <w:abstractNum w:abstractNumId="19" w15:restartNumberingAfterBreak="0">
+    <w:nsid w:val="68E20070"/>
+    <w:multiLevelType w:val="hybridMultilevel"/>
+    <w:tmpl w:val="92008F5A"/>
+    <w:lvl w:ilvl="0" w:tplc="DBCE26A0">
+      <w:start w:val="1"/>
+      <w:numFmt w:val="lowerLetter"/>
+      <w:lvlText w:val="%1)"/>
+      <w:lvlJc w:val="left"/>
+      <w:pPr>
+        <w:ind w:left="1440" w:hanging="360"/>
+      </w:pPr>
+      <w:rPr>
+        <w:rFonts w:hint="default"/>
+      </w:rPr>
+    </w:lvl>
+    <w:lvl w:ilvl="1" w:tplc="10090019" w:tentative="1">
+      <w:start w:val="1"/>
+      <w:numFmt w:val="lowerLetter"/>
+      <w:lvlText w:val="%2."/>
+      <w:lvlJc w:val="left"/>
+      <w:pPr>
+        <w:ind w:left="2160" w:hanging="360"/>
+      </w:pPr>
+    </w:lvl>
+    <w:lvl w:ilvl="2" w:tplc="1009001B" w:tentative="1">
+      <w:start w:val="1"/>
+      <w:numFmt w:val="lowerRoman"/>
+      <w:lvlText w:val="%3."/>
+      <w:lvlJc w:val="right"/>
+      <w:pPr>
+        <w:ind w:left="2880" w:hanging="180"/>
+      </w:pPr>
+    </w:lvl>
+    <w:lvl w:ilvl="3" w:tplc="1009000F" w:tentative="1">
+      <w:start w:val="1"/>
+      <w:numFmt w:val="decimal"/>
+      <w:lvlText w:val="%4."/>
+      <w:lvlJc w:val="left"/>
+      <w:pPr>
+        <w:ind w:left="3600" w:hanging="360"/>
+      </w:pPr>
+    </w:lvl>
+    <w:lvl w:ilvl="4" w:tplc="10090019" w:tentative="1">
+      <w:start w:val="1"/>
+      <w:numFmt w:val="lowerLetter"/>
+      <w:lvlText w:val="%5."/>
+      <w:lvlJc w:val="left"/>
+      <w:pPr>
+        <w:ind w:left="4320" w:hanging="360"/>
+      </w:pPr>
+    </w:lvl>
+    <w:lvl w:ilvl="5" w:tplc="1009001B" w:tentative="1">
+      <w:start w:val="1"/>
+      <w:numFmt w:val="lowerRoman"/>
+      <w:lvlText w:val="%6."/>
+      <w:lvlJc w:val="right"/>
+      <w:pPr>
+        <w:ind w:left="5040" w:hanging="180"/>
+      </w:pPr>
+    </w:lvl>
+    <w:lvl w:ilvl="6" w:tplc="1009000F" w:tentative="1">
+      <w:start w:val="1"/>
+      <w:numFmt w:val="decimal"/>
+      <w:lvlText w:val="%7."/>
+      <w:lvlJc w:val="left"/>
+      <w:pPr>
+        <w:ind w:left="5760" w:hanging="360"/>
+      </w:pPr>
+    </w:lvl>
+    <w:lvl w:ilvl="7" w:tplc="10090019" w:tentative="1">
+      <w:start w:val="1"/>
+      <w:numFmt w:val="lowerLetter"/>
+      <w:lvlText w:val="%8."/>
+      <w:lvlJc w:val="left"/>
+      <w:pPr>
+        <w:ind w:left="6480" w:hanging="360"/>
+      </w:pPr>
+    </w:lvl>
+    <w:lvl w:ilvl="8" w:tplc="1009001B" w:tentative="1">
+      <w:start w:val="1"/>
+      <w:numFmt w:val="lowerRoman"/>
+      <w:lvlText w:val="%9."/>
+      <w:lvlJc w:val="right"/>
+      <w:pPr>
+        <w:ind w:left="7200" w:hanging="180"/>
+      </w:pPr>
     </w:lvl>
   </w:abstractNum>
   <w:num w:numId="1">
@@ -1066,19 +10701,34 @@
     <w:abstractNumId w:val="0"/>
   </w:num>
   <w:num w:numId="11">
-    <w:abstractNumId w:val="11"/>
+    <w:abstractNumId w:val="12"/>
   </w:num>
   <w:num w:numId="12">
-    <w:abstractNumId w:val="13"/>
+    <w:abstractNumId w:val="17"/>
   </w:num>
   <w:num w:numId="13">
     <w:abstractNumId w:val="10"/>
   </w:num>
   <w:num w:numId="14">
+    <w:abstractNumId w:val="18"/>
+  </w:num>
+  <w:num w:numId="15">
+    <w:abstractNumId w:val="16"/>
+  </w:num>
+  <w:num w:numId="16">
+    <w:abstractNumId w:val="13"/>
+  </w:num>
+  <w:num w:numId="17">
+    <w:abstractNumId w:val="15"/>
+  </w:num>
+  <w:num w:numId="18">
+    <w:abstractNumId w:val="19"/>
+  </w:num>
+  <w:num w:numId="19">
     <w:abstractNumId w:val="14"/>
   </w:num>
-  <w:num w:numId="15">
-    <w:abstractNumId w:val="12"/>
+  <w:num w:numId="20">
+    <w:abstractNumId w:val="11"/>
   </w:num>
 </w:numbering>
 </file>
@@ -2221,6 +11871,16 @@
       </w:tblBorders>
     </w:tblPr>
   </w:style>
+  <w:style w:type="character" w:styleId="PlaceholderText">
+    <w:name w:val="Placeholder Text"/>
+    <w:basedOn w:val="DefaultParagraphFont"/>
+    <w:uiPriority w:val="99"/>
+    <w:semiHidden/>
+    <w:rsid w:val="007D7339"/>
+    <w:rPr>
+      <w:color w:val="808080"/>
+    </w:rPr>
+  </w:style>
 </w:styles>
 </file>
 
@@ -2430,7 +12090,7 @@
 </file>
 
 <file path=customXml/itemProps1.xml><?xml version="1.0" encoding="utf-8"?>
-<ds:datastoreItem xmlns:ds="http://schemas.openxmlformats.org/officeDocument/2006/customXml" ds:itemID="{B11612EA-8385-4322-8084-2F3F1F2C4ED9}">
+<ds:datastoreItem xmlns:ds="http://schemas.openxmlformats.org/officeDocument/2006/customXml" ds:itemID="{3075087F-4DFC-46CB-9BB8-BC9AFFB483E8}">
   <ds:schemaRefs>
     <ds:schemaRef ds:uri="http://schemas.openxmlformats.org/officeDocument/2006/bibliography"/>
   </ds:schemaRefs>
